--- a/ElaboratoASM_Tonini_Capogrosso.docx
+++ b/ElaboratoASM_Tonini_Capogrosso.docx
@@ -98,10 +98,7 @@
         </w:rPr>
       </w:pPr>
       <w:r>
-        <w:t xml:space="preserve">ELABORATO </w:t>
-      </w:r>
-      <w:r>
-        <w:t>ASM</w:t>
+        <w:t>ELABORATO ASM</w:t>
       </w:r>
     </w:p>
     <w:p>
@@ -281,17 +278,14 @@
     </w:p>
     <w:p>
       <w:pPr>
-        <w:spacing w:before="30" w:after="30"/>
-        <w:jc w:val="center"/>
-        <w:rPr>
-          <w:szCs w:val="28"/>
-        </w:rPr>
-      </w:pPr>
-    </w:p>
-    <w:p>
-      <w:pPr>
-        <w:rPr>
-          <w:rFonts w:ascii="Helvetica" w:hAnsi="Helvetica"/>
+        <w:rPr>
+          <w:szCs w:val="28"/>
+        </w:rPr>
+      </w:pPr>
+    </w:p>
+    <w:p>
+      <w:pPr>
+        <w:rPr>
           <w:szCs w:val="28"/>
         </w:rPr>
       </w:pPr>
@@ -302,287 +296,55 @@
           <w:szCs w:val="36"/>
         </w:rPr>
         <w:lastRenderedPageBreak/>
-        <w:t>SOMMARIO:</w:t>
-      </w:r>
-    </w:p>
-    <w:p>
-      <w:pPr>
-        <w:rPr>
-          <w:szCs w:val="28"/>
-        </w:rPr>
-      </w:pPr>
-      <w:r>
-        <w:rPr>
-          <w:szCs w:val="28"/>
-        </w:rPr>
         <w:t>DESCRIZIONE DEL PROGETTO</w:t>
       </w:r>
     </w:p>
     <w:p>
       <w:pPr>
         <w:rPr>
-          <w:szCs w:val="28"/>
-        </w:rPr>
-      </w:pPr>
-      <w:r>
-        <w:rPr>
-          <w:szCs w:val="28"/>
-        </w:rPr>
-        <w:t>FUNZIONI</w:t>
-      </w:r>
-    </w:p>
-    <w:p>
-      <w:pPr>
-        <w:rPr>
-          <w:szCs w:val="28"/>
-        </w:rPr>
-      </w:pPr>
-      <w:r>
-        <w:rPr>
-          <w:szCs w:val="28"/>
-        </w:rPr>
-        <w:t>VARIABILI UTILIZZATE</w:t>
-      </w:r>
-    </w:p>
-    <w:p>
-      <w:pPr>
-        <w:rPr>
-          <w:szCs w:val="28"/>
-        </w:rPr>
-      </w:pPr>
-      <w:r>
-        <w:rPr>
-          <w:szCs w:val="28"/>
-        </w:rPr>
-        <w:t>SCELTE PROGETTUALI</w:t>
-      </w:r>
-    </w:p>
-    <w:p>
-      <w:pPr>
-        <w:rPr>
-          <w:szCs w:val="28"/>
-        </w:rPr>
-      </w:pPr>
-    </w:p>
-    <w:p>
-      <w:pPr>
-        <w:rPr>
-          <w:szCs w:val="28"/>
-        </w:rPr>
-      </w:pPr>
-    </w:p>
-    <w:p>
-      <w:pPr>
-        <w:rPr>
-          <w:szCs w:val="28"/>
-        </w:rPr>
-      </w:pPr>
-    </w:p>
-    <w:p>
-      <w:pPr>
-        <w:rPr>
-          <w:szCs w:val="28"/>
-        </w:rPr>
-      </w:pPr>
-    </w:p>
-    <w:p>
-      <w:pPr>
-        <w:rPr>
-          <w:szCs w:val="28"/>
-        </w:rPr>
-      </w:pPr>
-    </w:p>
-    <w:p>
-      <w:pPr>
-        <w:rPr>
-          <w:szCs w:val="28"/>
-        </w:rPr>
-      </w:pPr>
-    </w:p>
-    <w:p>
-      <w:pPr>
-        <w:rPr>
-          <w:szCs w:val="28"/>
-        </w:rPr>
-      </w:pPr>
-    </w:p>
-    <w:p>
-      <w:pPr>
-        <w:rPr>
-          <w:szCs w:val="28"/>
-        </w:rPr>
-      </w:pPr>
-    </w:p>
-    <w:p>
-      <w:pPr>
-        <w:rPr>
-          <w:szCs w:val="28"/>
-        </w:rPr>
-      </w:pPr>
-    </w:p>
-    <w:p>
-      <w:pPr>
-        <w:rPr>
-          <w:szCs w:val="28"/>
-        </w:rPr>
-      </w:pPr>
-    </w:p>
-    <w:p>
-      <w:pPr>
-        <w:rPr>
-          <w:szCs w:val="28"/>
-        </w:rPr>
-      </w:pPr>
-    </w:p>
-    <w:p>
-      <w:pPr>
-        <w:rPr>
-          <w:szCs w:val="28"/>
-        </w:rPr>
-      </w:pPr>
-    </w:p>
-    <w:p>
-      <w:pPr>
-        <w:rPr>
-          <w:szCs w:val="28"/>
-        </w:rPr>
-      </w:pPr>
-    </w:p>
-    <w:p>
-      <w:pPr>
-        <w:rPr>
-          <w:szCs w:val="28"/>
-        </w:rPr>
-      </w:pPr>
-    </w:p>
-    <w:p>
-      <w:pPr>
-        <w:rPr>
-          <w:szCs w:val="28"/>
-        </w:rPr>
-      </w:pPr>
-    </w:p>
-    <w:p>
-      <w:pPr>
-        <w:rPr>
-          <w:szCs w:val="28"/>
-        </w:rPr>
-      </w:pPr>
-    </w:p>
-    <w:p>
-      <w:pPr>
-        <w:rPr>
-          <w:szCs w:val="28"/>
-        </w:rPr>
-      </w:pPr>
-    </w:p>
-    <w:p>
-      <w:pPr>
-        <w:rPr>
-          <w:szCs w:val="28"/>
-        </w:rPr>
-      </w:pPr>
-    </w:p>
-    <w:p>
-      <w:pPr>
-        <w:rPr>
-          <w:szCs w:val="28"/>
-        </w:rPr>
-      </w:pPr>
-    </w:p>
-    <w:p>
-      <w:pPr>
-        <w:rPr>
-          <w:szCs w:val="28"/>
-        </w:rPr>
-      </w:pPr>
-    </w:p>
-    <w:p>
-      <w:pPr>
-        <w:rPr>
-          <w:szCs w:val="28"/>
-        </w:rPr>
-      </w:pPr>
-    </w:p>
-    <w:p>
-      <w:pPr>
-        <w:rPr>
-          <w:szCs w:val="28"/>
-        </w:rPr>
-      </w:pPr>
-    </w:p>
-    <w:p>
-      <w:pPr>
-        <w:rPr>
-          <w:szCs w:val="28"/>
-        </w:rPr>
-      </w:pPr>
-    </w:p>
-    <w:p>
-      <w:pPr>
-        <w:rPr>
-          <w:szCs w:val="28"/>
-        </w:rPr>
-      </w:pPr>
-    </w:p>
-    <w:p>
-      <w:pPr>
-        <w:rPr>
-          <w:szCs w:val="28"/>
-        </w:rPr>
-      </w:pPr>
-    </w:p>
-    <w:p>
-      <w:pPr>
-        <w:rPr>
-          <w:szCs w:val="28"/>
-        </w:rPr>
-      </w:pPr>
-    </w:p>
-    <w:p>
-      <w:pPr>
-        <w:rPr>
-          <w:szCs w:val="28"/>
-        </w:rPr>
-      </w:pPr>
-    </w:p>
-    <w:p>
-      <w:pPr>
-        <w:rPr>
-          <w:szCs w:val="28"/>
-        </w:rPr>
-      </w:pPr>
-      <w:r>
-        <w:rPr>
-          <w:rFonts w:ascii="Helvetica" w:hAnsi="Helvetica"/>
-          <w:sz w:val="36"/>
-          <w:szCs w:val="36"/>
-        </w:rPr>
-        <w:t>DESCRIZIONE DEL PROGETTO</w:t>
-      </w:r>
-    </w:p>
-    <w:p>
-      <w:pPr>
-        <w:rPr>
-          <w:szCs w:val="28"/>
-        </w:rPr>
-      </w:pPr>
-      <w:r>
-        <w:rPr>
-          <w:szCs w:val="28"/>
-        </w:rPr>
-        <w:t>Riprendendo la situazione presentata nello scorso elaborato, è ora compito quello di ottimizzare un codice in linguaggio C che effettua il monitoraggio di un impianto chimico industriale mediante l’uso di Assembly.</w:t>
-      </w:r>
-    </w:p>
-    <w:p>
-      <w:pPr>
-        <w:rPr>
-          <w:szCs w:val="28"/>
-        </w:rPr>
-      </w:pPr>
-      <w:r>
-        <w:rPr>
-          <w:szCs w:val="28"/>
+          <w:sz w:val="26"/>
+          <w:szCs w:val="26"/>
+        </w:rPr>
+      </w:pPr>
+      <w:r>
+        <w:rPr>
+          <w:szCs w:val="28"/>
+        </w:rPr>
+        <w:t>R</w:t>
+      </w:r>
+      <w:r>
+        <w:rPr>
+          <w:sz w:val="26"/>
+          <w:szCs w:val="26"/>
+        </w:rPr>
+        <w:t>iprendendo la situazione presentat</w:t>
+      </w:r>
+      <w:r>
+        <w:rPr>
+          <w:sz w:val="26"/>
+          <w:szCs w:val="26"/>
+        </w:rPr>
+        <w:t>a nello scorso elaborato, si deve</w:t>
+      </w:r>
+      <w:r>
+        <w:rPr>
+          <w:sz w:val="26"/>
+          <w:szCs w:val="26"/>
+        </w:rPr>
+        <w:t xml:space="preserve"> ottimizzare un codice in linguaggio C che effettua il monitoraggio di un impianto chimico industriale mediante l’uso di Assembly.</w:t>
+      </w:r>
+    </w:p>
+    <w:p>
+      <w:pPr>
+        <w:rPr>
+          <w:sz w:val="26"/>
+          <w:szCs w:val="26"/>
+        </w:rPr>
+      </w:pPr>
+      <w:r>
+        <w:rPr>
+          <w:sz w:val="26"/>
+          <w:szCs w:val="26"/>
         </w:rPr>
         <w:t>Il programma deve essere lanciato dalla linea di comando rispettando la seguente sintassi:</w:t>
       </w:r>
@@ -590,40 +352,56 @@
     <w:p>
       <w:pPr>
         <w:rPr>
-          <w:rFonts w:ascii="SimSun" w:eastAsia="SimSun" w:hAnsi="SimSun"/>
-          <w:szCs w:val="28"/>
-        </w:rPr>
-      </w:pPr>
-      <w:r>
-        <w:rPr>
-          <w:rFonts w:ascii="SimSun" w:eastAsia="SimSun" w:hAnsi="SimSun"/>
-          <w:szCs w:val="28"/>
+          <w:rFonts w:ascii="Consolas" w:eastAsia="SimSun" w:hAnsi="Consolas"/>
+          <w:sz w:val="26"/>
+          <w:szCs w:val="26"/>
+        </w:rPr>
+      </w:pPr>
+      <w:r>
+        <w:rPr>
+          <w:rFonts w:ascii="Consolas" w:eastAsia="SimSun" w:hAnsi="Consolas"/>
+          <w:sz w:val="26"/>
+          <w:szCs w:val="26"/>
         </w:rPr>
         <w:t>$ ./controller testin.txt testout.txt</w:t>
       </w:r>
     </w:p>
     <w:p>
-      <w:r>
+      <w:pPr>
+        <w:rPr>
+          <w:sz w:val="26"/>
+          <w:szCs w:val="26"/>
+        </w:rPr>
+      </w:pPr>
+      <w:r>
+        <w:rPr>
+          <w:sz w:val="26"/>
+          <w:szCs w:val="26"/>
+        </w:rPr>
         <w:t xml:space="preserve">Il programma deve leggere il contenuto di </w:t>
       </w:r>
       <w:r>
         <w:rPr>
-          <w:rFonts w:ascii="SimSun" w:eastAsia="SimSun" w:hAnsi="SimSun"/>
-          <w:szCs w:val="28"/>
+          <w:rFonts w:ascii="Consolas" w:eastAsia="SimSun" w:hAnsi="Consolas"/>
+          <w:sz w:val="26"/>
+          <w:szCs w:val="26"/>
         </w:rPr>
         <w:t>testin.txt</w:t>
       </w:r>
       <w:r>
         <w:rPr>
           <w:rFonts w:cs="Courier New"/>
+          <w:sz w:val="26"/>
+          <w:szCs w:val="26"/>
         </w:rPr>
         <w:t xml:space="preserve"> </w:t>
       </w:r>
       <w:r>
-        <w:t xml:space="preserve">contenente </w:t>
-      </w:r>
-      <w:r>
-        <w:t>in ogni riga i seguenti valori:</w:t>
+        <w:rPr>
+          <w:sz w:val="26"/>
+          <w:szCs w:val="26"/>
+        </w:rPr>
+        <w:t>contenente in ogni riga i seguenti valori:</w:t>
       </w:r>
     </w:p>
     <w:p>
@@ -633,9 +411,24 @@
           <w:ilvl w:val="0"/>
           <w:numId w:val="4"/>
         </w:numPr>
-      </w:pPr>
-      <w:r>
-        <w:t xml:space="preserve">INIT [1]: valore binario, quando vale 1 il sistema è acceso; quando vale 0 il sistema è spento e deve restituire una linea composta da soli 0. </w:t>
+        <w:rPr>
+          <w:sz w:val="26"/>
+          <w:szCs w:val="26"/>
+        </w:rPr>
+      </w:pPr>
+      <w:r>
+        <w:rPr>
+          <w:sz w:val="26"/>
+          <w:szCs w:val="26"/>
+        </w:rPr>
+        <w:t>INIT [1]: valore binario, quando vale 1 il sistema è acceso; quando vale 0 il sistema è spento e deve restitu</w:t>
+      </w:r>
+      <w:r>
+        <w:rPr>
+          <w:sz w:val="26"/>
+          <w:szCs w:val="26"/>
+        </w:rPr>
+        <w:t>ire una linea composta da soli -.</w:t>
       </w:r>
     </w:p>
     <w:p>
@@ -645,9 +438,24 @@
           <w:ilvl w:val="0"/>
           <w:numId w:val="4"/>
         </w:numPr>
-      </w:pPr>
-      <w:r>
-        <w:t xml:space="preserve">RESET [1]: quando posto a 1 il controllore deve essere resettato, ovvero tutte le uscite devono essere poste a 0 e il sistema riparte. </w:t>
+        <w:rPr>
+          <w:sz w:val="26"/>
+          <w:szCs w:val="26"/>
+        </w:rPr>
+      </w:pPr>
+      <w:r>
+        <w:rPr>
+          <w:sz w:val="26"/>
+          <w:szCs w:val="26"/>
+        </w:rPr>
+        <w:t>RESET [1]: quando posto a 1 il controllore deve essere resettato, ovvero tutte l</w:t>
+      </w:r>
+      <w:r>
+        <w:rPr>
+          <w:sz w:val="26"/>
+          <w:szCs w:val="26"/>
+        </w:rPr>
+        <w:t>e uscite devono essere poste a - e il sistema riparte.</w:t>
       </w:r>
     </w:p>
     <w:p>
@@ -657,29 +465,54 @@
           <w:ilvl w:val="0"/>
           <w:numId w:val="4"/>
         </w:numPr>
-      </w:pPr>
-      <w:r>
+        <w:rPr>
+          <w:sz w:val="26"/>
+          <w:szCs w:val="26"/>
+        </w:rPr>
+      </w:pPr>
+      <w:r>
+        <w:rPr>
+          <w:sz w:val="26"/>
+          <w:szCs w:val="26"/>
+        </w:rPr>
         <w:t xml:space="preserve">PH [3]: valore del pH misurato dal rilevatore. Il range di misura è compreso tra 0 e 14 con risoluzione di 0,1. Il valore è espresso in decimi di pH e sempre riportato in 3 cifre, ad esempio 065 corrisponde a 6,5. </w:t>
       </w:r>
     </w:p>
     <w:p>
-      <w:r>
+      <w:pPr>
+        <w:rPr>
+          <w:sz w:val="26"/>
+          <w:szCs w:val="26"/>
+        </w:rPr>
+      </w:pPr>
+      <w:r>
+        <w:rPr>
+          <w:sz w:val="26"/>
+          <w:szCs w:val="26"/>
+        </w:rPr>
         <w:t xml:space="preserve">Il programma deve restituire i risultati del calcolo in </w:t>
       </w:r>
       <w:r>
         <w:rPr>
-          <w:rFonts w:ascii="SimSun" w:eastAsia="SimSun" w:hAnsi="SimSun"/>
-          <w:szCs w:val="28"/>
+          <w:rFonts w:ascii="Consolas" w:eastAsia="SimSun" w:hAnsi="Consolas"/>
+          <w:sz w:val="26"/>
+          <w:szCs w:val="26"/>
         </w:rPr>
         <w:t>testout.txt</w:t>
       </w:r>
       <w:r>
         <w:rPr>
           <w:rFonts w:cs="Courier New"/>
+          <w:sz w:val="26"/>
+          <w:szCs w:val="26"/>
         </w:rPr>
         <w:t xml:space="preserve"> </w:t>
       </w:r>
       <w:r>
+        <w:rPr>
+          <w:sz w:val="26"/>
+          <w:szCs w:val="26"/>
+        </w:rPr>
         <w:t xml:space="preserve">in cui ogni riga contiene: </w:t>
       </w:r>
     </w:p>
@@ -690,9 +523,31 @@
           <w:ilvl w:val="0"/>
           <w:numId w:val="5"/>
         </w:numPr>
-      </w:pPr>
-      <w:r>
-        <w:t xml:space="preserve">ST [1]: indica in quale stato si trova la soluzione al momento corrente (acida – _A, basica – _B o neutra - N) </w:t>
+        <w:rPr>
+          <w:sz w:val="26"/>
+          <w:szCs w:val="26"/>
+        </w:rPr>
+      </w:pPr>
+      <w:r>
+        <w:rPr>
+          <w:sz w:val="26"/>
+          <w:szCs w:val="26"/>
+        </w:rPr>
+        <w:t>ST [1]: indica in quale stato si trova la soluzion</w:t>
+      </w:r>
+      <w:r>
+        <w:rPr>
+          <w:sz w:val="26"/>
+          <w:szCs w:val="26"/>
+        </w:rPr>
+        <w:t xml:space="preserve">e al momento corrente (acida A, basica B o neutra </w:t>
+      </w:r>
+      <w:r>
+        <w:rPr>
+          <w:sz w:val="26"/>
+          <w:szCs w:val="26"/>
+        </w:rPr>
+        <w:t xml:space="preserve">N) </w:t>
       </w:r>
     </w:p>
     <w:p>
@@ -702,8 +557,16 @@
           <w:ilvl w:val="0"/>
           <w:numId w:val="5"/>
         </w:numPr>
-      </w:pPr>
-      <w:r>
+        <w:rPr>
+          <w:sz w:val="26"/>
+          <w:szCs w:val="26"/>
+        </w:rPr>
+      </w:pPr>
+      <w:r>
+        <w:rPr>
+          <w:sz w:val="26"/>
+          <w:szCs w:val="26"/>
+        </w:rPr>
         <w:t xml:space="preserve">NCK [2]: indica il numero di cicli di clock trascorsi nello stato corrente. </w:t>
       </w:r>
     </w:p>
@@ -714,13 +577,31 @@
           <w:ilvl w:val="0"/>
           <w:numId w:val="5"/>
         </w:numPr>
-      </w:pPr>
-      <w:r>
+        <w:rPr>
+          <w:sz w:val="26"/>
+          <w:szCs w:val="26"/>
+        </w:rPr>
+      </w:pPr>
+      <w:r>
+        <w:rPr>
+          <w:sz w:val="26"/>
+          <w:szCs w:val="26"/>
+        </w:rPr>
         <w:t xml:space="preserve">VLV [2]: indica quale valvola aprire per riportare la soluzione allo stato neutro nel caso in cui la soluzione si trovi da più di 5 cicli di clock in stato acido (BS) o basico (AS). </w:t>
       </w:r>
     </w:p>
     <w:p>
-      <w:r>
+      <w:pPr>
+        <w:rPr>
+          <w:sz w:val="26"/>
+          <w:szCs w:val="26"/>
+        </w:rPr>
+      </w:pPr>
+      <w:r>
+        <w:rPr>
+          <w:sz w:val="26"/>
+          <w:szCs w:val="26"/>
+        </w:rPr>
         <w:t>Si considerano i seguenti valori di soglia:</w:t>
       </w:r>
     </w:p>
@@ -731,8 +612,16 @@
           <w:ilvl w:val="0"/>
           <w:numId w:val="6"/>
         </w:numPr>
-      </w:pPr>
-      <w:r>
+        <w:rPr>
+          <w:sz w:val="26"/>
+          <w:szCs w:val="26"/>
+        </w:rPr>
+      </w:pPr>
+      <w:r>
+        <w:rPr>
+          <w:sz w:val="26"/>
+          <w:szCs w:val="26"/>
+        </w:rPr>
         <w:t>pH &lt; 6.0: Acido</w:t>
       </w:r>
     </w:p>
@@ -743,8 +632,16 @@
           <w:ilvl w:val="0"/>
           <w:numId w:val="6"/>
         </w:numPr>
-      </w:pPr>
-      <w:r>
+        <w:rPr>
+          <w:sz w:val="26"/>
+          <w:szCs w:val="26"/>
+        </w:rPr>
+      </w:pPr>
+      <w:r>
+        <w:rPr>
+          <w:sz w:val="26"/>
+          <w:szCs w:val="26"/>
+        </w:rPr>
         <w:t>6.0 &lt;= pH &lt;= 8.0: Neutro</w:t>
       </w:r>
     </w:p>
@@ -755,11 +652,21 @@
           <w:ilvl w:val="0"/>
           <w:numId w:val="6"/>
         </w:numPr>
-      </w:pPr>
-      <w:r>
+        <w:rPr>
+          <w:sz w:val="26"/>
+          <w:szCs w:val="26"/>
+        </w:rPr>
+      </w:pPr>
+      <w:r>
+        <w:rPr>
+          <w:sz w:val="26"/>
+          <w:szCs w:val="26"/>
+        </w:rPr>
         <w:t>pH &gt;= 80: Basico</w:t>
       </w:r>
     </w:p>
+    <w:p/>
+    <w:p/>
     <w:p/>
     <w:p/>
     <w:p>
@@ -774,338 +681,273 @@
           <w:sz w:val="36"/>
           <w:szCs w:val="36"/>
         </w:rPr>
-        <w:t>FUNZIONI</w:t>
-      </w:r>
-    </w:p>
-    <w:p>
-      <w:pPr>
-        <w:rPr>
-          <w:szCs w:val="28"/>
-        </w:rPr>
-      </w:pPr>
-      <w:r>
-        <w:rPr>
-          <w:szCs w:val="28"/>
-        </w:rPr>
-        <w:t xml:space="preserve">La funzione che è stata implementata per il miglioramento del codice in linguaggio C è </w:t>
-      </w:r>
-      <w:r>
-        <w:rPr>
-          <w:rFonts w:eastAsia="SimSun"/>
-          <w:szCs w:val="28"/>
-        </w:rPr>
-        <w:t>ph_asm()</w:t>
-      </w:r>
-      <w:r>
-        <w:rPr>
-          <w:szCs w:val="28"/>
-        </w:rPr>
-        <w:t>.</w:t>
-      </w:r>
-    </w:p>
-    <w:p>
-      <w:pPr>
-        <w:rPr>
-          <w:rFonts w:eastAsia="SimSun"/>
-          <w:szCs w:val="28"/>
-        </w:rPr>
-      </w:pPr>
-      <w:r>
-        <w:rPr>
-          <w:szCs w:val="28"/>
-        </w:rPr>
-        <w:t xml:space="preserve">Tale funzione riceve in ingresso due array, per la precisione </w:t>
-      </w:r>
-      <w:r>
-        <w:rPr>
-          <w:rFonts w:eastAsia="SimSun"/>
-          <w:szCs w:val="28"/>
-        </w:rPr>
-        <w:t>bufferin, bufferout_asm e viene richiamata all’interno del file controller.c come un extern module con la seguente sintassi:</w:t>
-      </w:r>
-    </w:p>
-    <w:p>
-      <w:pPr>
-        <w:rPr>
-          <w:rFonts w:ascii="SimSun" w:eastAsia="SimSun" w:hAnsi="SimSun"/>
-          <w:szCs w:val="28"/>
-        </w:rPr>
-      </w:pPr>
-      <w:r>
-        <w:rPr>
-          <w:rFonts w:ascii="SimSun" w:eastAsia="SimSun" w:hAnsi="SimSun"/>
-          <w:szCs w:val="28"/>
-        </w:rPr>
-        <w:t>extern void ph_asm(char in[], char out[])</w:t>
-      </w:r>
-    </w:p>
-    <w:p>
-      <w:pPr>
-        <w:rPr>
-          <w:rFonts w:eastAsia="SimSun"/>
-          <w:szCs w:val="28"/>
-        </w:rPr>
-      </w:pPr>
-      <w:r>
-        <w:rPr>
-          <w:rFonts w:eastAsia="SimSun"/>
-          <w:szCs w:val="28"/>
-        </w:rPr>
-        <w:t xml:space="preserve">Questa, </w:t>
-      </w:r>
-      <w:r>
-        <w:rPr>
-          <w:rFonts w:eastAsia="SimSun"/>
-          <w:szCs w:val="28"/>
-        </w:rPr>
-        <w:t>può essere definita</w:t>
-      </w:r>
-      <w:bookmarkStart w:id="0" w:name="_GoBack"/>
-      <w:bookmarkEnd w:id="0"/>
-      <w:r>
-        <w:rPr>
-          <w:rFonts w:eastAsia="SimSun"/>
-          <w:szCs w:val="28"/>
-        </w:rPr>
-        <w:t xml:space="preserve"> come il “main” del nostro programma.</w:t>
-      </w:r>
-    </w:p>
-    <w:p>
-      <w:pPr>
-        <w:rPr>
-          <w:rFonts w:eastAsia="SimSun"/>
-          <w:szCs w:val="28"/>
-        </w:rPr>
-      </w:pPr>
-    </w:p>
-    <w:p>
-      <w:pPr>
-        <w:rPr>
-          <w:rFonts w:eastAsia="SimSun"/>
-          <w:szCs w:val="28"/>
-        </w:rPr>
-      </w:pPr>
-    </w:p>
-    <w:p>
-      <w:pPr>
-        <w:rPr>
-          <w:rFonts w:eastAsia="SimSun"/>
-          <w:szCs w:val="28"/>
-        </w:rPr>
-      </w:pPr>
-    </w:p>
-    <w:p>
-      <w:pPr>
-        <w:rPr>
-          <w:rFonts w:eastAsia="SimSun"/>
-          <w:szCs w:val="28"/>
-        </w:rPr>
-      </w:pPr>
-    </w:p>
-    <w:p>
-      <w:pPr>
-        <w:rPr>
-          <w:rFonts w:eastAsia="SimSun"/>
-          <w:szCs w:val="28"/>
-        </w:rPr>
-      </w:pPr>
-    </w:p>
-    <w:p>
-      <w:pPr>
-        <w:rPr>
-          <w:rFonts w:eastAsia="SimSun"/>
-          <w:szCs w:val="28"/>
-        </w:rPr>
-      </w:pPr>
-    </w:p>
-    <w:p>
-      <w:pPr>
-        <w:rPr>
-          <w:rFonts w:eastAsia="SimSun"/>
-          <w:szCs w:val="28"/>
-        </w:rPr>
-      </w:pPr>
-    </w:p>
-    <w:p>
-      <w:pPr>
-        <w:rPr>
-          <w:rFonts w:eastAsia="SimSun"/>
-          <w:szCs w:val="28"/>
-        </w:rPr>
-      </w:pPr>
-    </w:p>
-    <w:p>
-      <w:pPr>
-        <w:rPr>
-          <w:rFonts w:eastAsia="SimSun"/>
-          <w:szCs w:val="28"/>
-        </w:rPr>
-      </w:pPr>
-    </w:p>
-    <w:p>
-      <w:pPr>
-        <w:rPr>
-          <w:rFonts w:eastAsia="SimSun"/>
-          <w:szCs w:val="28"/>
-        </w:rPr>
-      </w:pPr>
-    </w:p>
-    <w:p>
-      <w:pPr>
-        <w:rPr>
-          <w:rFonts w:eastAsia="SimSun"/>
-          <w:szCs w:val="28"/>
-        </w:rPr>
-      </w:pPr>
-    </w:p>
-    <w:p>
-      <w:pPr>
-        <w:rPr>
-          <w:rFonts w:eastAsia="SimSun"/>
-          <w:szCs w:val="28"/>
-        </w:rPr>
-      </w:pPr>
-    </w:p>
-    <w:p>
-      <w:pPr>
-        <w:rPr>
-          <w:rFonts w:eastAsia="SimSun"/>
-          <w:szCs w:val="28"/>
-        </w:rPr>
-      </w:pPr>
-    </w:p>
-    <w:p>
-      <w:pPr>
-        <w:rPr>
-          <w:rFonts w:eastAsia="SimSun"/>
-          <w:szCs w:val="28"/>
-        </w:rPr>
-      </w:pPr>
-    </w:p>
-    <w:p>
-      <w:pPr>
-        <w:rPr>
-          <w:rFonts w:eastAsia="SimSun"/>
-          <w:szCs w:val="28"/>
-        </w:rPr>
-      </w:pPr>
-    </w:p>
-    <w:p>
-      <w:pPr>
-        <w:rPr>
-          <w:rFonts w:eastAsia="SimSun"/>
-          <w:szCs w:val="28"/>
-        </w:rPr>
-      </w:pPr>
-    </w:p>
-    <w:p>
-      <w:pPr>
-        <w:rPr>
-          <w:rFonts w:eastAsia="SimSun"/>
-          <w:szCs w:val="28"/>
-        </w:rPr>
-      </w:pPr>
-    </w:p>
-    <w:p>
-      <w:pPr>
-        <w:rPr>
-          <w:rFonts w:eastAsia="SimSun"/>
-          <w:szCs w:val="28"/>
-        </w:rPr>
-      </w:pPr>
-    </w:p>
-    <w:p>
-      <w:pPr>
-        <w:rPr>
-          <w:rFonts w:eastAsia="SimSun"/>
-          <w:szCs w:val="28"/>
-        </w:rPr>
-      </w:pPr>
-    </w:p>
-    <w:p>
-      <w:pPr>
-        <w:rPr>
-          <w:rFonts w:eastAsia="SimSun"/>
-          <w:szCs w:val="28"/>
-        </w:rPr>
-      </w:pPr>
-    </w:p>
-    <w:p>
-      <w:pPr>
-        <w:rPr>
-          <w:rFonts w:eastAsia="SimSun"/>
-          <w:szCs w:val="28"/>
-        </w:rPr>
-      </w:pPr>
-    </w:p>
-    <w:p>
-      <w:pPr>
-        <w:rPr>
-          <w:rFonts w:eastAsia="SimSun"/>
-          <w:szCs w:val="28"/>
-        </w:rPr>
-      </w:pPr>
-    </w:p>
-    <w:p>
-      <w:pPr>
-        <w:rPr>
-          <w:rFonts w:eastAsia="SimSun"/>
-          <w:szCs w:val="28"/>
-        </w:rPr>
-      </w:pPr>
-    </w:p>
-    <w:p>
-      <w:pPr>
-        <w:rPr>
-          <w:rFonts w:eastAsia="SimSun"/>
-          <w:szCs w:val="28"/>
-        </w:rPr>
-      </w:pPr>
-    </w:p>
-    <w:p>
-      <w:pPr>
-        <w:rPr>
-          <w:rFonts w:ascii="Helvetica" w:eastAsia="SimSun" w:hAnsi="Helvetica"/>
+        <w:t xml:space="preserve">STRUTTURA E </w:t>
+      </w:r>
+      <w:r>
+        <w:rPr>
+          <w:rFonts w:ascii="Helvetica" w:hAnsi="Helvetica"/>
           <w:sz w:val="36"/>
           <w:szCs w:val="36"/>
         </w:rPr>
-      </w:pPr>
-      <w:r>
-        <w:rPr>
-          <w:rFonts w:ascii="Helvetica" w:eastAsia="SimSun" w:hAnsi="Helvetica"/>
+        <w:t>FUNZIONI</w:t>
+      </w:r>
+      <w:r>
+        <w:rPr>
+          <w:rFonts w:ascii="Helvetica" w:hAnsi="Helvetica"/>
           <w:sz w:val="36"/>
           <w:szCs w:val="36"/>
         </w:rPr>
-        <w:t>VARIABILI UTILIZZATE</w:t>
-      </w:r>
-    </w:p>
-    <w:p>
-      <w:pPr>
-        <w:rPr>
-          <w:rFonts w:eastAsia="SimSun"/>
-          <w:szCs w:val="28"/>
-        </w:rPr>
-      </w:pPr>
-      <w:r>
-        <w:rPr>
-          <w:rFonts w:eastAsia="SimSun"/>
-          <w:szCs w:val="28"/>
-        </w:rPr>
-        <w:t xml:space="preserve">Nel file sorgente “ph_asm.s” sono state invece utilizzate le seguenti </w:t>
-      </w:r>
-      <w:r>
-        <w:rPr>
-          <w:rFonts w:eastAsia="SimSun"/>
-          <w:szCs w:val="28"/>
-        </w:rPr>
-        <w:t>variabili</w:t>
-      </w:r>
-      <w:r>
-        <w:rPr>
-          <w:rFonts w:eastAsia="SimSun"/>
-          <w:szCs w:val="28"/>
-        </w:rPr>
-        <w:t>:</w:t>
+        <w:t xml:space="preserve"> CODICE ASSEMBLY</w:t>
+      </w:r>
+    </w:p>
+    <w:p>
+      <w:pPr>
+        <w:rPr>
+          <w:sz w:val="26"/>
+          <w:szCs w:val="26"/>
+        </w:rPr>
+      </w:pPr>
+      <w:r>
+        <w:rPr>
+          <w:sz w:val="26"/>
+          <w:szCs w:val="26"/>
+        </w:rPr>
+        <w:t xml:space="preserve">La funzione che è stata implementata per il miglioramento del codice in linguaggio C è </w:t>
+      </w:r>
+      <w:r>
+        <w:rPr>
+          <w:rFonts w:ascii="Consolas" w:eastAsia="SimSun" w:hAnsi="Consolas"/>
+          <w:sz w:val="26"/>
+          <w:szCs w:val="26"/>
+        </w:rPr>
+        <w:t>controllore</w:t>
+      </w:r>
+      <w:r>
+        <w:rPr>
+          <w:rFonts w:eastAsia="SimSun"/>
+          <w:sz w:val="26"/>
+          <w:szCs w:val="26"/>
+        </w:rPr>
+        <w:t>.</w:t>
+      </w:r>
+    </w:p>
+    <w:p>
+      <w:pPr>
+        <w:rPr>
+          <w:rFonts w:eastAsia="SimSun"/>
+          <w:sz w:val="26"/>
+          <w:szCs w:val="26"/>
+        </w:rPr>
+      </w:pPr>
+      <w:r>
+        <w:rPr>
+          <w:sz w:val="26"/>
+          <w:szCs w:val="26"/>
+        </w:rPr>
+        <w:t>Tale funzione ricev</w:t>
+      </w:r>
+      <w:r>
+        <w:rPr>
+          <w:sz w:val="26"/>
+          <w:szCs w:val="26"/>
+        </w:rPr>
+        <w:t>e in ingresso due array</w:t>
+      </w:r>
+      <w:r>
+        <w:rPr>
+          <w:sz w:val="26"/>
+          <w:szCs w:val="26"/>
+        </w:rPr>
+        <w:t xml:space="preserve"> di caratteri</w:t>
+      </w:r>
+      <w:r>
+        <w:rPr>
+          <w:sz w:val="26"/>
+          <w:szCs w:val="26"/>
+        </w:rPr>
+        <w:t xml:space="preserve">, </w:t>
+      </w:r>
+      <w:r>
+        <w:rPr>
+          <w:rFonts w:eastAsia="SimSun"/>
+          <w:sz w:val="26"/>
+          <w:szCs w:val="26"/>
+        </w:rPr>
+        <w:t xml:space="preserve">bufferin e </w:t>
+      </w:r>
+      <w:r>
+        <w:rPr>
+          <w:rFonts w:eastAsia="SimSun"/>
+          <w:sz w:val="26"/>
+          <w:szCs w:val="26"/>
+        </w:rPr>
+        <w:t>bufferout_asm</w:t>
+      </w:r>
+      <w:r>
+        <w:rPr>
+          <w:rFonts w:eastAsia="SimSun"/>
+          <w:sz w:val="26"/>
+          <w:szCs w:val="26"/>
+        </w:rPr>
+        <w:t>,</w:t>
+      </w:r>
+      <w:r>
+        <w:rPr>
+          <w:rFonts w:eastAsia="SimSun"/>
+          <w:sz w:val="26"/>
+          <w:szCs w:val="26"/>
+        </w:rPr>
+        <w:t xml:space="preserve"> e viene richiamata all’interno del file controller.c come un extern module</w:t>
+      </w:r>
+      <w:r>
+        <w:rPr>
+          <w:rFonts w:eastAsia="SimSun"/>
+          <w:sz w:val="26"/>
+          <w:szCs w:val="26"/>
+        </w:rPr>
+        <w:t>,</w:t>
+      </w:r>
+      <w:r>
+        <w:rPr>
+          <w:rFonts w:eastAsia="SimSun"/>
+          <w:sz w:val="26"/>
+          <w:szCs w:val="26"/>
+        </w:rPr>
+        <w:t xml:space="preserve"> con la seguente sintassi:</w:t>
+      </w:r>
+    </w:p>
+    <w:p>
+      <w:pPr>
+        <w:rPr>
+          <w:rFonts w:eastAsia="SimSun"/>
+          <w:sz w:val="26"/>
+          <w:szCs w:val="26"/>
+        </w:rPr>
+      </w:pPr>
+      <w:r>
+        <w:rPr>
+          <w:rFonts w:ascii="Consolas" w:eastAsia="SimSun" w:hAnsi="Consolas"/>
+          <w:sz w:val="26"/>
+          <w:szCs w:val="26"/>
+          <w:lang w:val="en"/>
+        </w:rPr>
+        <w:t>extern void controllore</w:t>
+      </w:r>
+      <w:r>
+        <w:rPr>
+          <w:rFonts w:ascii="Consolas" w:eastAsia="SimSun" w:hAnsi="Consolas"/>
+          <w:sz w:val="26"/>
+          <w:szCs w:val="26"/>
+          <w:lang w:val="en"/>
+        </w:rPr>
+        <w:t>(char in[], char out[])</w:t>
+      </w:r>
+    </w:p>
+    <w:p>
+      <w:pPr>
+        <w:rPr>
+          <w:rFonts w:eastAsia="SimSun"/>
+          <w:sz w:val="26"/>
+          <w:szCs w:val="26"/>
+        </w:rPr>
+      </w:pPr>
+      <w:r>
+        <w:rPr>
+          <w:rFonts w:eastAsia="SimSun"/>
+          <w:sz w:val="26"/>
+          <w:szCs w:val="26"/>
+        </w:rPr>
+        <w:t xml:space="preserve">Questa, </w:t>
+      </w:r>
+      <w:r>
+        <w:rPr>
+          <w:rFonts w:eastAsia="SimSun"/>
+          <w:sz w:val="26"/>
+          <w:szCs w:val="26"/>
+        </w:rPr>
+        <w:t>può essere definita</w:t>
+      </w:r>
+      <w:r>
+        <w:rPr>
+          <w:rFonts w:eastAsia="SimSun"/>
+          <w:sz w:val="26"/>
+          <w:szCs w:val="26"/>
+        </w:rPr>
+        <w:t xml:space="preserve"> come il “main” del nostro programma.</w:t>
+      </w:r>
+    </w:p>
+    <w:p>
+      <w:pPr>
+        <w:rPr>
+          <w:rFonts w:eastAsia="SimSun"/>
+          <w:sz w:val="26"/>
+          <w:szCs w:val="26"/>
+        </w:rPr>
+      </w:pPr>
+    </w:p>
+    <w:p>
+      <w:pPr>
+        <w:rPr>
+          <w:rFonts w:eastAsia="SimSun"/>
+          <w:sz w:val="26"/>
+          <w:szCs w:val="26"/>
+        </w:rPr>
+      </w:pPr>
+      <w:r>
+        <w:rPr>
+          <w:rFonts w:eastAsia="SimSun"/>
+          <w:sz w:val="26"/>
+          <w:szCs w:val="26"/>
+        </w:rPr>
+        <w:t>Il</w:t>
+      </w:r>
+      <w:r>
+        <w:rPr>
+          <w:rFonts w:eastAsia="SimSun"/>
+          <w:sz w:val="26"/>
+          <w:szCs w:val="26"/>
+        </w:rPr>
+        <w:t xml:space="preserve"> file </w:t>
+      </w:r>
+      <w:r>
+        <w:rPr>
+          <w:rFonts w:eastAsia="SimSun"/>
+          <w:sz w:val="26"/>
+          <w:szCs w:val="26"/>
+        </w:rPr>
+        <w:t>assembly</w:t>
+      </w:r>
+      <w:r>
+        <w:rPr>
+          <w:rFonts w:eastAsia="SimSun"/>
+          <w:sz w:val="26"/>
+          <w:szCs w:val="26"/>
+        </w:rPr>
+        <w:t xml:space="preserve"> “</w:t>
+      </w:r>
+      <w:r>
+        <w:rPr>
+          <w:rFonts w:eastAsia="SimSun"/>
+          <w:sz w:val="26"/>
+          <w:szCs w:val="26"/>
+        </w:rPr>
+        <w:t>ph</w:t>
+      </w:r>
+      <w:r>
+        <w:rPr>
+          <w:rFonts w:eastAsia="SimSun"/>
+          <w:sz w:val="26"/>
+          <w:szCs w:val="26"/>
+        </w:rPr>
+        <w:t xml:space="preserve">.s” </w:t>
+      </w:r>
+      <w:r>
+        <w:rPr>
+          <w:rFonts w:eastAsia="SimSun"/>
+          <w:sz w:val="26"/>
+          <w:szCs w:val="26"/>
+        </w:rPr>
+        <w:t>è stato strutturato come segue:</w:t>
       </w:r>
     </w:p>
     <w:p>
@@ -1117,15 +959,41 @@
         </w:numPr>
         <w:rPr>
           <w:rFonts w:eastAsia="SimSun"/>
-          <w:szCs w:val="28"/>
-        </w:rPr>
-      </w:pPr>
-      <w:r>
-        <w:rPr>
-          <w:rFonts w:eastAsia="SimSun"/>
-          <w:szCs w:val="28"/>
-        </w:rPr>
-        <w:t>start: verifica se è stata o meno raggiunta la fine dell’array. In caso di responso negativo verrà chiamata la funzione checkInit (per il controllo del campo init)</w:t>
+          <w:sz w:val="26"/>
+          <w:szCs w:val="26"/>
+        </w:rPr>
+      </w:pPr>
+      <w:r>
+        <w:rPr>
+          <w:rFonts w:ascii="Consolas" w:eastAsia="SimSun" w:hAnsi="Consolas"/>
+          <w:sz w:val="26"/>
+          <w:szCs w:val="26"/>
+        </w:rPr>
+        <w:t>controllore</w:t>
+      </w:r>
+      <w:r>
+        <w:rPr>
+          <w:rFonts w:eastAsia="SimSun"/>
+          <w:sz w:val="26"/>
+          <w:szCs w:val="26"/>
+        </w:rPr>
+        <w:t xml:space="preserve">: prepara l’ambiente e salva lo stato attuale dei registri perché vengano ripristinati a fine esecuzione. Controlla che il file di input non sia vuoto e salta alla funzione </w:t>
+      </w:r>
+      <w:r>
+        <w:rPr>
+          <w:rFonts w:ascii="Consolas" w:eastAsia="SimSun" w:hAnsi="Consolas"/>
+          <w:sz w:val="26"/>
+          <w:szCs w:val="26"/>
+        </w:rPr>
+        <w:t>start</w:t>
+      </w:r>
+      <w:r>
+        <w:rPr>
+          <w:rFonts w:eastAsia="SimSun"/>
+          <w:sz w:val="26"/>
+          <w:szCs w:val="26"/>
+        </w:rPr>
+        <w:t>;</w:t>
       </w:r>
     </w:p>
     <w:p>
@@ -1137,29 +1005,201 @@
         </w:numPr>
         <w:rPr>
           <w:rFonts w:eastAsia="SimSun"/>
-          <w:szCs w:val="28"/>
-        </w:rPr>
-      </w:pPr>
-      <w:r>
-        <w:rPr>
-          <w:rFonts w:eastAsia="SimSun"/>
-          <w:szCs w:val="28"/>
-        </w:rPr>
-        <w:t>checkIinit: verifica il valore di init, ovvero</w:t>
-      </w:r>
-      <w:r>
-        <w:rPr>
-          <w:rFonts w:eastAsia="SimSun"/>
-          <w:szCs w:val="28"/>
-        </w:rPr>
-        <w:t xml:space="preserve"> il primo della riga. Se questo risulta essere diverso da 0, ovvero il sistema è acceso, viene chiamata la funzione per il controllo di reset. Se init invece risulta essere uguale a 0, reimposta gli outpu</w:t>
-      </w:r>
-      <w:r>
-        <w:rPr>
-          <w:rFonts w:eastAsia="SimSun"/>
-          <w:szCs w:val="28"/>
-        </w:rPr>
-        <w:t>t e richiama la funzione stampa</w:t>
+          <w:sz w:val="26"/>
+          <w:szCs w:val="26"/>
+        </w:rPr>
+      </w:pPr>
+      <w:r>
+        <w:rPr>
+          <w:rFonts w:ascii="Consolas" w:eastAsia="SimSun" w:hAnsi="Consolas"/>
+          <w:sz w:val="26"/>
+          <w:szCs w:val="26"/>
+        </w:rPr>
+        <w:t>start</w:t>
+      </w:r>
+      <w:r>
+        <w:rPr>
+          <w:rFonts w:eastAsia="SimSun"/>
+          <w:sz w:val="26"/>
+          <w:szCs w:val="26"/>
+        </w:rPr>
+        <w:t xml:space="preserve">: </w:t>
+      </w:r>
+      <w:r>
+        <w:rPr>
+          <w:rFonts w:eastAsia="SimSun"/>
+          <w:sz w:val="26"/>
+          <w:szCs w:val="26"/>
+        </w:rPr>
+        <w:t xml:space="preserve">verifica che all’istante attuale la macchina non sia spenta o in stato di reset. Se così fosse il programma salta alla funzione </w:t>
+      </w:r>
+      <w:r>
+        <w:rPr>
+          <w:rFonts w:ascii="Consolas" w:eastAsia="SimSun" w:hAnsi="Consolas"/>
+          <w:sz w:val="26"/>
+          <w:szCs w:val="26"/>
+        </w:rPr>
+        <w:t>printReset</w:t>
+      </w:r>
+      <w:r>
+        <w:rPr>
+          <w:rFonts w:eastAsia="SimSun"/>
+          <w:sz w:val="26"/>
+          <w:szCs w:val="26"/>
+        </w:rPr>
+        <w:t>, altrimenti procede con l’analisi del ph. Per l’analisi del PH è stato adottato un particolare controllo. Nello specifico, siano ABC le tre cifre rappresentative del pH</w:t>
+      </w:r>
+    </w:p>
+    <w:p>
+      <w:pPr>
+        <w:pStyle w:val="Paragrafoelenco"/>
+        <w:numPr>
+          <w:ilvl w:val="1"/>
+          <w:numId w:val="7"/>
+        </w:numPr>
+        <w:rPr>
+          <w:rFonts w:eastAsia="SimSun"/>
+          <w:sz w:val="26"/>
+          <w:szCs w:val="26"/>
+        </w:rPr>
+      </w:pPr>
+      <w:r>
+        <w:rPr>
+          <w:rFonts w:eastAsia="SimSun"/>
+          <w:sz w:val="26"/>
+          <w:szCs w:val="26"/>
+        </w:rPr>
+        <w:t xml:space="preserve">Se A &gt;= 1, passa a </w:t>
+      </w:r>
+      <w:r>
+        <w:rPr>
+          <w:rFonts w:ascii="Consolas" w:eastAsia="SimSun" w:hAnsi="Consolas"/>
+          <w:sz w:val="26"/>
+          <w:szCs w:val="26"/>
+        </w:rPr>
+        <w:t>checkBasic</w:t>
+      </w:r>
+    </w:p>
+    <w:p>
+      <w:pPr>
+        <w:pStyle w:val="Paragrafoelenco"/>
+        <w:numPr>
+          <w:ilvl w:val="1"/>
+          <w:numId w:val="7"/>
+        </w:numPr>
+        <w:rPr>
+          <w:rFonts w:eastAsia="SimSun"/>
+          <w:sz w:val="26"/>
+          <w:szCs w:val="26"/>
+        </w:rPr>
+      </w:pPr>
+      <w:r>
+        <w:rPr>
+          <w:rFonts w:eastAsia="SimSun"/>
+          <w:sz w:val="26"/>
+          <w:szCs w:val="26"/>
+        </w:rPr>
+        <w:t xml:space="preserve">Se B &lt; 6, passa a </w:t>
+      </w:r>
+      <w:r>
+        <w:rPr>
+          <w:rFonts w:ascii="Consolas" w:eastAsia="SimSun" w:hAnsi="Consolas"/>
+          <w:sz w:val="26"/>
+          <w:szCs w:val="26"/>
+        </w:rPr>
+        <w:t>checkAcid</w:t>
+      </w:r>
+    </w:p>
+    <w:p>
+      <w:pPr>
+        <w:pStyle w:val="Paragrafoelenco"/>
+        <w:numPr>
+          <w:ilvl w:val="1"/>
+          <w:numId w:val="7"/>
+        </w:numPr>
+        <w:rPr>
+          <w:rFonts w:eastAsia="SimSun"/>
+          <w:sz w:val="26"/>
+          <w:szCs w:val="26"/>
+        </w:rPr>
+      </w:pPr>
+      <w:r>
+        <w:rPr>
+          <w:rFonts w:eastAsia="SimSun"/>
+          <w:sz w:val="26"/>
+          <w:szCs w:val="26"/>
+        </w:rPr>
+        <w:t xml:space="preserve">Se B &lt;= 7 (e maggiore di 6 – grazie al controllo precedente), passa a </w:t>
+      </w:r>
+      <w:r>
+        <w:rPr>
+          <w:rFonts w:ascii="Consolas" w:eastAsia="SimSun" w:hAnsi="Consolas"/>
+          <w:sz w:val="26"/>
+          <w:szCs w:val="26"/>
+        </w:rPr>
+        <w:t>checkNeutral</w:t>
+      </w:r>
+    </w:p>
+    <w:p>
+      <w:pPr>
+        <w:pStyle w:val="Paragrafoelenco"/>
+        <w:numPr>
+          <w:ilvl w:val="1"/>
+          <w:numId w:val="7"/>
+        </w:numPr>
+        <w:rPr>
+          <w:rFonts w:eastAsia="SimSun"/>
+          <w:sz w:val="26"/>
+          <w:szCs w:val="26"/>
+        </w:rPr>
+      </w:pPr>
+      <w:r>
+        <w:rPr>
+          <w:rFonts w:eastAsia="SimSun"/>
+          <w:sz w:val="26"/>
+          <w:szCs w:val="26"/>
+        </w:rPr>
+        <w:t>Se B + C</w:t>
+      </w:r>
+      <w:r>
+        <w:rPr>
+          <w:rFonts w:eastAsia="SimSun"/>
+          <w:sz w:val="26"/>
+          <w:szCs w:val="26"/>
+        </w:rPr>
+        <w:t xml:space="preserve"> = 8, passa a </w:t>
+      </w:r>
+      <w:r>
+        <w:rPr>
+          <w:rFonts w:ascii="Consolas" w:eastAsia="SimSun" w:hAnsi="Consolas"/>
+          <w:sz w:val="26"/>
+          <w:szCs w:val="26"/>
+        </w:rPr>
+        <w:t>checkNeutral</w:t>
+      </w:r>
+      <w:r>
+        <w:rPr>
+          <w:rFonts w:eastAsia="SimSun"/>
+          <w:sz w:val="26"/>
+          <w:szCs w:val="26"/>
+        </w:rPr>
+        <w:t xml:space="preserve">, altrimenti passa a </w:t>
+      </w:r>
+      <w:r>
+        <w:rPr>
+          <w:rFonts w:ascii="Consolas" w:eastAsia="SimSun" w:hAnsi="Consolas"/>
+          <w:sz w:val="26"/>
+          <w:szCs w:val="26"/>
+        </w:rPr>
+        <w:t>checkBasic</w:t>
+      </w:r>
+      <w:r>
+        <w:rPr>
+          <w:rFonts w:ascii="Helvetica" w:eastAsia="SimSun" w:hAnsi="Helvetica"/>
+          <w:sz w:val="26"/>
+          <w:szCs w:val="26"/>
+        </w:rPr>
+        <w:t>;</w:t>
       </w:r>
     </w:p>
     <w:p>
@@ -1171,78 +1211,33 @@
         </w:numPr>
         <w:rPr>
           <w:rFonts w:eastAsia="SimSun"/>
-          <w:szCs w:val="28"/>
-        </w:rPr>
-      </w:pPr>
-      <w:r>
-        <w:rPr>
-          <w:rFonts w:eastAsia="SimSun"/>
-          <w:szCs w:val="28"/>
-        </w:rPr>
-        <w:t xml:space="preserve">checkReset: verifica il valore di reset, ovvero il terzo della riga. </w:t>
-      </w:r>
-      <w:r>
-        <w:rPr>
-          <w:rFonts w:eastAsia="SimSun"/>
-          <w:szCs w:val="28"/>
-        </w:rPr>
-        <w:t>Se questo risulta essere diverso da 0, ovvero il sistema è acceso, viene chiamata la fu</w:t>
-      </w:r>
-      <w:r>
-        <w:rPr>
-          <w:rFonts w:eastAsia="SimSun"/>
-          <w:szCs w:val="28"/>
-        </w:rPr>
-        <w:t>nzione per il controllo del pH.</w:t>
-      </w:r>
-      <w:r>
-        <w:rPr>
-          <w:rFonts w:eastAsia="SimSun"/>
-          <w:szCs w:val="28"/>
-        </w:rPr>
-        <w:t xml:space="preserve"> </w:t>
-      </w:r>
-      <w:r>
-        <w:rPr>
-          <w:rFonts w:eastAsia="SimSun"/>
-          <w:szCs w:val="28"/>
-        </w:rPr>
-        <w:t xml:space="preserve">Se </w:t>
-      </w:r>
-      <w:r>
-        <w:rPr>
-          <w:rFonts w:eastAsia="SimSun"/>
-          <w:szCs w:val="28"/>
-        </w:rPr>
-        <w:t>reset</w:t>
-      </w:r>
-      <w:r>
-        <w:rPr>
-          <w:rFonts w:eastAsia="SimSun"/>
-          <w:szCs w:val="28"/>
-        </w:rPr>
-        <w:t xml:space="preserve"> </w:t>
-      </w:r>
-      <w:r>
-        <w:rPr>
-          <w:rFonts w:eastAsia="SimSun"/>
-          <w:szCs w:val="28"/>
-        </w:rPr>
-        <w:t>invece risulta essere uguale a 1</w:t>
-      </w:r>
-      <w:r>
-        <w:rPr>
-          <w:rFonts w:eastAsia="SimSun"/>
-          <w:szCs w:val="28"/>
-        </w:rPr>
-        <w:t>, reimposta gli outpu</w:t>
-      </w:r>
-      <w:r>
-        <w:rPr>
-          <w:rFonts w:eastAsia="SimSun"/>
-          <w:szCs w:val="28"/>
-        </w:rPr>
-        <w:t>t e richiama la funzione stampa</w:t>
+          <w:sz w:val="26"/>
+          <w:szCs w:val="26"/>
+        </w:rPr>
+      </w:pPr>
+      <w:r>
+        <w:rPr>
+          <w:rFonts w:ascii="Consolas" w:eastAsia="SimSun" w:hAnsi="Consolas"/>
+          <w:sz w:val="26"/>
+          <w:szCs w:val="26"/>
+        </w:rPr>
+        <w:t>checkBasic</w:t>
+      </w:r>
+      <w:r>
+        <w:rPr>
+          <w:rFonts w:eastAsia="SimSun"/>
+          <w:sz w:val="26"/>
+          <w:szCs w:val="26"/>
+        </w:rPr>
+        <w:t>: elabora pH basico</w:t>
+      </w:r>
+      <w:r>
+        <w:rPr>
+          <w:rFonts w:eastAsia="SimSun"/>
+          <w:sz w:val="26"/>
+          <w:szCs w:val="26"/>
+        </w:rPr>
+        <w:t>;</w:t>
       </w:r>
     </w:p>
     <w:p>
@@ -1254,22 +1249,33 @@
         </w:numPr>
         <w:rPr>
           <w:rFonts w:eastAsia="SimSun"/>
-          <w:szCs w:val="28"/>
-        </w:rPr>
-      </w:pPr>
-      <w:r>
-        <w:rPr>
-          <w:rFonts w:eastAsia="SimSun"/>
-          <w:szCs w:val="28"/>
-        </w:rPr>
-        <w:t>che</w:t>
-      </w:r>
-      <w:r>
-        <w:rPr>
-          <w:rFonts w:eastAsia="SimSun"/>
-          <w:szCs w:val="28"/>
-        </w:rPr>
-        <w:t>ckPH: verifica il valore di pH</w:t>
+          <w:sz w:val="26"/>
+          <w:szCs w:val="26"/>
+        </w:rPr>
+      </w:pPr>
+      <w:r>
+        <w:rPr>
+          <w:rFonts w:ascii="Consolas" w:eastAsia="SimSun" w:hAnsi="Consolas"/>
+          <w:sz w:val="26"/>
+          <w:szCs w:val="26"/>
+        </w:rPr>
+        <w:t>checkAcid</w:t>
+      </w:r>
+      <w:r>
+        <w:rPr>
+          <w:rFonts w:eastAsia="SimSun"/>
+          <w:sz w:val="26"/>
+          <w:szCs w:val="26"/>
+        </w:rPr>
+        <w:t>: elabora pH acido</w:t>
+      </w:r>
+      <w:r>
+        <w:rPr>
+          <w:rFonts w:eastAsia="SimSun"/>
+          <w:sz w:val="26"/>
+          <w:szCs w:val="26"/>
+        </w:rPr>
+        <w:t>;</w:t>
       </w:r>
     </w:p>
     <w:p>
@@ -1281,15 +1287,33 @@
         </w:numPr>
         <w:rPr>
           <w:rFonts w:eastAsia="SimSun"/>
-          <w:szCs w:val="28"/>
-        </w:rPr>
-      </w:pPr>
-      <w:r>
-        <w:rPr>
-          <w:rFonts w:eastAsia="SimSun"/>
-          <w:szCs w:val="28"/>
-        </w:rPr>
-        <w:t>checkBasic: elabora pH basico</w:t>
+          <w:sz w:val="26"/>
+          <w:szCs w:val="26"/>
+        </w:rPr>
+      </w:pPr>
+      <w:r>
+        <w:rPr>
+          <w:rFonts w:ascii="Consolas" w:eastAsia="SimSun" w:hAnsi="Consolas"/>
+          <w:sz w:val="26"/>
+          <w:szCs w:val="26"/>
+        </w:rPr>
+        <w:t>checkNeutral</w:t>
+      </w:r>
+      <w:r>
+        <w:rPr>
+          <w:rFonts w:eastAsia="SimSun"/>
+          <w:sz w:val="26"/>
+          <w:szCs w:val="26"/>
+        </w:rPr>
+        <w:t>: elabora pH neutro</w:t>
+      </w:r>
+      <w:r>
+        <w:rPr>
+          <w:rFonts w:eastAsia="SimSun"/>
+          <w:sz w:val="26"/>
+          <w:szCs w:val="26"/>
+        </w:rPr>
+        <w:t>;</w:t>
       </w:r>
     </w:p>
     <w:p>
@@ -1301,29 +1325,65 @@
         </w:numPr>
         <w:rPr>
           <w:rFonts w:eastAsia="SimSun"/>
-          <w:szCs w:val="28"/>
-        </w:rPr>
-      </w:pPr>
-      <w:r>
-        <w:rPr>
-          <w:rFonts w:eastAsia="SimSun"/>
-          <w:szCs w:val="28"/>
-        </w:rPr>
-        <w:t>checkAcid</w:t>
-      </w:r>
-      <w:r>
-        <w:rPr>
-          <w:rFonts w:eastAsia="SimSun"/>
-          <w:szCs w:val="28"/>
-        </w:rPr>
-        <w:t xml:space="preserve">: elabora pH </w:t>
-      </w:r>
-      <w:r>
-        <w:rPr>
-          <w:rFonts w:eastAsia="SimSun"/>
-          <w:szCs w:val="28"/>
-        </w:rPr>
-        <w:t>acido</w:t>
+          <w:sz w:val="26"/>
+          <w:szCs w:val="26"/>
+        </w:rPr>
+      </w:pPr>
+      <w:r>
+        <w:rPr>
+          <w:rFonts w:ascii="Consolas" w:eastAsia="SimSun" w:hAnsi="Consolas"/>
+          <w:sz w:val="26"/>
+          <w:szCs w:val="26"/>
+        </w:rPr>
+        <w:t>checkEnd</w:t>
+      </w:r>
+      <w:r>
+        <w:rPr>
+          <w:rFonts w:eastAsia="SimSun"/>
+          <w:sz w:val="26"/>
+          <w:szCs w:val="26"/>
+        </w:rPr>
+        <w:t xml:space="preserve">: verifica </w:t>
+      </w:r>
+      <w:r>
+        <w:rPr>
+          <w:rFonts w:eastAsia="SimSun"/>
+          <w:sz w:val="26"/>
+          <w:szCs w:val="26"/>
+        </w:rPr>
+        <w:t>se abbiamo raggiun</w:t>
+      </w:r>
+      <w:r>
+        <w:rPr>
+          <w:rFonts w:eastAsia="SimSun"/>
+          <w:sz w:val="26"/>
+          <w:szCs w:val="26"/>
+        </w:rPr>
+        <w:t>to la fine del file e incrementa gli indirizzi. Se abbi</w:t>
+      </w:r>
+      <w:r>
+        <w:rPr>
+          <w:rFonts w:eastAsia="SimSun"/>
+          <w:sz w:val="26"/>
+          <w:szCs w:val="26"/>
+        </w:rPr>
+        <w:t xml:space="preserve">amo raggiunto la fine del file, ripristina i registri e termina l’esecuzione, altrimenti incrementa i registri e richiama </w:t>
+      </w:r>
+      <w:r>
+        <w:rPr>
+          <w:rFonts w:ascii="Consolas" w:eastAsia="SimSun" w:hAnsi="Consolas"/>
+          <w:sz w:val="26"/>
+          <w:szCs w:val="26"/>
+        </w:rPr>
+        <w:t>start</w:t>
+      </w:r>
+      <w:r>
+        <w:rPr>
+          <w:rFonts w:ascii="Helvetica" w:eastAsia="SimSun" w:hAnsi="Helvetica"/>
+          <w:sz w:val="26"/>
+          <w:szCs w:val="26"/>
+        </w:rPr>
+        <w:t>;</w:t>
       </w:r>
     </w:p>
     <w:p>
@@ -1335,15 +1395,49 @@
         </w:numPr>
         <w:rPr>
           <w:rFonts w:eastAsia="SimSun"/>
-          <w:szCs w:val="28"/>
-        </w:rPr>
-      </w:pPr>
-      <w:r>
-        <w:rPr>
-          <w:rFonts w:eastAsia="SimSun"/>
-          <w:szCs w:val="28"/>
-        </w:rPr>
-        <w:t>checkNeutral: elabora pH neutro</w:t>
+          <w:sz w:val="26"/>
+          <w:szCs w:val="26"/>
+        </w:rPr>
+      </w:pPr>
+      <w:r>
+        <w:rPr>
+          <w:rFonts w:ascii="Consolas" w:eastAsia="SimSun" w:hAnsi="Consolas"/>
+          <w:sz w:val="26"/>
+          <w:szCs w:val="26"/>
+        </w:rPr>
+        <w:t>printClear</w:t>
+      </w:r>
+      <w:r>
+        <w:rPr>
+          <w:rFonts w:eastAsia="SimSun"/>
+          <w:sz w:val="26"/>
+          <w:szCs w:val="26"/>
+        </w:rPr>
+        <w:t>: vengono modificati nck e vlv a seguito di una variazione di pH</w:t>
+      </w:r>
+      <w:r>
+        <w:rPr>
+          <w:rFonts w:eastAsia="SimSun"/>
+          <w:sz w:val="26"/>
+          <w:szCs w:val="26"/>
+        </w:rPr>
+        <w:t xml:space="preserve">. Al termine passa a </w:t>
+      </w:r>
+      <w:r>
+        <w:rPr>
+          <w:rFonts w:ascii="Consolas" w:eastAsia="SimSun" w:hAnsi="Consolas"/>
+          <w:sz w:val="26"/>
+          <w:szCs w:val="26"/>
+        </w:rPr>
+        <w:t>checkEnd</w:t>
+      </w:r>
+      <w:r>
+        <w:rPr>
+          <w:rFonts w:ascii="Helvetica" w:eastAsia="SimSun" w:hAnsi="Helvetica"/>
+          <w:sz w:val="26"/>
+          <w:szCs w:val="26"/>
+        </w:rPr>
+        <w:t>;</w:t>
       </w:r>
     </w:p>
     <w:p>
@@ -1355,29 +1449,57 @@
         </w:numPr>
         <w:rPr>
           <w:rFonts w:eastAsia="SimSun"/>
-          <w:szCs w:val="28"/>
-        </w:rPr>
-      </w:pPr>
-      <w:r>
-        <w:rPr>
-          <w:rFonts w:eastAsia="SimSun"/>
-          <w:szCs w:val="28"/>
-        </w:rPr>
-        <w:t>clear: v</w:t>
-      </w:r>
-      <w:r>
-        <w:rPr>
-          <w:rFonts w:eastAsia="SimSun"/>
-          <w:szCs w:val="28"/>
-        </w:rPr>
-        <w:t>engono modificati nck e vlv</w:t>
-      </w:r>
-      <w:r>
-        <w:rPr>
-          <w:rFonts w:eastAsia="SimSun"/>
-          <w:szCs w:val="28"/>
-        </w:rPr>
-        <w:t xml:space="preserve"> a seguito di una variazione di pH</w:t>
+          <w:sz w:val="26"/>
+          <w:szCs w:val="26"/>
+        </w:rPr>
+      </w:pPr>
+      <w:r>
+        <w:rPr>
+          <w:rFonts w:ascii="Consolas" w:eastAsia="SimSun" w:hAnsi="Consolas"/>
+          <w:sz w:val="26"/>
+          <w:szCs w:val="26"/>
+        </w:rPr>
+        <w:t>print</w:t>
+      </w:r>
+      <w:r>
+        <w:rPr>
+          <w:rFonts w:ascii="Consolas" w:eastAsia="SimSun" w:hAnsi="Consolas"/>
+          <w:sz w:val="26"/>
+          <w:szCs w:val="26"/>
+        </w:rPr>
+        <w:t>Status</w:t>
+      </w:r>
+      <w:r>
+        <w:rPr>
+          <w:rFonts w:eastAsia="SimSun"/>
+          <w:sz w:val="26"/>
+          <w:szCs w:val="26"/>
+        </w:rPr>
+        <w:t xml:space="preserve">: si occupa della stampa su bufferout </w:t>
+      </w:r>
+      <w:r>
+        <w:rPr>
+          <w:rFonts w:eastAsia="SimSun"/>
+          <w:sz w:val="26"/>
+          <w:szCs w:val="26"/>
+        </w:rPr>
+        <w:t xml:space="preserve">di st, nck e vlv. Al termine passa a </w:t>
+      </w:r>
+      <w:r>
+        <w:rPr>
+          <w:rFonts w:ascii="Consolas" w:eastAsia="SimSun" w:hAnsi="Consolas"/>
+          <w:sz w:val="26"/>
+          <w:szCs w:val="26"/>
+        </w:rPr>
+        <w:t>checkEnd</w:t>
+      </w:r>
+      <w:r>
+        <w:rPr>
+          <w:rFonts w:ascii="Helvetica" w:eastAsia="SimSun" w:hAnsi="Helvetica"/>
+          <w:sz w:val="26"/>
+          <w:szCs w:val="26"/>
+        </w:rPr>
+        <w:t>;</w:t>
       </w:r>
     </w:p>
     <w:p>
@@ -1389,16 +1511,224 @@
         </w:numPr>
         <w:rPr>
           <w:rFonts w:eastAsia="SimSun"/>
-          <w:szCs w:val="28"/>
-        </w:rPr>
-      </w:pPr>
-      <w:r>
-        <w:rPr>
-          <w:rFonts w:eastAsia="SimSun"/>
-          <w:szCs w:val="28"/>
-        </w:rPr>
-        <w:t>print: si occupa della stampa su bufferout e dell’incremento degli indirizzi</w:t>
-      </w:r>
+          <w:sz w:val="26"/>
+          <w:szCs w:val="26"/>
+        </w:rPr>
+      </w:pPr>
+      <w:r>
+        <w:rPr>
+          <w:rFonts w:ascii="Consolas" w:eastAsia="SimSun" w:hAnsi="Consolas"/>
+          <w:sz w:val="26"/>
+          <w:szCs w:val="26"/>
+        </w:rPr>
+        <w:t>printReset</w:t>
+      </w:r>
+      <w:r>
+        <w:rPr>
+          <w:rFonts w:eastAsia="SimSun"/>
+          <w:sz w:val="26"/>
+          <w:szCs w:val="26"/>
+        </w:rPr>
+        <w:t xml:space="preserve">: si occupa della stampa su bufferout </w:t>
+      </w:r>
+      <w:r>
+        <w:rPr>
+          <w:rFonts w:eastAsia="SimSun"/>
+          <w:sz w:val="26"/>
+          <w:szCs w:val="26"/>
+        </w:rPr>
+        <w:t xml:space="preserve">dello stato di reset della macchina. Al termine passa a </w:t>
+      </w:r>
+      <w:r>
+        <w:rPr>
+          <w:rFonts w:ascii="Consolas" w:eastAsia="SimSun" w:hAnsi="Consolas"/>
+          <w:sz w:val="26"/>
+          <w:szCs w:val="26"/>
+        </w:rPr>
+        <w:t>checkEnd</w:t>
+      </w:r>
+      <w:r>
+        <w:rPr>
+          <w:rFonts w:eastAsia="SimSun"/>
+          <w:sz w:val="26"/>
+          <w:szCs w:val="26"/>
+        </w:rPr>
+        <w:t>.</w:t>
+      </w:r>
+    </w:p>
+    <w:p>
+      <w:pPr>
+        <w:rPr>
+          <w:rFonts w:eastAsia="SimSun"/>
+          <w:sz w:val="26"/>
+          <w:szCs w:val="26"/>
+        </w:rPr>
+      </w:pPr>
+    </w:p>
+    <w:p>
+      <w:pPr>
+        <w:rPr>
+          <w:rFonts w:eastAsia="SimSun"/>
+          <w:sz w:val="26"/>
+          <w:szCs w:val="26"/>
+        </w:rPr>
+      </w:pPr>
+      <w:r>
+        <w:rPr>
+          <w:rFonts w:eastAsia="SimSun"/>
+          <w:sz w:val="26"/>
+          <w:szCs w:val="26"/>
+        </w:rPr>
+        <w:t>Non si è ritenuto necessario utilizzare variabili, al suo posto si è preferito usare alcuni registri general-purpose per salvare lo stato precedente della macchina. Nello specifico:</w:t>
+      </w:r>
+    </w:p>
+    <w:p>
+      <w:pPr>
+        <w:pStyle w:val="Paragrafoelenco"/>
+        <w:numPr>
+          <w:ilvl w:val="0"/>
+          <w:numId w:val="7"/>
+        </w:numPr>
+        <w:rPr>
+          <w:rFonts w:eastAsia="SimSun"/>
+          <w:sz w:val="26"/>
+          <w:szCs w:val="26"/>
+        </w:rPr>
+      </w:pPr>
+      <w:r>
+        <w:rPr>
+          <w:rFonts w:eastAsia="SimSun"/>
+          <w:sz w:val="26"/>
+          <w:szCs w:val="26"/>
+        </w:rPr>
+        <w:t>ESI: contiene l’indirizzo di bufferin;</w:t>
+      </w:r>
+    </w:p>
+    <w:p>
+      <w:pPr>
+        <w:pStyle w:val="Paragrafoelenco"/>
+        <w:numPr>
+          <w:ilvl w:val="0"/>
+          <w:numId w:val="7"/>
+        </w:numPr>
+        <w:rPr>
+          <w:rFonts w:eastAsia="SimSun"/>
+          <w:sz w:val="26"/>
+          <w:szCs w:val="26"/>
+        </w:rPr>
+      </w:pPr>
+      <w:r>
+        <w:rPr>
+          <w:rFonts w:eastAsia="SimSun"/>
+          <w:sz w:val="26"/>
+          <w:szCs w:val="26"/>
+        </w:rPr>
+        <w:t>EDI: contiene l’indirizzo di bufferout_asm;</w:t>
+      </w:r>
+    </w:p>
+    <w:p>
+      <w:pPr>
+        <w:pStyle w:val="Paragrafoelenco"/>
+        <w:numPr>
+          <w:ilvl w:val="0"/>
+          <w:numId w:val="7"/>
+        </w:numPr>
+        <w:rPr>
+          <w:rFonts w:eastAsia="SimSun"/>
+          <w:sz w:val="26"/>
+          <w:szCs w:val="26"/>
+        </w:rPr>
+      </w:pPr>
+      <w:r>
+        <w:rPr>
+          <w:rFonts w:eastAsia="SimSun"/>
+          <w:sz w:val="26"/>
+          <w:szCs w:val="26"/>
+        </w:rPr>
+        <w:t>EAX: contiene i valori per la conversione da numero a caratteri ascii (usato per convertire nck in ascii);</w:t>
+      </w:r>
+    </w:p>
+    <w:p>
+      <w:pPr>
+        <w:pStyle w:val="Paragrafoelenco"/>
+        <w:numPr>
+          <w:ilvl w:val="0"/>
+          <w:numId w:val="7"/>
+        </w:numPr>
+        <w:rPr>
+          <w:rFonts w:eastAsia="SimSun"/>
+          <w:sz w:val="26"/>
+          <w:szCs w:val="26"/>
+        </w:rPr>
+      </w:pPr>
+      <w:r>
+        <w:rPr>
+          <w:rFonts w:eastAsia="SimSun"/>
+          <w:sz w:val="26"/>
+          <w:szCs w:val="26"/>
+        </w:rPr>
+        <w:t>BL: contiene lo stato della macchina (acido, basico, neutro) all’istante precedente, viene comparato con lo stato attuale;</w:t>
+      </w:r>
+    </w:p>
+    <w:p>
+      <w:pPr>
+        <w:pStyle w:val="Paragrafoelenco"/>
+        <w:numPr>
+          <w:ilvl w:val="0"/>
+          <w:numId w:val="7"/>
+        </w:numPr>
+        <w:rPr>
+          <w:rFonts w:eastAsia="SimSun"/>
+          <w:sz w:val="26"/>
+          <w:szCs w:val="26"/>
+        </w:rPr>
+      </w:pPr>
+      <w:r>
+        <w:rPr>
+          <w:rFonts w:eastAsia="SimSun"/>
+          <w:sz w:val="26"/>
+          <w:szCs w:val="26"/>
+        </w:rPr>
+        <w:t>BH: contiene lo stato della valvola all’istante attuale. In base al suo valore veniva scelto se stampare S o – come secondo carattere di output;</w:t>
+      </w:r>
+    </w:p>
+    <w:p>
+      <w:pPr>
+        <w:pStyle w:val="Paragrafoelenco"/>
+        <w:numPr>
+          <w:ilvl w:val="0"/>
+          <w:numId w:val="7"/>
+        </w:numPr>
+        <w:rPr>
+          <w:rFonts w:eastAsia="SimSun"/>
+          <w:sz w:val="26"/>
+          <w:szCs w:val="26"/>
+        </w:rPr>
+      </w:pPr>
+      <w:r>
+        <w:rPr>
+          <w:rFonts w:eastAsia="SimSun"/>
+          <w:sz w:val="26"/>
+          <w:szCs w:val="26"/>
+        </w:rPr>
+        <w:t>CL: contava i numeri di cicli nel quale la macchina si trovava nella sostanza attuale.</w:t>
+      </w:r>
+    </w:p>
+    <w:p>
+      <w:pPr>
+        <w:rPr>
+          <w:rFonts w:eastAsia="SimSun"/>
+          <w:szCs w:val="28"/>
+        </w:rPr>
+      </w:pPr>
+    </w:p>
+    <w:p>
+      <w:pPr>
+        <w:rPr>
+          <w:rFonts w:eastAsia="SimSun"/>
+          <w:szCs w:val="28"/>
+        </w:rPr>
+      </w:pPr>
     </w:p>
     <w:p>
       <w:pPr>
@@ -1514,13 +1844,91 @@
     </w:p>
     <w:p>
       <w:pPr>
-        <w:rPr>
-          <w:rFonts w:eastAsia="SimSun"/>
-          <w:szCs w:val="28"/>
-        </w:rPr>
-      </w:pPr>
+        <w:pStyle w:val="Paragrafoelenco"/>
+        <w:numPr>
+          <w:ilvl w:val="0"/>
+          <w:numId w:val="7"/>
+        </w:numPr>
+        <w:rPr>
+          <w:rFonts w:eastAsia="SimSun"/>
+          <w:sz w:val="26"/>
+          <w:szCs w:val="26"/>
+        </w:rPr>
+      </w:pPr>
+      <w:r>
+        <w:rPr>
+          <w:rFonts w:eastAsia="SimSun"/>
+          <w:sz w:val="26"/>
+          <w:szCs w:val="26"/>
+        </w:rPr>
+        <w:t>Si suppone che il range di valori in ingresso per il pH possa variare da 0 a 140 incluso;</w:t>
+      </w:r>
+    </w:p>
+    <w:p>
+      <w:pPr>
+        <w:pStyle w:val="Paragrafoelenco"/>
+        <w:numPr>
+          <w:ilvl w:val="0"/>
+          <w:numId w:val="7"/>
+        </w:numPr>
+        <w:rPr>
+          <w:rFonts w:eastAsia="SimSun"/>
+          <w:sz w:val="26"/>
+          <w:szCs w:val="26"/>
+        </w:rPr>
+      </w:pPr>
+      <w:r>
+        <w:rPr>
+          <w:rFonts w:eastAsia="SimSun"/>
+          <w:sz w:val="26"/>
+          <w:szCs w:val="26"/>
+        </w:rPr>
+        <w:t xml:space="preserve">la macchina può accettare fino a 400 righe di input (come da specifiche </w:t>
+      </w:r>
+      <w:r>
+        <w:rPr>
+          <w:rFonts w:ascii="Consolas" w:eastAsia="SimSun" w:hAnsi="Consolas"/>
+          <w:sz w:val="26"/>
+          <w:szCs w:val="26"/>
+        </w:rPr>
+        <w:t>controller.c</w:t>
+      </w:r>
+      <w:r>
+        <w:rPr>
+          <w:rFonts w:eastAsia="SimSun"/>
+          <w:sz w:val="26"/>
+          <w:szCs w:val="26"/>
+        </w:rPr>
+        <w:t>)</w:t>
+      </w:r>
+    </w:p>
+    <w:p>
+      <w:pPr>
+        <w:pStyle w:val="Paragrafoelenco"/>
+        <w:numPr>
+          <w:ilvl w:val="0"/>
+          <w:numId w:val="7"/>
+        </w:numPr>
+        <w:rPr>
+          <w:rFonts w:eastAsia="SimSun"/>
+          <w:sz w:val="26"/>
+          <w:szCs w:val="26"/>
+        </w:rPr>
+      </w:pPr>
+      <w:r>
+        <w:rPr>
+          <w:rFonts w:eastAsia="SimSun"/>
+          <w:sz w:val="26"/>
+          <w:szCs w:val="26"/>
+        </w:rPr>
+        <w:t>la macchina non ammette righe con più di 8 caratteri (incluso carattere di carry-in) per riga e che l’ultima riga risulti vuota</w:t>
+      </w:r>
+      <w:bookmarkStart w:id="0" w:name="_GoBack"/>
+      <w:bookmarkEnd w:id="0"/>
     </w:p>
     <w:sectPr>
+      <w:footerReference w:type="even" r:id="rId7"/>
+      <w:footerReference w:type="default" r:id="rId8"/>
       <w:pgSz w:w="11900" w:h="16840"/>
       <w:pgMar w:top="1440" w:right="1080" w:bottom="1440" w:left="1080" w:header="708" w:footer="708" w:gutter="0"/>
       <w:cols w:space="708"/>
@@ -1530,6 +1938,145 @@
 </w:document>
 </file>
 
+<file path=word/endnotes.xml><?xml version="1.0" encoding="utf-8"?>
+<w:endnotes xmlns:wpc="http://schemas.microsoft.com/office/word/2010/wordprocessingCanvas" xmlns:mo="http://schemas.microsoft.com/office/mac/office/2008/main" xmlns:mc="http://schemas.openxmlformats.org/markup-compatibility/2006" xmlns:mv="urn:schemas-microsoft-com:mac:vml" xmlns:o="urn:schemas-microsoft-com:office:office" xmlns:r="http://schemas.openxmlformats.org/officeDocument/2006/relationships" xmlns:m="http://schemas.openxmlformats.org/officeDocument/2006/math" xmlns:v="urn:schemas-microsoft-com:vml" xmlns:wp14="http://schemas.microsoft.com/office/word/2010/wordprocessingDrawing" xmlns:wp="http://schemas.openxmlformats.org/drawingml/2006/wordprocessingDrawing" xmlns:w10="urn:schemas-microsoft-com:office:word" xmlns:w="http://schemas.openxmlformats.org/wordprocessingml/2006/main" xmlns:w14="http://schemas.microsoft.com/office/word/2010/wordml" xmlns:w15="http://schemas.microsoft.com/office/word/2012/wordml" xmlns:wpg="http://schemas.microsoft.com/office/word/2010/wordprocessingGroup" xmlns:wpi="http://schemas.microsoft.com/office/word/2010/wordprocessingInk" xmlns:wne="http://schemas.microsoft.com/office/word/2006/wordml" xmlns:wps="http://schemas.microsoft.com/office/word/2010/wordprocessingShape" mc:Ignorable="w14 w15 wp14">
+  <w:endnote w:type="separator" w:id="-1">
+    <w:p>
+      <w:pPr>
+        <w:spacing w:line="240" w:lineRule="auto"/>
+      </w:pPr>
+      <w:r>
+        <w:separator/>
+      </w:r>
+    </w:p>
+  </w:endnote>
+  <w:endnote w:type="continuationSeparator" w:id="0">
+    <w:p>
+      <w:pPr>
+        <w:spacing w:line="240" w:lineRule="auto"/>
+      </w:pPr>
+      <w:r>
+        <w:continuationSeparator/>
+      </w:r>
+    </w:p>
+  </w:endnote>
+</w:endnotes>
+</file>
+
+<file path=word/footer1.xml><?xml version="1.0" encoding="utf-8"?>
+<w:ftr xmlns:wpc="http://schemas.microsoft.com/office/word/2010/wordprocessingCanvas" xmlns:mo="http://schemas.microsoft.com/office/mac/office/2008/main" xmlns:mc="http://schemas.openxmlformats.org/markup-compatibility/2006" xmlns:mv="urn:schemas-microsoft-com:mac:vml" xmlns:o="urn:schemas-microsoft-com:office:office" xmlns:r="http://schemas.openxmlformats.org/officeDocument/2006/relationships" xmlns:m="http://schemas.openxmlformats.org/officeDocument/2006/math" xmlns:v="urn:schemas-microsoft-com:vml" xmlns:wp14="http://schemas.microsoft.com/office/word/2010/wordprocessingDrawing" xmlns:wp="http://schemas.openxmlformats.org/drawingml/2006/wordprocessingDrawing" xmlns:w10="urn:schemas-microsoft-com:office:word" xmlns:w="http://schemas.openxmlformats.org/wordprocessingml/2006/main" xmlns:w14="http://schemas.microsoft.com/office/word/2010/wordml" xmlns:w15="http://schemas.microsoft.com/office/word/2012/wordml" xmlns:wpg="http://schemas.microsoft.com/office/word/2010/wordprocessingGroup" xmlns:wpi="http://schemas.microsoft.com/office/word/2010/wordprocessingInk" xmlns:wne="http://schemas.microsoft.com/office/word/2006/wordml" xmlns:wps="http://schemas.microsoft.com/office/word/2010/wordprocessingShape" mc:Ignorable="w14 w15 wp14">
+  <w:p>
+    <w:pPr>
+      <w:pStyle w:val="Pidipagina"/>
+      <w:framePr w:wrap="none" w:vAnchor="text" w:hAnchor="margin" w:xAlign="right" w:y="1"/>
+      <w:rPr>
+        <w:rStyle w:val="Numeropagina"/>
+      </w:rPr>
+    </w:pPr>
+    <w:r>
+      <w:rPr>
+        <w:rStyle w:val="Numeropagina"/>
+      </w:rPr>
+      <w:fldChar w:fldCharType="begin"/>
+    </w:r>
+    <w:r>
+      <w:rPr>
+        <w:rStyle w:val="Numeropagina"/>
+      </w:rPr>
+      <w:instrText xml:space="preserve">PAGE  </w:instrText>
+    </w:r>
+    <w:r>
+      <w:rPr>
+        <w:rStyle w:val="Numeropagina"/>
+      </w:rPr>
+      <w:fldChar w:fldCharType="end"/>
+    </w:r>
+  </w:p>
+  <w:p>
+    <w:pPr>
+      <w:pStyle w:val="Pidipagina"/>
+      <w:ind w:right="360"/>
+    </w:pPr>
+  </w:p>
+</w:ftr>
+</file>
+
+<file path=word/footer2.xml><?xml version="1.0" encoding="utf-8"?>
+<w:ftr xmlns:wpc="http://schemas.microsoft.com/office/word/2010/wordprocessingCanvas" xmlns:mo="http://schemas.microsoft.com/office/mac/office/2008/main" xmlns:mc="http://schemas.openxmlformats.org/markup-compatibility/2006" xmlns:mv="urn:schemas-microsoft-com:mac:vml" xmlns:o="urn:schemas-microsoft-com:office:office" xmlns:r="http://schemas.openxmlformats.org/officeDocument/2006/relationships" xmlns:m="http://schemas.openxmlformats.org/officeDocument/2006/math" xmlns:v="urn:schemas-microsoft-com:vml" xmlns:wp14="http://schemas.microsoft.com/office/word/2010/wordprocessingDrawing" xmlns:wp="http://schemas.openxmlformats.org/drawingml/2006/wordprocessingDrawing" xmlns:w10="urn:schemas-microsoft-com:office:word" xmlns:w="http://schemas.openxmlformats.org/wordprocessingml/2006/main" xmlns:w14="http://schemas.microsoft.com/office/word/2010/wordml" xmlns:w15="http://schemas.microsoft.com/office/word/2012/wordml" xmlns:wpg="http://schemas.microsoft.com/office/word/2010/wordprocessingGroup" xmlns:wpi="http://schemas.microsoft.com/office/word/2010/wordprocessingInk" xmlns:wne="http://schemas.microsoft.com/office/word/2006/wordml" xmlns:wps="http://schemas.microsoft.com/office/word/2010/wordprocessingShape" mc:Ignorable="w14 w15 wp14">
+  <w:p>
+    <w:pPr>
+      <w:pStyle w:val="Pidipagina"/>
+      <w:framePr w:wrap="none" w:vAnchor="text" w:hAnchor="margin" w:xAlign="right" w:y="1"/>
+      <w:rPr>
+        <w:rStyle w:val="Numeropagina"/>
+      </w:rPr>
+    </w:pPr>
+    <w:r>
+      <w:rPr>
+        <w:rStyle w:val="Numeropagina"/>
+      </w:rPr>
+      <w:fldChar w:fldCharType="begin"/>
+    </w:r>
+    <w:r>
+      <w:rPr>
+        <w:rStyle w:val="Numeropagina"/>
+      </w:rPr>
+      <w:instrText xml:space="preserve">PAGE  </w:instrText>
+    </w:r>
+    <w:r>
+      <w:rPr>
+        <w:rStyle w:val="Numeropagina"/>
+      </w:rPr>
+      <w:fldChar w:fldCharType="separate"/>
+    </w:r>
+    <w:r>
+      <w:rPr>
+        <w:rStyle w:val="Numeropagina"/>
+        <w:noProof/>
+      </w:rPr>
+      <w:t>1</w:t>
+    </w:r>
+    <w:r>
+      <w:rPr>
+        <w:rStyle w:val="Numeropagina"/>
+      </w:rPr>
+      <w:fldChar w:fldCharType="end"/>
+    </w:r>
+  </w:p>
+  <w:p>
+    <w:pPr>
+      <w:pStyle w:val="Pidipagina"/>
+      <w:ind w:right="360"/>
+    </w:pPr>
+  </w:p>
+</w:ftr>
+</file>
+
+<file path=word/footnotes.xml><?xml version="1.0" encoding="utf-8"?>
+<w:footnotes xmlns:wpc="http://schemas.microsoft.com/office/word/2010/wordprocessingCanvas" xmlns:mo="http://schemas.microsoft.com/office/mac/office/2008/main" xmlns:mc="http://schemas.openxmlformats.org/markup-compatibility/2006" xmlns:mv="urn:schemas-microsoft-com:mac:vml" xmlns:o="urn:schemas-microsoft-com:office:office" xmlns:r="http://schemas.openxmlformats.org/officeDocument/2006/relationships" xmlns:m="http://schemas.openxmlformats.org/officeDocument/2006/math" xmlns:v="urn:schemas-microsoft-com:vml" xmlns:wp14="http://schemas.microsoft.com/office/word/2010/wordprocessingDrawing" xmlns:wp="http://schemas.openxmlformats.org/drawingml/2006/wordprocessingDrawing" xmlns:w10="urn:schemas-microsoft-com:office:word" xmlns:w="http://schemas.openxmlformats.org/wordprocessingml/2006/main" xmlns:w14="http://schemas.microsoft.com/office/word/2010/wordml" xmlns:w15="http://schemas.microsoft.com/office/word/2012/wordml" xmlns:wpg="http://schemas.microsoft.com/office/word/2010/wordprocessingGroup" xmlns:wpi="http://schemas.microsoft.com/office/word/2010/wordprocessingInk" xmlns:wne="http://schemas.microsoft.com/office/word/2006/wordml" xmlns:wps="http://schemas.microsoft.com/office/word/2010/wordprocessingShape" mc:Ignorable="w14 w15 wp14">
+  <w:footnote w:type="separator" w:id="-1">
+    <w:p>
+      <w:pPr>
+        <w:spacing w:line="240" w:lineRule="auto"/>
+      </w:pPr>
+      <w:r>
+        <w:separator/>
+      </w:r>
+    </w:p>
+  </w:footnote>
+  <w:footnote w:type="continuationSeparator" w:id="0">
+    <w:p>
+      <w:pPr>
+        <w:spacing w:line="240" w:lineRule="auto"/>
+      </w:pPr>
+      <w:r>
+        <w:continuationSeparator/>
+      </w:r>
+    </w:p>
+  </w:footnote>
+</w:footnotes>
+</file>
+
 <file path=word/numbering.xml><?xml version="1.0" encoding="utf-8"?>
 <w:numbering xmlns:wpc="http://schemas.microsoft.com/office/word/2010/wordprocessingCanvas" xmlns:mo="http://schemas.microsoft.com/office/mac/office/2008/main" xmlns:mc="http://schemas.openxmlformats.org/markup-compatibility/2006" xmlns:mv="urn:schemas-microsoft-com:mac:vml" xmlns:o="urn:schemas-microsoft-com:office:office" xmlns:r="http://schemas.openxmlformats.org/officeDocument/2006/relationships" xmlns:m="http://schemas.openxmlformats.org/officeDocument/2006/math" xmlns:v="urn:schemas-microsoft-com:vml" xmlns:wp14="http://schemas.microsoft.com/office/word/2010/wordprocessingDrawing" xmlns:wp="http://schemas.openxmlformats.org/drawingml/2006/wordprocessingDrawing" xmlns:w10="urn:schemas-microsoft-com:office:word" xmlns:w="http://schemas.openxmlformats.org/wordprocessingml/2006/main" xmlns:w14="http://schemas.microsoft.com/office/word/2010/wordml" xmlns:w15="http://schemas.microsoft.com/office/word/2012/wordml" xmlns:wpg="http://schemas.microsoft.com/office/word/2010/wordprocessingGroup" xmlns:wpi="http://schemas.microsoft.com/office/word/2010/wordprocessingInk" xmlns:wne="http://schemas.microsoft.com/office/word/2006/wordml" xmlns:wps="http://schemas.microsoft.com/office/word/2010/wordprocessingShape" mc:Ignorable="w14 w15 wp14">
   <w:abstractNum w:abstractNumId="0">
@@ -1661,7 +2208,7 @@
         <w:rFonts w:ascii="Symbol" w:hAnsi="Symbol" w:hint="default"/>
       </w:rPr>
     </w:lvl>
-    <w:lvl w:ilvl="1" w:tplc="04100003" w:tentative="1">
+    <w:lvl w:ilvl="1" w:tplc="04100003">
       <w:start w:val="1"/>
       <w:numFmt w:val="bullet"/>
       <w:lvlText w:val="o"/>
@@ -2466,6 +3013,7 @@
     <w:lsdException w:name="HTML Sample" w:semiHidden="1" w:unhideWhenUsed="1"/>
     <w:lsdException w:name="HTML Typewriter" w:semiHidden="1" w:unhideWhenUsed="1"/>
     <w:lsdException w:name="HTML Variable" w:semiHidden="1" w:unhideWhenUsed="1"/>
+    <w:lsdException w:name="Normal Table" w:semiHidden="1" w:unhideWhenUsed="1"/>
     <w:lsdException w:name="annotation subject" w:semiHidden="1" w:unhideWhenUsed="1"/>
     <w:lsdException w:name="No List" w:semiHidden="1" w:unhideWhenUsed="1"/>
     <w:lsdException w:name="Outline List 1" w:semiHidden="1" w:unhideWhenUsed="1"/>
@@ -2511,9 +3059,11 @@
     <w:lsdException w:name="Table Subtle 1" w:semiHidden="1" w:unhideWhenUsed="1"/>
     <w:lsdException w:name="Table Subtle 2" w:semiHidden="1" w:unhideWhenUsed="1"/>
     <w:lsdException w:name="Table Web 1" w:semiHidden="1" w:unhideWhenUsed="1"/>
+    <w:lsdException w:name="Table Web 2" w:semiHidden="1" w:unhideWhenUsed="1"/>
     <w:lsdException w:name="Table Web 3" w:semiHidden="1" w:unhideWhenUsed="1"/>
     <w:lsdException w:name="Balloon Text" w:semiHidden="1" w:unhideWhenUsed="1"/>
     <w:lsdException w:name="Table Grid" w:uiPriority="39"/>
+    <w:lsdException w:name="Table Theme" w:semiHidden="1" w:unhideWhenUsed="1"/>
     <w:lsdException w:name="Note Level 1" w:semiHidden="1" w:unhideWhenUsed="1"/>
     <w:lsdException w:name="Note Level 2" w:semiHidden="1" w:unhideWhenUsed="1"/>
     <w:lsdException w:name="Note Level 3" w:semiHidden="1" w:unhideWhenUsed="1"/>
@@ -2921,6 +3471,66 @@
       <w:contextualSpacing/>
     </w:pPr>
   </w:style>
+  <w:style w:type="paragraph" w:styleId="Intestazione">
+    <w:name w:val="header"/>
+    <w:basedOn w:val="Normale"/>
+    <w:link w:val="IntestazioneCarattere"/>
+    <w:uiPriority w:val="99"/>
+    <w:unhideWhenUsed/>
+    <w:rsid w:val="00483CAB"/>
+    <w:pPr>
+      <w:tabs>
+        <w:tab w:val="center" w:pos="4819"/>
+        <w:tab w:val="right" w:pos="9638"/>
+      </w:tabs>
+      <w:spacing w:line="240" w:lineRule="auto"/>
+    </w:pPr>
+  </w:style>
+  <w:style w:type="character" w:customStyle="1" w:styleId="IntestazioneCarattere">
+    <w:name w:val="Intestazione Carattere"/>
+    <w:basedOn w:val="Carpredefinitoparagrafo"/>
+    <w:link w:val="Intestazione"/>
+    <w:uiPriority w:val="99"/>
+    <w:rsid w:val="00483CAB"/>
+    <w:rPr>
+      <w:rFonts w:ascii="Helvetica Light" w:hAnsi="Helvetica Light"/>
+      <w:sz w:val="28"/>
+    </w:rPr>
+  </w:style>
+  <w:style w:type="paragraph" w:styleId="Pidipagina">
+    <w:name w:val="footer"/>
+    <w:basedOn w:val="Normale"/>
+    <w:link w:val="PidipaginaCarattere"/>
+    <w:uiPriority w:val="99"/>
+    <w:unhideWhenUsed/>
+    <w:rsid w:val="00483CAB"/>
+    <w:pPr>
+      <w:tabs>
+        <w:tab w:val="center" w:pos="4819"/>
+        <w:tab w:val="right" w:pos="9638"/>
+      </w:tabs>
+      <w:spacing w:line="240" w:lineRule="auto"/>
+    </w:pPr>
+  </w:style>
+  <w:style w:type="character" w:customStyle="1" w:styleId="PidipaginaCarattere">
+    <w:name w:val="Piè di pagina Carattere"/>
+    <w:basedOn w:val="Carpredefinitoparagrafo"/>
+    <w:link w:val="Pidipagina"/>
+    <w:uiPriority w:val="99"/>
+    <w:rsid w:val="00483CAB"/>
+    <w:rPr>
+      <w:rFonts w:ascii="Helvetica Light" w:hAnsi="Helvetica Light"/>
+      <w:sz w:val="28"/>
+    </w:rPr>
+  </w:style>
+  <w:style w:type="character" w:styleId="Numeropagina">
+    <w:name w:val="page number"/>
+    <w:basedOn w:val="Carpredefinitoparagrafo"/>
+    <w:uiPriority w:val="99"/>
+    <w:semiHidden/>
+    <w:unhideWhenUsed/>
+    <w:rsid w:val="00483CAB"/>
+  </w:style>
 </w:styles>
 </file>
 

--- a/ElaboratoASM_Tonini_Capogrosso.docx
+++ b/ElaboratoASM_Tonini_Capogrosso.docx
@@ -1335,7 +1335,15 @@
           <w:sz w:val="26"/>
           <w:szCs w:val="26"/>
         </w:rPr>
-        <w:t>checkEnd</w:t>
+        <w:t>e</w:t>
+      </w:r>
+      <w:r>
+        <w:rPr>
+          <w:rFonts w:ascii="Consolas" w:eastAsia="SimSun" w:hAnsi="Consolas"/>
+          <w:sz w:val="26"/>
+          <w:szCs w:val="26"/>
+        </w:rPr>
+        <w:t>nd</w:t>
       </w:r>
       <w:r>
         <w:rPr>
@@ -1429,7 +1437,15 @@
           <w:sz w:val="26"/>
           <w:szCs w:val="26"/>
         </w:rPr>
-        <w:t>checkEnd</w:t>
+        <w:t>e</w:t>
+      </w:r>
+      <w:r>
+        <w:rPr>
+          <w:rFonts w:ascii="Consolas" w:eastAsia="SimSun" w:hAnsi="Consolas"/>
+          <w:sz w:val="26"/>
+          <w:szCs w:val="26"/>
+        </w:rPr>
+        <w:t>nd</w:t>
       </w:r>
       <w:r>
         <w:rPr>
@@ -1459,7 +1475,31 @@
           <w:sz w:val="26"/>
           <w:szCs w:val="26"/>
         </w:rPr>
-        <w:t>print</w:t>
+        <w:t>printValves</w:t>
+      </w:r>
+      <w:r>
+        <w:rPr>
+          <w:rFonts w:eastAsia="SimSun"/>
+          <w:sz w:val="26"/>
+          <w:szCs w:val="26"/>
+        </w:rPr>
+        <w:t>:</w:t>
+      </w:r>
+      <w:r>
+        <w:rPr>
+          <w:rFonts w:eastAsia="SimSun"/>
+          <w:sz w:val="26"/>
+          <w:szCs w:val="26"/>
+        </w:rPr>
+        <w:t xml:space="preserve"> Stampa vlv. </w:t>
+      </w:r>
+      <w:r>
+        <w:rPr>
+          <w:rFonts w:eastAsia="SimSun"/>
+          <w:sz w:val="26"/>
+          <w:szCs w:val="26"/>
+        </w:rPr>
+        <w:t xml:space="preserve">Al termine passa a </w:t>
       </w:r>
       <w:r>
         <w:rPr>
@@ -1467,23 +1507,7 @@
           <w:sz w:val="26"/>
           <w:szCs w:val="26"/>
         </w:rPr>
-        <w:t>Status</w:t>
-      </w:r>
-      <w:r>
-        <w:rPr>
-          <w:rFonts w:eastAsia="SimSun"/>
-          <w:sz w:val="26"/>
-          <w:szCs w:val="26"/>
-        </w:rPr>
-        <w:t xml:space="preserve">: si occupa della stampa su bufferout </w:t>
-      </w:r>
-      <w:r>
-        <w:rPr>
-          <w:rFonts w:eastAsia="SimSun"/>
-          <w:sz w:val="26"/>
-          <w:szCs w:val="26"/>
-        </w:rPr>
-        <w:t xml:space="preserve">di st, nck e vlv. Al termine passa a </w:t>
+        <w:t>e</w:t>
       </w:r>
       <w:r>
         <w:rPr>
@@ -1491,7 +1515,7 @@
           <w:sz w:val="26"/>
           <w:szCs w:val="26"/>
         </w:rPr>
-        <w:t>checkEnd</w:t>
+        <w:t>nd</w:t>
       </w:r>
       <w:r>
         <w:rPr>
@@ -1521,7 +1545,15 @@
           <w:sz w:val="26"/>
           <w:szCs w:val="26"/>
         </w:rPr>
-        <w:t>printReset</w:t>
+        <w:t>print</w:t>
+      </w:r>
+      <w:r>
+        <w:rPr>
+          <w:rFonts w:ascii="Consolas" w:eastAsia="SimSun" w:hAnsi="Consolas"/>
+          <w:sz w:val="26"/>
+          <w:szCs w:val="26"/>
+        </w:rPr>
+        <w:t>Status</w:t>
       </w:r>
       <w:r>
         <w:rPr>
@@ -1537,7 +1569,7 @@
           <w:sz w:val="26"/>
           <w:szCs w:val="26"/>
         </w:rPr>
-        <w:t xml:space="preserve">dello stato di reset della macchina. Al termine passa a </w:t>
+        <w:t xml:space="preserve">di st, nck e vlv. Al termine passa a </w:t>
       </w:r>
       <w:r>
         <w:rPr>
@@ -1545,41 +1577,23 @@
           <w:sz w:val="26"/>
           <w:szCs w:val="26"/>
         </w:rPr>
-        <w:t>checkEnd</w:t>
-      </w:r>
-      <w:r>
-        <w:rPr>
-          <w:rFonts w:eastAsia="SimSun"/>
-          <w:sz w:val="26"/>
-          <w:szCs w:val="26"/>
-        </w:rPr>
-        <w:t>.</w:t>
-      </w:r>
-    </w:p>
-    <w:p>
-      <w:pPr>
-        <w:rPr>
-          <w:rFonts w:eastAsia="SimSun"/>
-          <w:sz w:val="26"/>
-          <w:szCs w:val="26"/>
-        </w:rPr>
-      </w:pPr>
-    </w:p>
-    <w:p>
-      <w:pPr>
-        <w:rPr>
-          <w:rFonts w:eastAsia="SimSun"/>
-          <w:sz w:val="26"/>
-          <w:szCs w:val="26"/>
-        </w:rPr>
-      </w:pPr>
-      <w:r>
-        <w:rPr>
-          <w:rFonts w:eastAsia="SimSun"/>
-          <w:sz w:val="26"/>
-          <w:szCs w:val="26"/>
-        </w:rPr>
-        <w:t>Non si è ritenuto necessario utilizzare variabili, al suo posto si è preferito usare alcuni registri general-purpose per salvare lo stato precedente della macchina. Nello specifico:</w:t>
+        <w:t>e</w:t>
+      </w:r>
+      <w:r>
+        <w:rPr>
+          <w:rFonts w:ascii="Consolas" w:eastAsia="SimSun" w:hAnsi="Consolas"/>
+          <w:sz w:val="26"/>
+          <w:szCs w:val="26"/>
+        </w:rPr>
+        <w:t>nd</w:t>
+      </w:r>
+      <w:r>
+        <w:rPr>
+          <w:rFonts w:ascii="Helvetica" w:eastAsia="SimSun" w:hAnsi="Helvetica"/>
+          <w:sz w:val="26"/>
+          <w:szCs w:val="26"/>
+        </w:rPr>
+        <w:t>;</w:t>
       </w:r>
     </w:p>
     <w:p>
@@ -1597,11 +1611,77 @@
       </w:pPr>
       <w:r>
         <w:rPr>
-          <w:rFonts w:eastAsia="SimSun"/>
-          <w:sz w:val="26"/>
-          <w:szCs w:val="26"/>
-        </w:rPr>
-        <w:t>ESI: contiene l’indirizzo di bufferin;</w:t>
+          <w:rFonts w:ascii="Consolas" w:eastAsia="SimSun" w:hAnsi="Consolas"/>
+          <w:sz w:val="26"/>
+          <w:szCs w:val="26"/>
+        </w:rPr>
+        <w:t>printReset</w:t>
+      </w:r>
+      <w:r>
+        <w:rPr>
+          <w:rFonts w:eastAsia="SimSun"/>
+          <w:sz w:val="26"/>
+          <w:szCs w:val="26"/>
+        </w:rPr>
+        <w:t xml:space="preserve">: si occupa della stampa su bufferout </w:t>
+      </w:r>
+      <w:r>
+        <w:rPr>
+          <w:rFonts w:eastAsia="SimSun"/>
+          <w:sz w:val="26"/>
+          <w:szCs w:val="26"/>
+        </w:rPr>
+        <w:t xml:space="preserve">dello stato di reset della macchina. Al termine passa a </w:t>
+      </w:r>
+      <w:r>
+        <w:rPr>
+          <w:rFonts w:ascii="Consolas" w:eastAsia="SimSun" w:hAnsi="Consolas"/>
+          <w:sz w:val="26"/>
+          <w:szCs w:val="26"/>
+        </w:rPr>
+        <w:t>e</w:t>
+      </w:r>
+      <w:r>
+        <w:rPr>
+          <w:rFonts w:ascii="Consolas" w:eastAsia="SimSun" w:hAnsi="Consolas"/>
+          <w:sz w:val="26"/>
+          <w:szCs w:val="26"/>
+        </w:rPr>
+        <w:t>nd</w:t>
+      </w:r>
+      <w:r>
+        <w:rPr>
+          <w:rFonts w:eastAsia="SimSun"/>
+          <w:sz w:val="26"/>
+          <w:szCs w:val="26"/>
+        </w:rPr>
+        <w:t>.</w:t>
+      </w:r>
+    </w:p>
+    <w:p>
+      <w:pPr>
+        <w:rPr>
+          <w:rFonts w:eastAsia="SimSun"/>
+          <w:sz w:val="26"/>
+          <w:szCs w:val="26"/>
+        </w:rPr>
+      </w:pPr>
+    </w:p>
+    <w:p>
+      <w:pPr>
+        <w:rPr>
+          <w:rFonts w:eastAsia="SimSun"/>
+          <w:sz w:val="26"/>
+          <w:szCs w:val="26"/>
+        </w:rPr>
+      </w:pPr>
+      <w:r>
+        <w:rPr>
+          <w:rFonts w:eastAsia="SimSun"/>
+          <w:sz w:val="26"/>
+          <w:szCs w:val="26"/>
+        </w:rPr>
+        <w:t>Non si è ritenuto necessario utilizzare variabili, al suo posto si è preferito usare alcuni registri general-purpose per salvare lo stato precedente della macchina. Nello specifico:</w:t>
       </w:r>
     </w:p>
     <w:p>
@@ -1623,7 +1703,7 @@
           <w:sz w:val="26"/>
           <w:szCs w:val="26"/>
         </w:rPr>
-        <w:t>EDI: contiene l’indirizzo di bufferout_asm;</w:t>
+        <w:t>ESI: contiene l’indirizzo di bufferin;</w:t>
       </w:r>
     </w:p>
     <w:p>
@@ -1645,7 +1725,7 @@
           <w:sz w:val="26"/>
           <w:szCs w:val="26"/>
         </w:rPr>
-        <w:t>EAX: contiene i valori per la conversione da numero a caratteri ascii (usato per convertire nck in ascii);</w:t>
+        <w:t>EDI: contiene l’indirizzo di bufferout_asm;</w:t>
       </w:r>
     </w:p>
     <w:p>
@@ -1667,7 +1747,7 @@
           <w:sz w:val="26"/>
           <w:szCs w:val="26"/>
         </w:rPr>
-        <w:t>BL: contiene lo stato della macchina (acido, basico, neutro) all’istante precedente, viene comparato con lo stato attuale;</w:t>
+        <w:t>EAX: contiene i valori per la conversione da numero a caratteri ascii (usato per convertire nck in ascii);</w:t>
       </w:r>
     </w:p>
     <w:p>
@@ -1689,7 +1769,7 @@
           <w:sz w:val="26"/>
           <w:szCs w:val="26"/>
         </w:rPr>
-        <w:t>BH: contiene lo stato della valvola all’istante attuale. In base al suo valore veniva scelto se stampare S o – come secondo carattere di output;</w:t>
+        <w:t>BL: contiene lo stato della macchina (acido, basico, neutro) all’istante precedente, viene comparato con lo stato attuale;</w:t>
       </w:r>
     </w:p>
     <w:p>
@@ -1711,135 +1791,7 @@
           <w:sz w:val="26"/>
           <w:szCs w:val="26"/>
         </w:rPr>
-        <w:t>CL: contava i numeri di cicli nel quale la macchina si trovava nella sostanza attuale.</w:t>
-      </w:r>
-    </w:p>
-    <w:p>
-      <w:pPr>
-        <w:rPr>
-          <w:rFonts w:eastAsia="SimSun"/>
-          <w:szCs w:val="28"/>
-        </w:rPr>
-      </w:pPr>
-    </w:p>
-    <w:p>
-      <w:pPr>
-        <w:rPr>
-          <w:rFonts w:eastAsia="SimSun"/>
-          <w:szCs w:val="28"/>
-        </w:rPr>
-      </w:pPr>
-    </w:p>
-    <w:p>
-      <w:pPr>
-        <w:rPr>
-          <w:rFonts w:eastAsia="SimSun"/>
-          <w:szCs w:val="28"/>
-        </w:rPr>
-      </w:pPr>
-    </w:p>
-    <w:p>
-      <w:pPr>
-        <w:rPr>
-          <w:rFonts w:eastAsia="SimSun"/>
-          <w:szCs w:val="28"/>
-        </w:rPr>
-      </w:pPr>
-    </w:p>
-    <w:p>
-      <w:pPr>
-        <w:rPr>
-          <w:rFonts w:eastAsia="SimSun"/>
-          <w:szCs w:val="28"/>
-        </w:rPr>
-      </w:pPr>
-    </w:p>
-    <w:p>
-      <w:pPr>
-        <w:rPr>
-          <w:rFonts w:eastAsia="SimSun"/>
-          <w:szCs w:val="28"/>
-        </w:rPr>
-      </w:pPr>
-    </w:p>
-    <w:p>
-      <w:pPr>
-        <w:rPr>
-          <w:rFonts w:eastAsia="SimSun"/>
-          <w:szCs w:val="28"/>
-        </w:rPr>
-      </w:pPr>
-    </w:p>
-    <w:p>
-      <w:pPr>
-        <w:rPr>
-          <w:rFonts w:eastAsia="SimSun"/>
-          <w:szCs w:val="28"/>
-        </w:rPr>
-      </w:pPr>
-    </w:p>
-    <w:p>
-      <w:pPr>
-        <w:rPr>
-          <w:rFonts w:eastAsia="SimSun"/>
-          <w:szCs w:val="28"/>
-        </w:rPr>
-      </w:pPr>
-    </w:p>
-    <w:p>
-      <w:pPr>
-        <w:rPr>
-          <w:rFonts w:eastAsia="SimSun"/>
-          <w:szCs w:val="28"/>
-        </w:rPr>
-      </w:pPr>
-    </w:p>
-    <w:p>
-      <w:pPr>
-        <w:rPr>
-          <w:rFonts w:eastAsia="SimSun"/>
-          <w:szCs w:val="28"/>
-        </w:rPr>
-      </w:pPr>
-    </w:p>
-    <w:p>
-      <w:pPr>
-        <w:rPr>
-          <w:rFonts w:eastAsia="SimSun"/>
-          <w:szCs w:val="28"/>
-        </w:rPr>
-      </w:pPr>
-    </w:p>
-    <w:p>
-      <w:pPr>
-        <w:rPr>
-          <w:rFonts w:eastAsia="SimSun"/>
-          <w:szCs w:val="28"/>
-        </w:rPr>
-      </w:pPr>
-    </w:p>
-    <w:p>
-      <w:pPr>
-        <w:rPr>
-          <w:rFonts w:eastAsia="SimSun"/>
-          <w:szCs w:val="28"/>
-        </w:rPr>
-      </w:pPr>
-    </w:p>
-    <w:p>
-      <w:pPr>
-        <w:rPr>
-          <w:rFonts w:ascii="Helvetica" w:eastAsia="SimSun" w:hAnsi="Helvetica"/>
-          <w:szCs w:val="28"/>
-        </w:rPr>
-      </w:pPr>
-      <w:r>
-        <w:rPr>
-          <w:rFonts w:ascii="Helvetica" w:eastAsia="SimSun" w:hAnsi="Helvetica"/>
-          <w:sz w:val="36"/>
-          <w:szCs w:val="36"/>
-        </w:rPr>
-        <w:t>SCELTE PROGETTUALI</w:t>
+        <w:t>BH: contiene lo stato della valvola all’istante attuale. In base al suo valore veniva scelto se stampare S o – come secondo carattere di output;</w:t>
       </w:r>
     </w:p>
     <w:p>
@@ -1861,7 +1813,1482 @@
           <w:sz w:val="26"/>
           <w:szCs w:val="26"/>
         </w:rPr>
-        <w:t>Si suppone che il range di valori in ingresso per il pH possa variare da 0 a 140 incluso;</w:t>
+        <w:t>CL: contava i numeri di cicli nel quale la macchina si trovava nella sostanza attuale.</w:t>
+      </w:r>
+    </w:p>
+    <w:p>
+      <w:pPr>
+        <w:rPr>
+          <w:rFonts w:eastAsia="SimSun"/>
+          <w:szCs w:val="28"/>
+        </w:rPr>
+      </w:pPr>
+    </w:p>
+    <w:p>
+      <w:pPr>
+        <w:rPr>
+          <w:rFonts w:eastAsia="SimSun"/>
+          <w:szCs w:val="28"/>
+        </w:rPr>
+      </w:pPr>
+    </w:p>
+    <w:p>
+      <w:pPr>
+        <w:rPr>
+          <w:rFonts w:eastAsia="SimSun"/>
+          <w:szCs w:val="28"/>
+        </w:rPr>
+      </w:pPr>
+    </w:p>
+    <w:p>
+      <w:pPr>
+        <w:rPr>
+          <w:rFonts w:eastAsia="SimSun"/>
+          <w:szCs w:val="28"/>
+        </w:rPr>
+      </w:pPr>
+    </w:p>
+    <w:p>
+      <w:pPr>
+        <w:rPr>
+          <w:rFonts w:eastAsia="SimSun"/>
+          <w:szCs w:val="28"/>
+        </w:rPr>
+      </w:pPr>
+    </w:p>
+    <w:p>
+      <w:pPr>
+        <w:rPr>
+          <w:rFonts w:eastAsia="SimSun"/>
+          <w:szCs w:val="28"/>
+        </w:rPr>
+      </w:pPr>
+    </w:p>
+    <w:p>
+      <w:pPr>
+        <w:rPr>
+          <w:rFonts w:eastAsia="SimSun"/>
+          <w:szCs w:val="28"/>
+        </w:rPr>
+      </w:pPr>
+    </w:p>
+    <w:p>
+      <w:pPr>
+        <w:rPr>
+          <w:rFonts w:eastAsia="SimSun"/>
+          <w:szCs w:val="28"/>
+        </w:rPr>
+      </w:pPr>
+    </w:p>
+    <w:p>
+      <w:pPr>
+        <w:rPr>
+          <w:rFonts w:eastAsia="SimSun"/>
+          <w:szCs w:val="28"/>
+        </w:rPr>
+      </w:pPr>
+    </w:p>
+    <w:p>
+      <w:pPr>
+        <w:rPr>
+          <w:rFonts w:eastAsia="SimSun"/>
+          <w:szCs w:val="28"/>
+        </w:rPr>
+      </w:pPr>
+    </w:p>
+    <w:p>
+      <w:pPr>
+        <w:rPr>
+          <w:rFonts w:eastAsia="SimSun"/>
+          <w:szCs w:val="28"/>
+        </w:rPr>
+      </w:pPr>
+    </w:p>
+    <w:p>
+      <w:pPr>
+        <w:rPr>
+          <w:rFonts w:eastAsia="SimSun"/>
+          <w:szCs w:val="28"/>
+        </w:rPr>
+      </w:pPr>
+    </w:p>
+    <w:p>
+      <w:pPr>
+        <w:rPr>
+          <w:rFonts w:eastAsia="SimSun"/>
+          <w:szCs w:val="28"/>
+        </w:rPr>
+      </w:pPr>
+    </w:p>
+    <w:p>
+      <w:pPr>
+        <w:rPr>
+          <w:rFonts w:eastAsia="SimSun"/>
+          <w:szCs w:val="28"/>
+        </w:rPr>
+      </w:pPr>
+    </w:p>
+    <w:p>
+      <w:pPr>
+        <w:rPr>
+          <w:rFonts w:ascii="Helvetica" w:eastAsia="SimSun" w:hAnsi="Helvetica"/>
+          <w:sz w:val="36"/>
+          <w:szCs w:val="36"/>
+        </w:rPr>
+      </w:pPr>
+      <w:bookmarkStart w:id="0" w:name="_GoBack"/>
+      <w:bookmarkEnd w:id="0"/>
+      <w:r>
+        <w:rPr>
+          <w:rFonts w:ascii="Helvetica" w:eastAsia="SimSun" w:hAnsi="Helvetica"/>
+          <w:sz w:val="36"/>
+          <w:szCs w:val="36"/>
+        </w:rPr>
+        <w:t>DESCRIZIONE DEL</w:t>
+      </w:r>
+      <w:r>
+        <w:rPr>
+          <w:rFonts w:ascii="Helvetica" w:eastAsia="SimSun" w:hAnsi="Helvetica"/>
+          <w:sz w:val="36"/>
+          <w:szCs w:val="36"/>
+        </w:rPr>
+        <w:t xml:space="preserve"> FLUSSO</w:t>
+      </w:r>
+      <w:r>
+        <w:rPr>
+          <w:rFonts w:ascii="Helvetica" w:eastAsia="SimSun" w:hAnsi="Helvetica"/>
+          <w:sz w:val="36"/>
+          <w:szCs w:val="36"/>
+        </w:rPr>
+        <w:t xml:space="preserve"> DEL PROGRAMMA</w:t>
+      </w:r>
+    </w:p>
+    <w:p>
+      <w:r>
+        <w:t>Il programma è suddiviso in più fasi.</w:t>
+      </w:r>
+    </w:p>
+    <w:p>
+      <w:r>
+        <w:t>Esse sono qui di seguito prima illustrate attraverso il diagramma di flusso, e poi seguentemente spiegate nello specifico.</w:t>
+      </w:r>
+    </w:p>
+    <w:p>
+      <w:pPr>
+        <w:rPr>
+          <w:rFonts w:ascii="Helvetica" w:eastAsia="SimSun" w:hAnsi="Helvetica"/>
+          <w:szCs w:val="28"/>
+        </w:rPr>
+      </w:pPr>
+      <w:r>
+        <w:rPr>
+          <w:rFonts w:ascii="Helvetica" w:eastAsia="SimSun" w:hAnsi="Helvetica"/>
+          <w:noProof/>
+          <w:szCs w:val="28"/>
+          <w:lang w:eastAsia="it-IT"/>
+        </w:rPr>
+        <w:drawing>
+          <wp:inline distT="0" distB="0" distL="0" distR="0" wp14:anchorId="00C14641" wp14:editId="2B83F6E7">
+            <wp:extent cx="6183272" cy="6260722"/>
+            <wp:effectExtent l="0" t="0" r="0" b="0"/>
+            <wp:docPr id="1" name="Immagine 1"/>
+            <wp:cNvGraphicFramePr>
+              <a:graphicFrameLocks xmlns:a="http://schemas.openxmlformats.org/drawingml/2006/main" noChangeAspect="1"/>
+            </wp:cNvGraphicFramePr>
+            <a:graphic xmlns:a="http://schemas.openxmlformats.org/drawingml/2006/main">
+              <a:graphicData uri="http://schemas.openxmlformats.org/drawingml/2006/picture">
+                <pic:pic xmlns:pic="http://schemas.openxmlformats.org/drawingml/2006/picture">
+                  <pic:nvPicPr>
+                    <pic:cNvPr id="1" name="flowchart_ASM.jpeg"/>
+                    <pic:cNvPicPr/>
+                  </pic:nvPicPr>
+                  <pic:blipFill>
+                    <a:blip r:embed="rId7">
+                      <a:extLst>
+                        <a:ext uri="{28A0092B-C50C-407E-A947-70E740481C1C}">
+                          <a14:useLocalDpi xmlns:a14="http://schemas.microsoft.com/office/drawing/2010/main" val="0"/>
+                        </a:ext>
+                      </a:extLst>
+                    </a:blip>
+                    <a:stretch>
+                      <a:fillRect/>
+                    </a:stretch>
+                  </pic:blipFill>
+                  <pic:spPr>
+                    <a:xfrm>
+                      <a:off x="0" y="0"/>
+                      <a:ext cx="6188829" cy="6266349"/>
+                    </a:xfrm>
+                    <a:prstGeom prst="rect">
+                      <a:avLst/>
+                    </a:prstGeom>
+                  </pic:spPr>
+                </pic:pic>
+              </a:graphicData>
+            </a:graphic>
+          </wp:inline>
+        </w:drawing>
+      </w:r>
+    </w:p>
+    <w:p>
+      <w:pPr>
+        <w:rPr>
+          <w:rFonts w:eastAsia="SimSun"/>
+          <w:szCs w:val="28"/>
+        </w:rPr>
+      </w:pPr>
+      <w:r>
+        <w:rPr>
+          <w:rFonts w:eastAsia="SimSun"/>
+          <w:szCs w:val="28"/>
+        </w:rPr>
+        <w:t>In primo luogo salviamo lo stato attuale dei registri che verra</w:t>
+      </w:r>
+      <w:r>
+        <w:rPr>
+          <w:rFonts w:eastAsia="SimSun"/>
+          <w:szCs w:val="28"/>
+        </w:rPr>
+        <w:t>n</w:t>
+      </w:r>
+      <w:r>
+        <w:rPr>
+          <w:rFonts w:eastAsia="SimSun"/>
+          <w:szCs w:val="28"/>
+        </w:rPr>
+        <w:t>no utilizzati durante l’</w:t>
+      </w:r>
+      <w:r>
+        <w:rPr>
+          <w:rFonts w:eastAsia="SimSun"/>
+          <w:szCs w:val="28"/>
+        </w:rPr>
+        <w:t>esecuzione del programma</w:t>
+      </w:r>
+      <w:r>
+        <w:rPr>
+          <w:rFonts w:eastAsia="SimSun"/>
+          <w:szCs w:val="28"/>
+        </w:rPr>
+        <w:t xml:space="preserve"> </w:t>
+      </w:r>
+      <w:r>
+        <w:rPr>
+          <w:rFonts w:eastAsia="SimSun"/>
+          <w:szCs w:val="28"/>
+        </w:rPr>
+        <w:t xml:space="preserve">per poi, al termine di questo, ripristinarli. </w:t>
+      </w:r>
+    </w:p>
+    <w:p>
+      <w:pPr>
+        <w:rPr>
+          <w:rFonts w:eastAsia="SimSun"/>
+          <w:szCs w:val="28"/>
+        </w:rPr>
+      </w:pPr>
+      <w:r>
+        <w:rPr>
+          <w:rFonts w:eastAsia="SimSun"/>
+          <w:szCs w:val="28"/>
+        </w:rPr>
+        <w:t>Si passa poi alla preparazione di tali registri secondo gli utilizzi spiegati precedentemente.</w:t>
+      </w:r>
+    </w:p>
+    <w:p>
+      <w:pPr>
+        <w:rPr>
+          <w:rFonts w:eastAsia="SimSun"/>
+          <w:szCs w:val="28"/>
+        </w:rPr>
+      </w:pPr>
+      <w:r>
+        <w:rPr>
+          <w:rFonts w:eastAsia="SimSun"/>
+          <w:szCs w:val="28"/>
+        </w:rPr>
+        <w:t>Arriviamo</w:t>
+      </w:r>
+      <w:r>
+        <w:rPr>
+          <w:rFonts w:eastAsia="SimSun"/>
+          <w:szCs w:val="28"/>
+        </w:rPr>
+        <w:t xml:space="preserve"> ora alla prima condizione</w:t>
+      </w:r>
+      <w:r>
+        <w:rPr>
+          <w:rFonts w:eastAsia="SimSun"/>
+          <w:szCs w:val="28"/>
+        </w:rPr>
+        <w:t xml:space="preserve"> </w:t>
+      </w:r>
+      <w:r>
+        <w:rPr>
+          <w:rFonts w:eastAsia="SimSun"/>
+          <w:szCs w:val="28"/>
+        </w:rPr>
+        <w:t xml:space="preserve">in modo tale da verificare se </w:t>
+      </w:r>
+      <w:r>
+        <w:rPr>
+          <w:rFonts w:eastAsia="SimSun"/>
+          <w:szCs w:val="28"/>
+        </w:rPr>
+        <w:t xml:space="preserve">il file </w:t>
+      </w:r>
+      <w:r>
+        <w:rPr>
+          <w:rFonts w:eastAsia="SimSun"/>
+          <w:szCs w:val="28"/>
+        </w:rPr>
+        <w:t>è vuoto o meno.</w:t>
+      </w:r>
+      <w:r>
+        <w:rPr>
+          <w:rFonts w:eastAsia="SimSun"/>
+          <w:szCs w:val="28"/>
+        </w:rPr>
+        <w:t xml:space="preserve"> </w:t>
+      </w:r>
+      <w:r>
+        <w:rPr>
+          <w:rFonts w:eastAsia="SimSun"/>
+          <w:szCs w:val="28"/>
+        </w:rPr>
+        <w:t xml:space="preserve">Se </w:t>
+      </w:r>
+      <w:r>
+        <w:rPr>
+          <w:rFonts w:eastAsia="SimSun"/>
+          <w:szCs w:val="28"/>
+        </w:rPr>
+        <w:t>esso</w:t>
+      </w:r>
+      <w:r>
+        <w:rPr>
+          <w:rFonts w:eastAsia="SimSun"/>
+          <w:szCs w:val="28"/>
+        </w:rPr>
+        <w:t xml:space="preserve"> risulta essere vuoto, l’esecuzione del mio programma termina, altrimenti salto alla funzione di elaborazione</w:t>
+      </w:r>
+      <w:r>
+        <w:rPr>
+          <w:rFonts w:eastAsia="SimSun"/>
+          <w:szCs w:val="28"/>
+        </w:rPr>
+        <w:t xml:space="preserve"> (</w:t>
+      </w:r>
+      <w:r>
+        <w:rPr>
+          <w:rFonts w:ascii="Consolas" w:eastAsia="SimSun" w:hAnsi="Consolas"/>
+          <w:sz w:val="26"/>
+          <w:szCs w:val="26"/>
+        </w:rPr>
+        <w:t>start</w:t>
+      </w:r>
+      <w:r>
+        <w:rPr>
+          <w:rFonts w:eastAsia="SimSun"/>
+          <w:szCs w:val="28"/>
+        </w:rPr>
+        <w:t>)</w:t>
+      </w:r>
+      <w:r>
+        <w:rPr>
+          <w:rFonts w:eastAsia="SimSun"/>
+          <w:szCs w:val="28"/>
+        </w:rPr>
+        <w:t>.</w:t>
+      </w:r>
+    </w:p>
+    <w:p>
+      <w:pPr>
+        <w:rPr>
+          <w:rFonts w:eastAsia="SimSun"/>
+          <w:szCs w:val="28"/>
+        </w:rPr>
+      </w:pPr>
+      <w:r>
+        <w:rPr>
+          <w:rFonts w:eastAsia="SimSun"/>
+          <w:szCs w:val="28"/>
+        </w:rPr>
+        <w:t xml:space="preserve">Proseguiamo con </w:t>
+      </w:r>
+      <w:r>
+        <w:rPr>
+          <w:rFonts w:eastAsia="SimSun"/>
+          <w:szCs w:val="28"/>
+        </w:rPr>
+        <w:t>la</w:t>
+      </w:r>
+      <w:r>
+        <w:rPr>
+          <w:rFonts w:eastAsia="SimSun"/>
+          <w:szCs w:val="28"/>
+        </w:rPr>
+        <w:t xml:space="preserve"> seconda condizione. </w:t>
+      </w:r>
+    </w:p>
+    <w:p>
+      <w:pPr>
+        <w:rPr>
+          <w:rFonts w:eastAsia="SimSun"/>
+          <w:szCs w:val="28"/>
+        </w:rPr>
+      </w:pPr>
+      <w:r>
+        <w:rPr>
+          <w:rFonts w:eastAsia="SimSun"/>
+          <w:szCs w:val="28"/>
+        </w:rPr>
+        <w:t xml:space="preserve">Compariamo $48 con il primo byte di ESI (cioè init), se questo è 0 (48 in </w:t>
+      </w:r>
+      <w:r>
+        <w:rPr>
+          <w:rFonts w:eastAsia="SimSun"/>
+          <w:szCs w:val="28"/>
+        </w:rPr>
+        <w:t>ascii</w:t>
+      </w:r>
+      <w:r>
+        <w:rPr>
+          <w:rFonts w:eastAsia="SimSun"/>
+          <w:szCs w:val="28"/>
+        </w:rPr>
+        <w:t>) la macchina è in stato di reset e l’output va azzerato.</w:t>
+      </w:r>
+      <w:r>
+        <w:rPr>
+          <w:rFonts w:eastAsia="SimSun"/>
+          <w:szCs w:val="28"/>
+        </w:rPr>
+        <w:t xml:space="preserve"> Si prosegue quindi con la stampa dell’output “vuoto”</w:t>
+      </w:r>
+      <w:r>
+        <w:rPr>
+          <w:rFonts w:eastAsia="SimSun"/>
+          <w:szCs w:val="28"/>
+        </w:rPr>
+        <w:t xml:space="preserve"> (</w:t>
+      </w:r>
+      <w:r>
+        <w:rPr>
+          <w:rFonts w:ascii="Consolas" w:eastAsia="SimSun" w:hAnsi="Consolas"/>
+          <w:sz w:val="26"/>
+          <w:szCs w:val="26"/>
+        </w:rPr>
+        <w:t>printReset</w:t>
+      </w:r>
+      <w:r>
+        <w:rPr>
+          <w:rFonts w:eastAsia="SimSun"/>
+          <w:szCs w:val="28"/>
+        </w:rPr>
+        <w:t>)</w:t>
+      </w:r>
+      <w:r>
+        <w:rPr>
+          <w:rFonts w:eastAsia="SimSun"/>
+          <w:szCs w:val="28"/>
+        </w:rPr>
+        <w:t>, che consta in ordine</w:t>
+      </w:r>
+      <w:r>
+        <w:rPr>
+          <w:rFonts w:eastAsia="SimSun"/>
+          <w:szCs w:val="28"/>
+        </w:rPr>
+        <w:t xml:space="preserve"> </w:t>
+      </w:r>
+      <w:r>
+        <w:rPr>
+          <w:rFonts w:eastAsia="SimSun"/>
+          <w:szCs w:val="28"/>
+        </w:rPr>
+        <w:t>di</w:t>
+      </w:r>
+      <w:r>
+        <w:rPr>
+          <w:rFonts w:eastAsia="SimSun"/>
+          <w:szCs w:val="28"/>
+        </w:rPr>
+        <w:t xml:space="preserve">: </w:t>
+      </w:r>
+    </w:p>
+    <w:p>
+      <w:pPr>
+        <w:rPr>
+          <w:rFonts w:eastAsia="SimSun"/>
+          <w:szCs w:val="28"/>
+        </w:rPr>
+      </w:pPr>
+      <w:r>
+        <w:rPr>
+          <w:rFonts w:eastAsia="SimSun"/>
+          <w:szCs w:val="28"/>
+        </w:rPr>
+        <w:t>ST, “divisore”, NCK, “divisore”, VLV</w:t>
+      </w:r>
+    </w:p>
+    <w:p>
+      <w:pPr>
+        <w:rPr>
+          <w:rFonts w:eastAsia="SimSun"/>
+          <w:szCs w:val="28"/>
+        </w:rPr>
+      </w:pPr>
+      <w:r>
+        <w:rPr>
+          <w:rFonts w:eastAsia="SimSun"/>
+          <w:szCs w:val="28"/>
+        </w:rPr>
+        <w:t>Saltiamo infine alla funzione di termine la quale verifica se vi sono o meno altre righe da analizzare.</w:t>
+      </w:r>
+    </w:p>
+    <w:p>
+      <w:pPr>
+        <w:rPr>
+          <w:rFonts w:eastAsia="SimSun"/>
+          <w:szCs w:val="28"/>
+        </w:rPr>
+      </w:pPr>
+      <w:r>
+        <w:rPr>
+          <w:rFonts w:eastAsia="SimSun"/>
+          <w:szCs w:val="28"/>
+        </w:rPr>
+        <w:t>T</w:t>
+      </w:r>
+      <w:r>
+        <w:rPr>
+          <w:rFonts w:eastAsia="SimSun"/>
+          <w:szCs w:val="28"/>
+        </w:rPr>
+        <w:t>erza condizione</w:t>
+      </w:r>
+      <w:r>
+        <w:rPr>
+          <w:rFonts w:eastAsia="SimSun"/>
+          <w:szCs w:val="28"/>
+        </w:rPr>
+        <w:t>.</w:t>
+      </w:r>
+    </w:p>
+    <w:p>
+      <w:pPr>
+        <w:rPr>
+          <w:rFonts w:eastAsia="SimSun"/>
+          <w:szCs w:val="28"/>
+        </w:rPr>
+      </w:pPr>
+      <w:r>
+        <w:rPr>
+          <w:rFonts w:eastAsia="SimSun"/>
+          <w:szCs w:val="28"/>
+        </w:rPr>
+        <w:t>C</w:t>
+      </w:r>
+      <w:r>
+        <w:rPr>
+          <w:rFonts w:eastAsia="SimSun"/>
+          <w:szCs w:val="28"/>
+        </w:rPr>
+        <w:t xml:space="preserve">onsta nella comparazione fra il numero $49 </w:t>
+      </w:r>
+      <w:r>
+        <w:rPr>
+          <w:rFonts w:eastAsia="SimSun"/>
+          <w:szCs w:val="28"/>
+        </w:rPr>
+        <w:t>(</w:t>
+      </w:r>
+      <w:r>
+        <w:rPr>
+          <w:rFonts w:eastAsia="SimSun"/>
+          <w:szCs w:val="28"/>
+        </w:rPr>
+        <w:t>ovvero 1 in</w:t>
+      </w:r>
+      <w:r>
+        <w:rPr>
+          <w:rFonts w:eastAsia="SimSun"/>
+          <w:szCs w:val="28"/>
+        </w:rPr>
+        <w:t xml:space="preserve"> ascii) </w:t>
+      </w:r>
+      <w:r>
+        <w:rPr>
+          <w:rFonts w:eastAsia="SimSun"/>
+          <w:szCs w:val="28"/>
+        </w:rPr>
+        <w:t xml:space="preserve">con il </w:t>
+      </w:r>
+      <w:r>
+        <w:rPr>
+          <w:rFonts w:eastAsia="SimSun"/>
+          <w:szCs w:val="28"/>
+        </w:rPr>
+        <w:t>terzo</w:t>
+      </w:r>
+      <w:r>
+        <w:rPr>
+          <w:rFonts w:eastAsia="SimSun"/>
+          <w:szCs w:val="28"/>
+        </w:rPr>
+        <w:t xml:space="preserve"> byte</w:t>
+      </w:r>
+      <w:r>
+        <w:rPr>
+          <w:rFonts w:eastAsia="SimSun"/>
+          <w:szCs w:val="28"/>
+        </w:rPr>
+        <w:t xml:space="preserve"> </w:t>
+      </w:r>
+      <w:r>
+        <w:rPr>
+          <w:rFonts w:eastAsia="SimSun"/>
+          <w:szCs w:val="28"/>
+        </w:rPr>
+        <w:t>di ESI</w:t>
+      </w:r>
+      <w:r>
+        <w:rPr>
+          <w:rFonts w:eastAsia="SimSun"/>
+          <w:szCs w:val="28"/>
+        </w:rPr>
+        <w:t xml:space="preserve">, se questo è zero </w:t>
+      </w:r>
+      <w:r>
+        <w:rPr>
+          <w:rFonts w:eastAsia="SimSun"/>
+          <w:szCs w:val="28"/>
+        </w:rPr>
+        <w:t xml:space="preserve">la macchina è </w:t>
+      </w:r>
+      <w:r>
+        <w:rPr>
+          <w:rFonts w:eastAsia="SimSun"/>
+          <w:szCs w:val="28"/>
+        </w:rPr>
+        <w:t xml:space="preserve">in stato di reset </w:t>
+      </w:r>
+      <w:r>
+        <w:rPr>
+          <w:rFonts w:eastAsia="SimSun"/>
+          <w:szCs w:val="28"/>
+        </w:rPr>
+        <w:t>e l'output va azzerato</w:t>
+      </w:r>
+      <w:r>
+        <w:rPr>
+          <w:rFonts w:eastAsia="SimSun"/>
+          <w:szCs w:val="28"/>
+        </w:rPr>
+        <w:t>. Anche qui, come in precedenza si proseguirà con la stampa dell’output “vuoto”.</w:t>
+      </w:r>
+    </w:p>
+    <w:p>
+      <w:pPr>
+        <w:rPr>
+          <w:rFonts w:eastAsia="SimSun"/>
+          <w:szCs w:val="28"/>
+        </w:rPr>
+      </w:pPr>
+      <w:r>
+        <w:rPr>
+          <w:rFonts w:eastAsia="SimSun"/>
+          <w:szCs w:val="28"/>
+        </w:rPr>
+        <w:t xml:space="preserve">Se tali condizioni non sono soddisfatte vuol dire che vi è una sostanza da monitorare e la macchina è accesa. </w:t>
+      </w:r>
+    </w:p>
+    <w:p>
+      <w:pPr>
+        <w:rPr>
+          <w:rFonts w:eastAsia="SimSun"/>
+          <w:szCs w:val="28"/>
+        </w:rPr>
+      </w:pPr>
+      <w:r>
+        <w:rPr>
+          <w:rFonts w:eastAsia="SimSun"/>
+          <w:szCs w:val="28"/>
+        </w:rPr>
+        <w:t xml:space="preserve">Recuperiamo quindi </w:t>
+      </w:r>
+      <w:r>
+        <w:rPr>
+          <w:rFonts w:eastAsia="SimSun"/>
+          <w:szCs w:val="28"/>
+        </w:rPr>
+        <w:t xml:space="preserve">la terza cifra del pH. Se tale cifra è uguale a 1 la sostanza </w:t>
+      </w:r>
+      <w:r>
+        <w:rPr>
+          <w:rFonts w:eastAsia="SimSun"/>
+          <w:szCs w:val="28"/>
+        </w:rPr>
+        <w:t>è</w:t>
+      </w:r>
+      <w:r>
+        <w:rPr>
+          <w:rFonts w:eastAsia="SimSun"/>
+          <w:szCs w:val="28"/>
+        </w:rPr>
+        <w:t xml:space="preserve"> basica. </w:t>
+      </w:r>
+    </w:p>
+    <w:p>
+      <w:pPr>
+        <w:rPr>
+          <w:rFonts w:eastAsia="SimSun"/>
+          <w:szCs w:val="28"/>
+        </w:rPr>
+      </w:pPr>
+      <w:r>
+        <w:rPr>
+          <w:rFonts w:eastAsia="SimSun"/>
+          <w:szCs w:val="28"/>
+        </w:rPr>
+        <w:t>Saltiamo quindi all’elaborazione di tale sostanza (</w:t>
+      </w:r>
+      <w:r>
+        <w:rPr>
+          <w:rFonts w:ascii="Consolas" w:eastAsia="SimSun" w:hAnsi="Consolas"/>
+          <w:sz w:val="26"/>
+          <w:szCs w:val="26"/>
+        </w:rPr>
+        <w:t>check_basic</w:t>
+      </w:r>
+      <w:r>
+        <w:rPr>
+          <w:rFonts w:eastAsia="SimSun"/>
+          <w:szCs w:val="28"/>
+        </w:rPr>
+        <w:t xml:space="preserve">). Anzitutto compariamo </w:t>
+      </w:r>
+      <w:r>
+        <w:rPr>
+          <w:rFonts w:eastAsia="SimSun"/>
+          <w:szCs w:val="28"/>
+        </w:rPr>
+        <w:t xml:space="preserve">lo </w:t>
+      </w:r>
+      <w:r>
+        <w:rPr>
+          <w:rFonts w:eastAsia="SimSun"/>
+          <w:szCs w:val="28"/>
+        </w:rPr>
+        <w:t>stato precedente con</w:t>
+      </w:r>
+      <w:r>
+        <w:rPr>
+          <w:rFonts w:eastAsia="SimSun"/>
+          <w:szCs w:val="28"/>
+        </w:rPr>
+        <w:t xml:space="preserve"> lo</w:t>
+      </w:r>
+      <w:r>
+        <w:rPr>
+          <w:rFonts w:eastAsia="SimSun"/>
+          <w:szCs w:val="28"/>
+        </w:rPr>
+        <w:t xml:space="preserve"> stato attuale, s</w:t>
+      </w:r>
+      <w:r>
+        <w:rPr>
+          <w:rFonts w:eastAsia="SimSun"/>
+          <w:szCs w:val="28"/>
+        </w:rPr>
+        <w:t xml:space="preserve">e </w:t>
+      </w:r>
+      <w:r>
+        <w:rPr>
+          <w:rFonts w:eastAsia="SimSun"/>
+          <w:szCs w:val="28"/>
+        </w:rPr>
+        <w:t>è variato</w:t>
+      </w:r>
+      <w:r>
+        <w:rPr>
+          <w:rFonts w:eastAsia="SimSun"/>
+          <w:szCs w:val="28"/>
+        </w:rPr>
+        <w:t xml:space="preserve"> pulisco nck/vlv e ricomincio</w:t>
+      </w:r>
+      <w:r>
+        <w:rPr>
+          <w:rFonts w:eastAsia="SimSun"/>
+          <w:szCs w:val="28"/>
+        </w:rPr>
+        <w:t>, a</w:t>
+      </w:r>
+      <w:r>
+        <w:rPr>
+          <w:rFonts w:eastAsia="SimSun"/>
+          <w:szCs w:val="28"/>
+        </w:rPr>
+        <w:t>ltrimenti procedo col calcolo di nck e delle valvole</w:t>
+      </w:r>
+      <w:r>
+        <w:rPr>
+          <w:rFonts w:eastAsia="SimSun"/>
+          <w:szCs w:val="28"/>
+        </w:rPr>
+        <w:t>.</w:t>
+      </w:r>
+    </w:p>
+    <w:p>
+      <w:pPr>
+        <w:rPr>
+          <w:rFonts w:eastAsia="SimSun"/>
+          <w:szCs w:val="28"/>
+        </w:rPr>
+      </w:pPr>
+      <w:r>
+        <w:rPr>
+          <w:rFonts w:eastAsia="SimSun"/>
+          <w:szCs w:val="28"/>
+        </w:rPr>
+        <w:t>La funzione di “pulizia” e stampa di nck e vlv (</w:t>
+      </w:r>
+      <w:r>
+        <w:rPr>
+          <w:rFonts w:ascii="Consolas" w:eastAsia="SimSun" w:hAnsi="Consolas"/>
+          <w:sz w:val="26"/>
+          <w:szCs w:val="26"/>
+        </w:rPr>
+        <w:t>printClear</w:t>
+      </w:r>
+      <w:r>
+        <w:rPr>
+          <w:rFonts w:eastAsia="SimSun"/>
+          <w:szCs w:val="28"/>
+        </w:rPr>
+        <w:t>)</w:t>
+      </w:r>
+      <w:r>
+        <w:rPr>
+          <w:rFonts w:eastAsia="SimSun"/>
+          <w:szCs w:val="28"/>
+        </w:rPr>
+        <w:t xml:space="preserve"> di seguito ad una variazione di pH consta nell’azzerare nck e vlv, stampe poi nell’ordine seguente</w:t>
+      </w:r>
+    </w:p>
+    <w:p>
+      <w:pPr>
+        <w:rPr>
+          <w:rFonts w:eastAsia="SimSun"/>
+          <w:szCs w:val="28"/>
+        </w:rPr>
+      </w:pPr>
+      <w:r>
+        <w:rPr>
+          <w:rFonts w:eastAsia="SimSun"/>
+          <w:szCs w:val="28"/>
+        </w:rPr>
+        <w:t>ST, “divisore”, NCK, “divisore”, VLV</w:t>
+      </w:r>
+    </w:p>
+    <w:p>
+      <w:pPr>
+        <w:rPr>
+          <w:rFonts w:eastAsia="SimSun"/>
+          <w:szCs w:val="28"/>
+        </w:rPr>
+      </w:pPr>
+      <w:r>
+        <w:rPr>
+          <w:rFonts w:eastAsia="SimSun"/>
+          <w:szCs w:val="28"/>
+        </w:rPr>
+        <w:t>Saltiamo infine alla funzione di termine la quale verifica se vi sono o meno altre righe da analizzare.</w:t>
+      </w:r>
+    </w:p>
+    <w:p>
+      <w:pPr>
+        <w:rPr>
+          <w:rFonts w:eastAsia="SimSun"/>
+          <w:szCs w:val="28"/>
+        </w:rPr>
+      </w:pPr>
+      <w:r>
+        <w:rPr>
+          <w:rFonts w:eastAsia="SimSun"/>
+          <w:szCs w:val="28"/>
+        </w:rPr>
+        <w:t>Procedere con il calcolo di nck e</w:t>
+      </w:r>
+      <w:r>
+        <w:rPr>
+          <w:rFonts w:eastAsia="SimSun"/>
+          <w:szCs w:val="28"/>
+        </w:rPr>
+        <w:t xml:space="preserve"> delle valvole consiste invece nel verificare</w:t>
+      </w:r>
+      <w:r>
+        <w:rPr>
+          <w:rFonts w:eastAsia="SimSun"/>
+          <w:szCs w:val="28"/>
+        </w:rPr>
+        <w:t xml:space="preserve"> se ho superato i 5 cicli di clock</w:t>
+      </w:r>
+      <w:r>
+        <w:rPr>
+          <w:rFonts w:eastAsia="SimSun"/>
+          <w:szCs w:val="28"/>
+        </w:rPr>
+        <w:t xml:space="preserve"> </w:t>
+      </w:r>
+      <w:r>
+        <w:rPr>
+          <w:rFonts w:eastAsia="SimSun"/>
+          <w:szCs w:val="28"/>
+        </w:rPr>
+        <w:t>(vedi specifiche)</w:t>
+      </w:r>
+      <w:r>
+        <w:rPr>
+          <w:rFonts w:eastAsia="SimSun"/>
+          <w:szCs w:val="28"/>
+        </w:rPr>
+        <w:t xml:space="preserve"> </w:t>
+      </w:r>
+      <w:r>
+        <w:rPr>
+          <w:rFonts w:eastAsia="SimSun"/>
+          <w:szCs w:val="28"/>
+        </w:rPr>
+        <w:t xml:space="preserve">e </w:t>
+      </w:r>
+      <w:r>
+        <w:rPr>
+          <w:rFonts w:eastAsia="SimSun"/>
+          <w:szCs w:val="28"/>
+        </w:rPr>
+        <w:t xml:space="preserve">se non li ho superati, stampo. Se li ho invece superati modifico le valvole e stampo </w:t>
+      </w:r>
+      <w:r>
+        <w:rPr>
+          <w:rFonts w:eastAsia="SimSun"/>
+          <w:szCs w:val="28"/>
+        </w:rPr>
+        <w:t>(</w:t>
+      </w:r>
+      <w:r>
+        <w:rPr>
+          <w:rFonts w:ascii="Consolas" w:eastAsia="SimSun" w:hAnsi="Consolas"/>
+          <w:sz w:val="26"/>
+          <w:szCs w:val="26"/>
+        </w:rPr>
+        <w:t>printStatus</w:t>
+      </w:r>
+      <w:r>
+        <w:rPr>
+          <w:rFonts w:eastAsia="SimSun"/>
+          <w:szCs w:val="28"/>
+        </w:rPr>
+        <w:t>)</w:t>
+      </w:r>
+      <w:r>
+        <w:rPr>
+          <w:rFonts w:eastAsia="SimSun"/>
+          <w:szCs w:val="28"/>
+        </w:rPr>
+        <w:t>.</w:t>
+      </w:r>
+    </w:p>
+    <w:p>
+      <w:pPr>
+        <w:rPr>
+          <w:rFonts w:eastAsia="SimSun"/>
+          <w:szCs w:val="28"/>
+        </w:rPr>
+      </w:pPr>
+      <w:r>
+        <w:rPr>
+          <w:rFonts w:eastAsia="SimSun"/>
+          <w:szCs w:val="28"/>
+        </w:rPr>
+        <w:t>La stampa su bufferout, a sua volta, nel</w:t>
+      </w:r>
+      <w:r>
+        <w:rPr>
+          <w:rFonts w:eastAsia="SimSun"/>
+          <w:szCs w:val="28"/>
+        </w:rPr>
+        <w:t>lo specifico compie</w:t>
+      </w:r>
+      <w:r>
+        <w:rPr>
+          <w:rFonts w:eastAsia="SimSun"/>
+          <w:szCs w:val="28"/>
+        </w:rPr>
+        <w:t>:</w:t>
+      </w:r>
+    </w:p>
+    <w:p>
+      <w:pPr>
+        <w:rPr>
+          <w:rFonts w:eastAsia="SimSun"/>
+          <w:szCs w:val="28"/>
+        </w:rPr>
+      </w:pPr>
+      <w:r>
+        <w:rPr>
+          <w:rFonts w:eastAsia="SimSun"/>
+          <w:szCs w:val="28"/>
+        </w:rPr>
+        <w:t>ST, “divisore”, NCK (in ascii), divisore, VLV</w:t>
+      </w:r>
+    </w:p>
+    <w:p>
+      <w:pPr>
+        <w:rPr>
+          <w:rFonts w:eastAsia="SimSun"/>
+          <w:szCs w:val="28"/>
+        </w:rPr>
+      </w:pPr>
+      <w:r>
+        <w:rPr>
+          <w:rFonts w:eastAsia="SimSun"/>
+          <w:szCs w:val="28"/>
+        </w:rPr>
+        <w:t>Saltiamo infine alla funzione di termine la quale verifica se vi sono o meno altre righe da analizzare</w:t>
+      </w:r>
+      <w:r>
+        <w:rPr>
+          <w:rFonts w:eastAsia="SimSun"/>
+          <w:szCs w:val="28"/>
+        </w:rPr>
+        <w:t>.</w:t>
+      </w:r>
+    </w:p>
+    <w:p>
+      <w:pPr>
+        <w:rPr>
+          <w:rFonts w:eastAsia="SimSun"/>
+          <w:szCs w:val="28"/>
+        </w:rPr>
+      </w:pPr>
+      <w:r>
+        <w:rPr>
+          <w:rFonts w:eastAsia="SimSun"/>
+          <w:szCs w:val="28"/>
+        </w:rPr>
+        <w:t xml:space="preserve">Se la terza cifra di pH non dovesse essere però essere uguale a 1, si recupera la seconda. </w:t>
+      </w:r>
+      <w:r>
+        <w:rPr>
+          <w:rFonts w:eastAsia="SimSun"/>
+          <w:szCs w:val="28"/>
+        </w:rPr>
+        <w:t>Se la seconda cifra è &lt; 6, la soluzione è acida</w:t>
+      </w:r>
+      <w:r>
+        <w:rPr>
+          <w:rFonts w:eastAsia="SimSun"/>
+          <w:szCs w:val="28"/>
+        </w:rPr>
+        <w:t>.</w:t>
+      </w:r>
+    </w:p>
+    <w:p>
+      <w:pPr>
+        <w:rPr>
+          <w:rFonts w:eastAsia="SimSun"/>
+          <w:szCs w:val="28"/>
+        </w:rPr>
+      </w:pPr>
+      <w:r>
+        <w:rPr>
+          <w:rFonts w:eastAsia="SimSun"/>
+          <w:szCs w:val="28"/>
+        </w:rPr>
+        <w:t xml:space="preserve">Saltiamo quindi all’elaborazione </w:t>
+      </w:r>
+      <w:r>
+        <w:rPr>
+          <w:rFonts w:eastAsia="SimSun"/>
+          <w:szCs w:val="28"/>
+        </w:rPr>
+        <w:t>della sostanza acida</w:t>
+      </w:r>
+      <w:r>
+        <w:rPr>
+          <w:rFonts w:eastAsia="SimSun"/>
+          <w:szCs w:val="28"/>
+        </w:rPr>
+        <w:t xml:space="preserve"> (</w:t>
+      </w:r>
+      <w:r>
+        <w:rPr>
+          <w:rFonts w:ascii="Consolas" w:eastAsia="SimSun" w:hAnsi="Consolas"/>
+          <w:sz w:val="26"/>
+          <w:szCs w:val="26"/>
+        </w:rPr>
+        <w:t>check_</w:t>
+      </w:r>
+      <w:r>
+        <w:rPr>
+          <w:rFonts w:ascii="Consolas" w:eastAsia="SimSun" w:hAnsi="Consolas"/>
+          <w:sz w:val="26"/>
+          <w:szCs w:val="26"/>
+        </w:rPr>
+        <w:t>acid</w:t>
+      </w:r>
+      <w:r>
+        <w:rPr>
+          <w:rFonts w:eastAsia="SimSun"/>
+          <w:szCs w:val="28"/>
+        </w:rPr>
+        <w:t>).</w:t>
+      </w:r>
+    </w:p>
+    <w:p>
+      <w:pPr>
+        <w:rPr>
+          <w:rFonts w:eastAsia="SimSun"/>
+          <w:szCs w:val="28"/>
+        </w:rPr>
+      </w:pPr>
+      <w:r>
+        <w:rPr>
+          <w:rFonts w:eastAsia="SimSun"/>
+          <w:szCs w:val="28"/>
+        </w:rPr>
+        <w:t xml:space="preserve">Qui viene ripetuto lo stesso procedimento spiegato precedentemente per lo stato basico. </w:t>
+      </w:r>
+      <w:r>
+        <w:rPr>
+          <w:rFonts w:eastAsia="SimSun"/>
+          <w:szCs w:val="28"/>
+        </w:rPr>
+        <w:t>Precisiamo qui invece che</w:t>
+      </w:r>
+      <w:r>
+        <w:rPr>
+          <w:rFonts w:eastAsia="SimSun"/>
+          <w:szCs w:val="28"/>
+        </w:rPr>
+        <w:t xml:space="preserve"> per la stampa delle valvole </w:t>
+      </w:r>
+      <w:r>
+        <w:rPr>
+          <w:rFonts w:eastAsia="SimSun"/>
+          <w:szCs w:val="28"/>
+        </w:rPr>
+        <w:t xml:space="preserve">è stata </w:t>
+      </w:r>
+      <w:r>
+        <w:rPr>
+          <w:rFonts w:eastAsia="SimSun"/>
+          <w:szCs w:val="28"/>
+        </w:rPr>
+        <w:t>implementata un ulteriore etichetta (</w:t>
+      </w:r>
+      <w:r>
+        <w:rPr>
+          <w:rFonts w:ascii="Consolas" w:eastAsia="SimSun" w:hAnsi="Consolas"/>
+          <w:sz w:val="26"/>
+          <w:szCs w:val="26"/>
+        </w:rPr>
+        <w:t>print_valves</w:t>
+      </w:r>
+      <w:r>
+        <w:rPr>
+          <w:rFonts w:eastAsia="SimSun"/>
+          <w:szCs w:val="28"/>
+        </w:rPr>
+        <w:t>).</w:t>
+      </w:r>
+    </w:p>
+    <w:p>
+      <w:pPr>
+        <w:rPr>
+          <w:rFonts w:eastAsia="SimSun"/>
+          <w:szCs w:val="28"/>
+        </w:rPr>
+      </w:pPr>
+      <w:r>
+        <w:rPr>
+          <w:rFonts w:eastAsia="SimSun"/>
+          <w:szCs w:val="28"/>
+        </w:rPr>
+        <w:t xml:space="preserve">Si passa ora alla somma della prima e seconda cifra del pH. Se è </w:t>
+      </w:r>
+      <w:r>
+        <w:rPr>
+          <w:rFonts w:eastAsia="SimSun"/>
+          <w:szCs w:val="28"/>
+        </w:rPr>
+        <w:t>maggiore</w:t>
+      </w:r>
+      <w:r>
+        <w:rPr>
+          <w:rFonts w:eastAsia="SimSun"/>
+          <w:szCs w:val="28"/>
+        </w:rPr>
+        <w:t xml:space="preserve"> di 8 e minore di 6 allora la sostanza sarà </w:t>
+      </w:r>
+      <w:r>
+        <w:rPr>
+          <w:rFonts w:eastAsia="SimSun"/>
+          <w:szCs w:val="28"/>
+        </w:rPr>
+        <w:t>neutrale</w:t>
+      </w:r>
+      <w:r>
+        <w:rPr>
+          <w:rFonts w:eastAsia="SimSun"/>
+          <w:szCs w:val="28"/>
+        </w:rPr>
+        <w:t>.</w:t>
+      </w:r>
+    </w:p>
+    <w:p>
+      <w:pPr>
+        <w:rPr>
+          <w:rFonts w:eastAsia="SimSun"/>
+          <w:szCs w:val="28"/>
+        </w:rPr>
+      </w:pPr>
+      <w:r>
+        <w:rPr>
+          <w:rFonts w:eastAsia="SimSun"/>
+          <w:szCs w:val="28"/>
+        </w:rPr>
+        <w:t xml:space="preserve">Elaboriamo perciò </w:t>
+      </w:r>
+      <w:r>
+        <w:rPr>
+          <w:rFonts w:eastAsia="SimSun"/>
+          <w:szCs w:val="28"/>
+        </w:rPr>
+        <w:t>il pH neutro</w:t>
+      </w:r>
+      <w:r>
+        <w:rPr>
+          <w:rFonts w:eastAsia="SimSun"/>
+          <w:szCs w:val="28"/>
+        </w:rPr>
+        <w:t>.</w:t>
+      </w:r>
+      <w:r>
+        <w:rPr>
+          <w:rFonts w:eastAsia="SimSun"/>
+          <w:szCs w:val="28"/>
+        </w:rPr>
+        <w:t xml:space="preserve"> </w:t>
+      </w:r>
+      <w:r>
+        <w:rPr>
+          <w:rFonts w:eastAsia="SimSun"/>
+          <w:szCs w:val="28"/>
+        </w:rPr>
+        <w:t>Co</w:t>
+      </w:r>
+      <w:r>
+        <w:rPr>
+          <w:rFonts w:eastAsia="SimSun"/>
+          <w:szCs w:val="28"/>
+        </w:rPr>
+        <w:t>mparo lo stato precedente con l’attuale, aggiorno lo stato, se lo stato è variato</w:t>
+      </w:r>
+      <w:r>
+        <w:rPr>
+          <w:rFonts w:eastAsia="SimSun"/>
+          <w:szCs w:val="28"/>
+        </w:rPr>
+        <w:t xml:space="preserve"> pulisco nck/vlv e ricomincio</w:t>
+      </w:r>
+      <w:r>
+        <w:rPr>
+          <w:rFonts w:eastAsia="SimSun"/>
+          <w:szCs w:val="28"/>
+        </w:rPr>
+        <w:t>, a</w:t>
+      </w:r>
+      <w:r>
+        <w:rPr>
+          <w:rFonts w:eastAsia="SimSun"/>
+          <w:szCs w:val="28"/>
+        </w:rPr>
+        <w:t>ltrimenti</w:t>
+      </w:r>
+      <w:r>
+        <w:rPr>
+          <w:rFonts w:eastAsia="SimSun"/>
+          <w:szCs w:val="28"/>
+        </w:rPr>
+        <w:t xml:space="preserve"> procedo con il</w:t>
+      </w:r>
+      <w:r>
+        <w:rPr>
+          <w:rFonts w:eastAsia="SimSun"/>
+          <w:szCs w:val="28"/>
+        </w:rPr>
+        <w:t xml:space="preserve"> calcolo di nck</w:t>
+      </w:r>
+      <w:r>
+        <w:rPr>
+          <w:rFonts w:eastAsia="SimSun"/>
+          <w:szCs w:val="28"/>
+        </w:rPr>
+        <w:t xml:space="preserve"> reimposto le valvole e stampo.</w:t>
+      </w:r>
+    </w:p>
+    <w:p>
+      <w:pPr>
+        <w:rPr>
+          <w:rFonts w:eastAsia="SimSun"/>
+          <w:sz w:val="36"/>
+          <w:szCs w:val="36"/>
+        </w:rPr>
+      </w:pPr>
+    </w:p>
+    <w:p>
+      <w:pPr>
+        <w:rPr>
+          <w:rFonts w:eastAsia="SimSun"/>
+          <w:sz w:val="36"/>
+          <w:szCs w:val="36"/>
+        </w:rPr>
+      </w:pPr>
+    </w:p>
+    <w:p>
+      <w:pPr>
+        <w:rPr>
+          <w:rFonts w:eastAsia="SimSun"/>
+          <w:sz w:val="36"/>
+          <w:szCs w:val="36"/>
+        </w:rPr>
+      </w:pPr>
+    </w:p>
+    <w:p>
+      <w:pPr>
+        <w:rPr>
+          <w:rFonts w:eastAsia="SimSun"/>
+          <w:sz w:val="36"/>
+          <w:szCs w:val="36"/>
+        </w:rPr>
+      </w:pPr>
+    </w:p>
+    <w:p>
+      <w:pPr>
+        <w:rPr>
+          <w:rFonts w:eastAsia="SimSun"/>
+          <w:sz w:val="36"/>
+          <w:szCs w:val="36"/>
+        </w:rPr>
+      </w:pPr>
+    </w:p>
+    <w:p>
+      <w:pPr>
+        <w:rPr>
+          <w:rFonts w:eastAsia="SimSun"/>
+          <w:sz w:val="36"/>
+          <w:szCs w:val="36"/>
+        </w:rPr>
+      </w:pPr>
+    </w:p>
+    <w:p>
+      <w:pPr>
+        <w:rPr>
+          <w:rFonts w:eastAsia="SimSun"/>
+          <w:sz w:val="36"/>
+          <w:szCs w:val="36"/>
+        </w:rPr>
+      </w:pPr>
+    </w:p>
+    <w:p>
+      <w:pPr>
+        <w:rPr>
+          <w:rFonts w:eastAsia="SimSun"/>
+          <w:sz w:val="36"/>
+          <w:szCs w:val="36"/>
+        </w:rPr>
+      </w:pPr>
+    </w:p>
+    <w:p>
+      <w:pPr>
+        <w:rPr>
+          <w:rFonts w:eastAsia="SimSun"/>
+          <w:sz w:val="36"/>
+          <w:szCs w:val="36"/>
+        </w:rPr>
+      </w:pPr>
+    </w:p>
+    <w:p>
+      <w:pPr>
+        <w:rPr>
+          <w:rFonts w:eastAsia="SimSun"/>
+          <w:sz w:val="36"/>
+          <w:szCs w:val="36"/>
+        </w:rPr>
+      </w:pPr>
+    </w:p>
+    <w:p>
+      <w:pPr>
+        <w:rPr>
+          <w:rFonts w:eastAsia="SimSun"/>
+          <w:sz w:val="36"/>
+          <w:szCs w:val="36"/>
+        </w:rPr>
+      </w:pPr>
+    </w:p>
+    <w:p>
+      <w:pPr>
+        <w:rPr>
+          <w:rFonts w:eastAsia="SimSun"/>
+          <w:sz w:val="36"/>
+          <w:szCs w:val="36"/>
+        </w:rPr>
+      </w:pPr>
+    </w:p>
+    <w:p>
+      <w:pPr>
+        <w:rPr>
+          <w:rFonts w:eastAsia="SimSun"/>
+          <w:sz w:val="36"/>
+          <w:szCs w:val="36"/>
+        </w:rPr>
+      </w:pPr>
+    </w:p>
+    <w:p>
+      <w:pPr>
+        <w:rPr>
+          <w:rFonts w:eastAsia="SimSun"/>
+          <w:sz w:val="36"/>
+          <w:szCs w:val="36"/>
+        </w:rPr>
+      </w:pPr>
+    </w:p>
+    <w:p>
+      <w:pPr>
+        <w:rPr>
+          <w:rFonts w:eastAsia="SimSun"/>
+          <w:sz w:val="36"/>
+          <w:szCs w:val="36"/>
+        </w:rPr>
+      </w:pPr>
+    </w:p>
+    <w:p>
+      <w:pPr>
+        <w:rPr>
+          <w:rFonts w:ascii="Helvetica" w:eastAsia="SimSun" w:hAnsi="Helvetica"/>
+          <w:szCs w:val="28"/>
+        </w:rPr>
+      </w:pPr>
+      <w:r>
+        <w:rPr>
+          <w:rFonts w:ascii="Helvetica" w:eastAsia="SimSun" w:hAnsi="Helvetica"/>
+          <w:sz w:val="36"/>
+          <w:szCs w:val="36"/>
+        </w:rPr>
+        <w:t>SCELTE PROGETTUALI</w:t>
       </w:r>
     </w:p>
     <w:p>
@@ -1883,23 +3310,7 @@
           <w:sz w:val="26"/>
           <w:szCs w:val="26"/>
         </w:rPr>
-        <w:t xml:space="preserve">la macchina può accettare fino a 400 righe di input (come da specifiche </w:t>
-      </w:r>
-      <w:r>
-        <w:rPr>
-          <w:rFonts w:ascii="Consolas" w:eastAsia="SimSun" w:hAnsi="Consolas"/>
-          <w:sz w:val="26"/>
-          <w:szCs w:val="26"/>
-        </w:rPr>
-        <w:t>controller.c</w:t>
-      </w:r>
-      <w:r>
-        <w:rPr>
-          <w:rFonts w:eastAsia="SimSun"/>
-          <w:sz w:val="26"/>
-          <w:szCs w:val="26"/>
-        </w:rPr>
-        <w:t>)</w:t>
+        <w:t>Si suppone che il range di valori in ingresso per il pH possa variare da 0 a 140 incluso;</w:t>
       </w:r>
     </w:p>
     <w:p>
@@ -1921,14 +3332,50 @@
           <w:sz w:val="26"/>
           <w:szCs w:val="26"/>
         </w:rPr>
+        <w:t xml:space="preserve">la macchina può accettare fino a 400 righe di input (come da specifiche </w:t>
+      </w:r>
+      <w:r>
+        <w:rPr>
+          <w:rFonts w:ascii="Consolas" w:eastAsia="SimSun" w:hAnsi="Consolas"/>
+          <w:sz w:val="26"/>
+          <w:szCs w:val="26"/>
+        </w:rPr>
+        <w:t>controller.c</w:t>
+      </w:r>
+      <w:r>
+        <w:rPr>
+          <w:rFonts w:eastAsia="SimSun"/>
+          <w:sz w:val="26"/>
+          <w:szCs w:val="26"/>
+        </w:rPr>
+        <w:t>)</w:t>
+      </w:r>
+    </w:p>
+    <w:p>
+      <w:pPr>
+        <w:pStyle w:val="Paragrafoelenco"/>
+        <w:numPr>
+          <w:ilvl w:val="0"/>
+          <w:numId w:val="7"/>
+        </w:numPr>
+        <w:rPr>
+          <w:rFonts w:eastAsia="SimSun"/>
+          <w:sz w:val="26"/>
+          <w:szCs w:val="26"/>
+        </w:rPr>
+      </w:pPr>
+      <w:r>
+        <w:rPr>
+          <w:rFonts w:eastAsia="SimSun"/>
+          <w:sz w:val="26"/>
+          <w:szCs w:val="26"/>
+        </w:rPr>
         <w:t>la macchina non ammette righe con più di 8 caratteri (incluso carattere di carry-in) per riga e che l’ultima riga risulti vuota</w:t>
       </w:r>
-      <w:bookmarkStart w:id="0" w:name="_GoBack"/>
-      <w:bookmarkEnd w:id="0"/>
     </w:p>
     <w:sectPr>
-      <w:footerReference w:type="even" r:id="rId7"/>
-      <w:footerReference w:type="default" r:id="rId8"/>
+      <w:footerReference w:type="even" r:id="rId8"/>
+      <w:footerReference w:type="default" r:id="rId9"/>
       <w:pgSz w:w="11900" w:h="16840"/>
       <w:pgMar w:top="1440" w:right="1080" w:bottom="1440" w:left="1080" w:header="708" w:footer="708" w:gutter="0"/>
       <w:cols w:space="708"/>
@@ -3307,7 +4754,6 @@
   <w:style w:type="character" w:default="1" w:styleId="Carpredefinitoparagrafo">
     <w:name w:val="Default Paragraph Font"/>
     <w:uiPriority w:val="1"/>
-    <w:semiHidden/>
     <w:unhideWhenUsed/>
   </w:style>
   <w:style w:type="table" w:default="1" w:styleId="Tabellanormale">

--- a/ElaboratoASM_Tonini_Capogrosso.docx
+++ b/ElaboratoASM_Tonini_Capogrosso.docx
@@ -428,7 +428,14 @@
           <w:sz w:val="26"/>
           <w:szCs w:val="26"/>
         </w:rPr>
-        <w:t>ire una linea composta da soli -.</w:t>
+        <w:t>i</w:t>
+      </w:r>
+      <w:r>
+        <w:rPr>
+          <w:sz w:val="26"/>
+          <w:szCs w:val="26"/>
+        </w:rPr>
+        <w:t>re una linea composta da soli -;</w:t>
       </w:r>
     </w:p>
     <w:p>
@@ -455,7 +462,14 @@
           <w:sz w:val="26"/>
           <w:szCs w:val="26"/>
         </w:rPr>
-        <w:t>e uscite devono essere poste a - e il sistema riparte.</w:t>
+        <w:t>e uscite devono essere</w:t>
+      </w:r>
+      <w:r>
+        <w:rPr>
+          <w:sz w:val="26"/>
+          <w:szCs w:val="26"/>
+        </w:rPr>
+        <w:t xml:space="preserve"> poste a - e il sistema riparte;</w:t>
       </w:r>
     </w:p>
     <w:p>
@@ -475,7 +489,14 @@
           <w:sz w:val="26"/>
           <w:szCs w:val="26"/>
         </w:rPr>
-        <w:t xml:space="preserve">PH [3]: valore del pH misurato dal rilevatore. Il range di misura è compreso tra 0 e 14 con risoluzione di 0,1. Il valore è espresso in decimi di pH e sempre riportato in 3 cifre, ad esempio 065 corrisponde a 6,5. </w:t>
+        <w:t>PH [3]: valore del pH misurato dal rilevatore. Il range di misura è compreso tra 0 e 14 con risoluzione di 0,1. Il valore è espresso in decimi di pH e sempre riportato in 3 cifre, ad</w:t>
+      </w:r>
+      <w:r>
+        <w:rPr>
+          <w:sz w:val="26"/>
+          <w:szCs w:val="26"/>
+        </w:rPr>
+        <w:t xml:space="preserve"> esempio 065 corrisponde a 6,5.</w:t>
       </w:r>
     </w:p>
     <w:p>
@@ -547,7 +568,7 @@
           <w:sz w:val="26"/>
           <w:szCs w:val="26"/>
         </w:rPr>
-        <w:t xml:space="preserve">N) </w:t>
+        <w:t>N);</w:t>
       </w:r>
     </w:p>
     <w:p>
@@ -567,7 +588,14 @@
           <w:sz w:val="26"/>
           <w:szCs w:val="26"/>
         </w:rPr>
-        <w:t xml:space="preserve">NCK [2]: indica il numero di cicli di clock trascorsi nello stato corrente. </w:t>
+        <w:t xml:space="preserve">NCK [2]: indica il numero di cicli di clock </w:t>
+      </w:r>
+      <w:r>
+        <w:rPr>
+          <w:sz w:val="26"/>
+          <w:szCs w:val="26"/>
+        </w:rPr>
+        <w:t>trascorsi nello stato corrente;</w:t>
       </w:r>
     </w:p>
     <w:p>
@@ -624,6 +652,13 @@
         </w:rPr>
         <w:t>pH &lt; 6.0: Acido</w:t>
       </w:r>
+      <w:r>
+        <w:rPr>
+          <w:sz w:val="26"/>
+          <w:szCs w:val="26"/>
+        </w:rPr>
+        <w:t>;</w:t>
+      </w:r>
     </w:p>
     <w:p>
       <w:pPr>
@@ -644,6 +679,13 @@
         </w:rPr>
         <w:t>6.0 &lt;= pH &lt;= 8.0: Neutro</w:t>
       </w:r>
+      <w:r>
+        <w:rPr>
+          <w:sz w:val="26"/>
+          <w:szCs w:val="26"/>
+        </w:rPr>
+        <w:t>;</w:t>
+      </w:r>
     </w:p>
     <w:p>
       <w:pPr>
@@ -664,6 +706,13 @@
         </w:rPr>
         <w:t>pH &gt;= 80: Basico</w:t>
       </w:r>
+      <w:r>
+        <w:rPr>
+          <w:sz w:val="26"/>
+          <w:szCs w:val="26"/>
+        </w:rPr>
+        <w:t>.</w:t>
+      </w:r>
     </w:p>
     <w:p/>
     <w:p/>
@@ -681,7 +730,8 @@
           <w:sz w:val="36"/>
           <w:szCs w:val="36"/>
         </w:rPr>
-        <w:t xml:space="preserve">STRUTTURA E </w:t>
+        <w:lastRenderedPageBreak/>
+        <w:t xml:space="preserve">STRUTTURA </w:t>
       </w:r>
       <w:r>
         <w:rPr>
@@ -689,15 +739,7 @@
           <w:sz w:val="36"/>
           <w:szCs w:val="36"/>
         </w:rPr>
-        <w:t>FUNZIONI</w:t>
-      </w:r>
-      <w:r>
-        <w:rPr>
-          <w:rFonts w:ascii="Helvetica" w:hAnsi="Helvetica"/>
-          <w:sz w:val="36"/>
-          <w:szCs w:val="36"/>
-        </w:rPr>
-        <w:t xml:space="preserve"> CODICE ASSEMBLY</w:t>
+        <w:t>CODICE ASSEMBLY</w:t>
       </w:r>
     </w:p>
     <w:p>
@@ -769,15 +811,23 @@
       </w:r>
       <w:r>
         <w:rPr>
-          <w:rFonts w:eastAsia="SimSun"/>
-          <w:sz w:val="26"/>
-          <w:szCs w:val="26"/>
-        </w:rPr>
-        <w:t xml:space="preserve">bufferin e </w:t>
-      </w:r>
-      <w:r>
-        <w:rPr>
-          <w:rFonts w:eastAsia="SimSun"/>
+          <w:rFonts w:ascii="Consolas" w:eastAsia="SimSun" w:hAnsi="Consolas"/>
+          <w:sz w:val="26"/>
+          <w:szCs w:val="26"/>
+        </w:rPr>
+        <w:t>bufferin</w:t>
+      </w:r>
+      <w:r>
+        <w:rPr>
+          <w:rFonts w:eastAsia="SimSun"/>
+          <w:sz w:val="26"/>
+          <w:szCs w:val="26"/>
+        </w:rPr>
+        <w:t xml:space="preserve"> e </w:t>
+      </w:r>
+      <w:r>
+        <w:rPr>
+          <w:rFonts w:ascii="Consolas" w:eastAsia="SimSun" w:hAnsi="Consolas"/>
           <w:sz w:val="26"/>
           <w:szCs w:val="26"/>
         </w:rPr>
@@ -822,6 +872,7 @@
           <w:rFonts w:eastAsia="SimSun"/>
           <w:sz w:val="26"/>
           <w:szCs w:val="26"/>
+          <w:lang w:val="en"/>
         </w:rPr>
       </w:pPr>
       <w:r>
@@ -977,7 +1028,15 @@
           <w:sz w:val="26"/>
           <w:szCs w:val="26"/>
         </w:rPr>
-        <w:t xml:space="preserve">: prepara l’ambiente e salva lo stato attuale dei registri perché vengano ripristinati a fine esecuzione. Controlla che il file di input non sia vuoto e salta alla funzione </w:t>
+        <w:t>: prepara l’ambiente e salva lo stato attuale dei registri perché vengano ripristinati a fine esecuzione. Controlla che il file di input non sia vuoto e salta a</w:t>
+      </w:r>
+      <w:r>
+        <w:rPr>
+          <w:rFonts w:eastAsia="SimSun"/>
+          <w:sz w:val="26"/>
+          <w:szCs w:val="26"/>
+        </w:rPr>
+        <w:t xml:space="preserve"> </w:t>
       </w:r>
       <w:r>
         <w:rPr>
@@ -1031,7 +1090,15 @@
           <w:sz w:val="26"/>
           <w:szCs w:val="26"/>
         </w:rPr>
-        <w:t xml:space="preserve">verifica che all’istante attuale la macchina non sia spenta o in stato di reset. Se così fosse il programma salta alla funzione </w:t>
+        <w:t>verifica che all’istante attuale la macchina non sia spenta o in stato di reset. Se così fosse il programma salta a</w:t>
+      </w:r>
+      <w:r>
+        <w:rPr>
+          <w:rFonts w:eastAsia="SimSun"/>
+          <w:sz w:val="26"/>
+          <w:szCs w:val="26"/>
+        </w:rPr>
+        <w:t xml:space="preserve"> </w:t>
       </w:r>
       <w:r>
         <w:rPr>
@@ -1047,7 +1114,23 @@
           <w:sz w:val="26"/>
           <w:szCs w:val="26"/>
         </w:rPr>
-        <w:t>, altrimenti procede con l’analisi del ph. Per l’analisi del PH è stato adottato un particolare controllo. Nello specifico, siano ABC le tre cifre rappresentative del pH</w:t>
+        <w:t>, altrimenti procede con l’analisi del ph</w:t>
+      </w:r>
+      <w:r>
+        <w:rPr>
+          <w:rFonts w:eastAsia="SimSun"/>
+          <w:sz w:val="26"/>
+          <w:szCs w:val="26"/>
+        </w:rPr>
+        <w:t>. Per l’analisi del p</w:t>
+      </w:r>
+      <w:r>
+        <w:rPr>
+          <w:rFonts w:eastAsia="SimSun"/>
+          <w:sz w:val="26"/>
+          <w:szCs w:val="26"/>
+        </w:rPr>
+        <w:t>H è stato adottato un particolare controllo. Nello specifico, siano ABC le tre cifre del pH</w:t>
       </w:r>
     </w:p>
     <w:p>
@@ -1069,7 +1152,15 @@
           <w:sz w:val="26"/>
           <w:szCs w:val="26"/>
         </w:rPr>
-        <w:t xml:space="preserve">Se A &gt;= 1, passa a </w:t>
+        <w:t xml:space="preserve">Se A </w:t>
+      </w:r>
+      <w:r>
+        <w:rPr>
+          <w:rFonts w:eastAsia="SimSun"/>
+          <w:sz w:val="26"/>
+          <w:szCs w:val="26"/>
+        </w:rPr>
+        <w:t xml:space="preserve">= 1, passa a </w:t>
       </w:r>
       <w:r>
         <w:rPr>
@@ -1237,6 +1328,14 @@
           <w:sz w:val="26"/>
           <w:szCs w:val="26"/>
         </w:rPr>
+        <w:t>, stampa ed apre valvole (se necessario)</w:t>
+      </w:r>
+      <w:r>
+        <w:rPr>
+          <w:rFonts w:eastAsia="SimSun"/>
+          <w:sz w:val="26"/>
+          <w:szCs w:val="26"/>
+        </w:rPr>
         <w:t>;</w:t>
       </w:r>
     </w:p>
@@ -1275,6 +1374,14 @@
           <w:sz w:val="26"/>
           <w:szCs w:val="26"/>
         </w:rPr>
+        <w:t>, stampa ed apre valvole (se necessario)</w:t>
+      </w:r>
+      <w:r>
+        <w:rPr>
+          <w:rFonts w:eastAsia="SimSun"/>
+          <w:sz w:val="26"/>
+          <w:szCs w:val="26"/>
+        </w:rPr>
         <w:t>;</w:t>
       </w:r>
     </w:p>
@@ -1313,6 +1420,16 @@
           <w:sz w:val="26"/>
           <w:szCs w:val="26"/>
         </w:rPr>
+        <w:t>, stampa ed apre valvole (se necessario)</w:t>
+      </w:r>
+      <w:bookmarkStart w:id="0" w:name="_GoBack"/>
+      <w:bookmarkEnd w:id="0"/>
+      <w:r>
+        <w:rPr>
+          <w:rFonts w:eastAsia="SimSun"/>
+          <w:sz w:val="26"/>
+          <w:szCs w:val="26"/>
+        </w:rPr>
         <w:t>;</w:t>
       </w:r>
     </w:p>
@@ -1335,6 +1452,46 @@
           <w:sz w:val="26"/>
           <w:szCs w:val="26"/>
         </w:rPr>
+        <w:t>printClear</w:t>
+      </w:r>
+      <w:r>
+        <w:rPr>
+          <w:rFonts w:eastAsia="SimSun"/>
+          <w:sz w:val="26"/>
+          <w:szCs w:val="26"/>
+        </w:rPr>
+        <w:t xml:space="preserve">: vengono </w:t>
+      </w:r>
+      <w:r>
+        <w:rPr>
+          <w:rFonts w:eastAsia="SimSun"/>
+          <w:sz w:val="26"/>
+          <w:szCs w:val="26"/>
+        </w:rPr>
+        <w:t>azzerati</w:t>
+      </w:r>
+      <w:r>
+        <w:rPr>
+          <w:rFonts w:eastAsia="SimSun"/>
+          <w:sz w:val="26"/>
+          <w:szCs w:val="26"/>
+        </w:rPr>
+        <w:t xml:space="preserve"> nck e vlv a seguito di una variazione di pH</w:t>
+      </w:r>
+      <w:r>
+        <w:rPr>
+          <w:rFonts w:eastAsia="SimSun"/>
+          <w:sz w:val="26"/>
+          <w:szCs w:val="26"/>
+        </w:rPr>
+        <w:t xml:space="preserve">. Al termine passa a </w:t>
+      </w:r>
+      <w:r>
+        <w:rPr>
+          <w:rFonts w:ascii="Consolas" w:eastAsia="SimSun" w:hAnsi="Consolas"/>
+          <w:sz w:val="26"/>
+          <w:szCs w:val="26"/>
+        </w:rPr>
         <w:t>e</w:t>
       </w:r>
       <w:r>
@@ -1344,46 +1501,6 @@
           <w:szCs w:val="26"/>
         </w:rPr>
         <w:t>nd</w:t>
-      </w:r>
-      <w:r>
-        <w:rPr>
-          <w:rFonts w:eastAsia="SimSun"/>
-          <w:sz w:val="26"/>
-          <w:szCs w:val="26"/>
-        </w:rPr>
-        <w:t xml:space="preserve">: verifica </w:t>
-      </w:r>
-      <w:r>
-        <w:rPr>
-          <w:rFonts w:eastAsia="SimSun"/>
-          <w:sz w:val="26"/>
-          <w:szCs w:val="26"/>
-        </w:rPr>
-        <w:t>se abbiamo raggiun</w:t>
-      </w:r>
-      <w:r>
-        <w:rPr>
-          <w:rFonts w:eastAsia="SimSun"/>
-          <w:sz w:val="26"/>
-          <w:szCs w:val="26"/>
-        </w:rPr>
-        <w:t>to la fine del file e incrementa gli indirizzi. Se abbi</w:t>
-      </w:r>
-      <w:r>
-        <w:rPr>
-          <w:rFonts w:eastAsia="SimSun"/>
-          <w:sz w:val="26"/>
-          <w:szCs w:val="26"/>
-        </w:rPr>
-        <w:t xml:space="preserve">amo raggiunto la fine del file, ripristina i registri e termina l’esecuzione, altrimenti incrementa i registri e richiama </w:t>
-      </w:r>
-      <w:r>
-        <w:rPr>
-          <w:rFonts w:ascii="Consolas" w:eastAsia="SimSun" w:hAnsi="Consolas"/>
-          <w:sz w:val="26"/>
-          <w:szCs w:val="26"/>
-        </w:rPr>
-        <w:t>start</w:t>
       </w:r>
       <w:r>
         <w:rPr>
@@ -1413,15 +1530,39 @@
           <w:sz w:val="26"/>
           <w:szCs w:val="26"/>
         </w:rPr>
-        <w:t>printClear</w:t>
-      </w:r>
-      <w:r>
-        <w:rPr>
-          <w:rFonts w:eastAsia="SimSun"/>
-          <w:sz w:val="26"/>
-          <w:szCs w:val="26"/>
-        </w:rPr>
-        <w:t>: vengono modificati nck e vlv a seguito di una variazione di pH</w:t>
+        <w:t>printValves</w:t>
+      </w:r>
+      <w:r>
+        <w:rPr>
+          <w:rFonts w:eastAsia="SimSun"/>
+          <w:sz w:val="26"/>
+          <w:szCs w:val="26"/>
+        </w:rPr>
+        <w:t>:</w:t>
+      </w:r>
+      <w:r>
+        <w:rPr>
+          <w:rFonts w:eastAsia="SimSun"/>
+          <w:sz w:val="26"/>
+          <w:szCs w:val="26"/>
+        </w:rPr>
+        <w:t xml:space="preserve"> s</w:t>
+      </w:r>
+      <w:r>
+        <w:rPr>
+          <w:rFonts w:eastAsia="SimSun"/>
+          <w:sz w:val="26"/>
+          <w:szCs w:val="26"/>
+        </w:rPr>
+        <w:t>tampa valvole</w:t>
+      </w:r>
+      <w:r>
+        <w:rPr>
+          <w:rFonts w:eastAsia="SimSun"/>
+          <w:sz w:val="26"/>
+          <w:szCs w:val="26"/>
+        </w:rPr>
+        <w:t xml:space="preserve"> chiuse</w:t>
       </w:r>
       <w:r>
         <w:rPr>
@@ -1475,31 +1616,23 @@
           <w:sz w:val="26"/>
           <w:szCs w:val="26"/>
         </w:rPr>
-        <w:t>printValves</w:t>
-      </w:r>
-      <w:r>
-        <w:rPr>
-          <w:rFonts w:eastAsia="SimSun"/>
-          <w:sz w:val="26"/>
-          <w:szCs w:val="26"/>
-        </w:rPr>
-        <w:t>:</w:t>
-      </w:r>
-      <w:r>
-        <w:rPr>
-          <w:rFonts w:eastAsia="SimSun"/>
-          <w:sz w:val="26"/>
-          <w:szCs w:val="26"/>
-        </w:rPr>
-        <w:t xml:space="preserve"> Stampa vlv. </w:t>
-      </w:r>
-      <w:r>
-        <w:rPr>
-          <w:rFonts w:eastAsia="SimSun"/>
-          <w:sz w:val="26"/>
-          <w:szCs w:val="26"/>
-        </w:rPr>
-        <w:t xml:space="preserve">Al termine passa a </w:t>
+        <w:t>printReset</w:t>
+      </w:r>
+      <w:r>
+        <w:rPr>
+          <w:rFonts w:eastAsia="SimSun"/>
+          <w:sz w:val="26"/>
+          <w:szCs w:val="26"/>
+        </w:rPr>
+        <w:t xml:space="preserve">: si occupa della stampa </w:t>
+      </w:r>
+      <w:r>
+        <w:rPr>
+          <w:rFonts w:eastAsia="SimSun"/>
+          <w:sz w:val="26"/>
+          <w:szCs w:val="26"/>
+        </w:rPr>
+        <w:t xml:space="preserve">dello stato di reset della macchina. Al termine passa a </w:t>
       </w:r>
       <w:r>
         <w:rPr>
@@ -1519,7 +1652,7 @@
       </w:r>
       <w:r>
         <w:rPr>
-          <w:rFonts w:ascii="Helvetica" w:eastAsia="SimSun" w:hAnsi="Helvetica"/>
+          <w:rFonts w:eastAsia="SimSun"/>
           <w:sz w:val="26"/>
           <w:szCs w:val="26"/>
         </w:rPr>
@@ -1545,7 +1678,8 @@
           <w:sz w:val="26"/>
           <w:szCs w:val="26"/>
         </w:rPr>
-        <w:t>print</w:t>
+        <w:lastRenderedPageBreak/>
+        <w:t>e</w:t>
       </w:r>
       <w:r>
         <w:rPr>
@@ -1553,23 +1687,15 @@
           <w:sz w:val="26"/>
           <w:szCs w:val="26"/>
         </w:rPr>
-        <w:t>Status</w:t>
-      </w:r>
-      <w:r>
-        <w:rPr>
-          <w:rFonts w:eastAsia="SimSun"/>
-          <w:sz w:val="26"/>
-          <w:szCs w:val="26"/>
-        </w:rPr>
-        <w:t xml:space="preserve">: si occupa della stampa su bufferout </w:t>
-      </w:r>
-      <w:r>
-        <w:rPr>
-          <w:rFonts w:eastAsia="SimSun"/>
-          <w:sz w:val="26"/>
-          <w:szCs w:val="26"/>
-        </w:rPr>
-        <w:t xml:space="preserve">di st, nck e vlv. Al termine passa a </w:t>
+        <w:t>nd</w:t>
+      </w:r>
+      <w:r>
+        <w:rPr>
+          <w:rFonts w:eastAsia="SimSun"/>
+          <w:sz w:val="26"/>
+          <w:szCs w:val="26"/>
+        </w:rPr>
+        <w:t xml:space="preserve">: verifica se abbiamo raggiunto la fine del file e incrementa gli indirizzi. Se abbiamo raggiunto la fine del file, ripristina i registri e termina l’esecuzione, altrimenti incrementa i registri e richiama </w:t>
       </w:r>
       <w:r>
         <w:rPr>
@@ -1577,15 +1703,7 @@
           <w:sz w:val="26"/>
           <w:szCs w:val="26"/>
         </w:rPr>
-        <w:t>e</w:t>
-      </w:r>
-      <w:r>
-        <w:rPr>
-          <w:rFonts w:ascii="Consolas" w:eastAsia="SimSun" w:hAnsi="Consolas"/>
-          <w:sz w:val="26"/>
-          <w:szCs w:val="26"/>
-        </w:rPr>
-        <w:t>nd</w:t>
+        <w:t>start</w:t>
       </w:r>
       <w:r>
         <w:rPr>
@@ -1593,7 +1711,33 @@
           <w:sz w:val="26"/>
           <w:szCs w:val="26"/>
         </w:rPr>
-        <w:t>;</w:t>
+        <w:t>.</w:t>
+      </w:r>
+    </w:p>
+    <w:p>
+      <w:pPr>
+        <w:rPr>
+          <w:rFonts w:eastAsia="SimSun"/>
+          <w:sz w:val="26"/>
+          <w:szCs w:val="26"/>
+        </w:rPr>
+      </w:pPr>
+    </w:p>
+    <w:p>
+      <w:pPr>
+        <w:rPr>
+          <w:rFonts w:eastAsia="SimSun"/>
+          <w:sz w:val="26"/>
+          <w:szCs w:val="26"/>
+        </w:rPr>
+      </w:pPr>
+      <w:r>
+        <w:rPr>
+          <w:rFonts w:eastAsia="SimSun"/>
+          <w:sz w:val="26"/>
+          <w:szCs w:val="26"/>
+        </w:rPr>
+        <w:t>Non si è ritenuto necessario utilizzare variabili, al suo posto si è preferito usare alcuni registri general-purpose per salvare lo stato precedente della macchina. Nello specifico:</w:t>
       </w:r>
     </w:p>
     <w:p>
@@ -1611,77 +1755,27 @@
       </w:pPr>
       <w:r>
         <w:rPr>
+          <w:rFonts w:eastAsia="SimSun"/>
+          <w:sz w:val="26"/>
+          <w:szCs w:val="26"/>
+        </w:rPr>
+        <w:t xml:space="preserve">ESI: contiene l’indirizzo di </w:t>
+      </w:r>
+      <w:r>
+        <w:rPr>
           <w:rFonts w:ascii="Consolas" w:eastAsia="SimSun" w:hAnsi="Consolas"/>
           <w:sz w:val="26"/>
           <w:szCs w:val="26"/>
         </w:rPr>
-        <w:t>printReset</w:t>
-      </w:r>
-      <w:r>
-        <w:rPr>
-          <w:rFonts w:eastAsia="SimSun"/>
-          <w:sz w:val="26"/>
-          <w:szCs w:val="26"/>
-        </w:rPr>
-        <w:t xml:space="preserve">: si occupa della stampa su bufferout </w:t>
-      </w:r>
-      <w:r>
-        <w:rPr>
-          <w:rFonts w:eastAsia="SimSun"/>
-          <w:sz w:val="26"/>
-          <w:szCs w:val="26"/>
-        </w:rPr>
-        <w:t xml:space="preserve">dello stato di reset della macchina. Al termine passa a </w:t>
-      </w:r>
-      <w:r>
-        <w:rPr>
-          <w:rFonts w:ascii="Consolas" w:eastAsia="SimSun" w:hAnsi="Consolas"/>
-          <w:sz w:val="26"/>
-          <w:szCs w:val="26"/>
-        </w:rPr>
-        <w:t>e</w:t>
-      </w:r>
-      <w:r>
-        <w:rPr>
-          <w:rFonts w:ascii="Consolas" w:eastAsia="SimSun" w:hAnsi="Consolas"/>
-          <w:sz w:val="26"/>
-          <w:szCs w:val="26"/>
-        </w:rPr>
-        <w:t>nd</w:t>
-      </w:r>
-      <w:r>
-        <w:rPr>
-          <w:rFonts w:eastAsia="SimSun"/>
-          <w:sz w:val="26"/>
-          <w:szCs w:val="26"/>
-        </w:rPr>
-        <w:t>.</w:t>
-      </w:r>
-    </w:p>
-    <w:p>
-      <w:pPr>
-        <w:rPr>
-          <w:rFonts w:eastAsia="SimSun"/>
-          <w:sz w:val="26"/>
-          <w:szCs w:val="26"/>
-        </w:rPr>
-      </w:pPr>
-    </w:p>
-    <w:p>
-      <w:pPr>
-        <w:rPr>
-          <w:rFonts w:eastAsia="SimSun"/>
-          <w:sz w:val="26"/>
-          <w:szCs w:val="26"/>
-        </w:rPr>
-      </w:pPr>
-      <w:r>
-        <w:rPr>
-          <w:rFonts w:eastAsia="SimSun"/>
-          <w:sz w:val="26"/>
-          <w:szCs w:val="26"/>
-        </w:rPr>
-        <w:t>Non si è ritenuto necessario utilizzare variabili, al suo posto si è preferito usare alcuni registri general-purpose per salvare lo stato precedente della macchina. Nello specifico:</w:t>
+        <w:t>bufferin</w:t>
+      </w:r>
+      <w:r>
+        <w:rPr>
+          <w:rFonts w:eastAsia="SimSun"/>
+          <w:sz w:val="26"/>
+          <w:szCs w:val="26"/>
+        </w:rPr>
+        <w:t>;</w:t>
       </w:r>
     </w:p>
     <w:p>
@@ -1703,7 +1797,23 @@
           <w:sz w:val="26"/>
           <w:szCs w:val="26"/>
         </w:rPr>
-        <w:t>ESI: contiene l’indirizzo di bufferin;</w:t>
+        <w:t xml:space="preserve">EDI: contiene l’indirizzo di </w:t>
+      </w:r>
+      <w:r>
+        <w:rPr>
+          <w:rFonts w:ascii="Consolas" w:eastAsia="SimSun" w:hAnsi="Consolas"/>
+          <w:sz w:val="26"/>
+          <w:szCs w:val="26"/>
+        </w:rPr>
+        <w:t>bufferout_asm</w:t>
+      </w:r>
+      <w:r>
+        <w:rPr>
+          <w:rFonts w:eastAsia="SimSun"/>
+          <w:sz w:val="26"/>
+          <w:szCs w:val="26"/>
+        </w:rPr>
+        <w:t>;</w:t>
       </w:r>
     </w:p>
     <w:p>
@@ -1725,7 +1835,23 @@
           <w:sz w:val="26"/>
           <w:szCs w:val="26"/>
         </w:rPr>
-        <w:t>EDI: contiene l’indirizzo di bufferout_asm;</w:t>
+        <w:t xml:space="preserve">EAX: </w:t>
+      </w:r>
+      <w:r>
+        <w:rPr>
+          <w:rFonts w:eastAsia="SimSun"/>
+          <w:sz w:val="26"/>
+          <w:szCs w:val="26"/>
+        </w:rPr>
+        <w:t>necessario per</w:t>
+      </w:r>
+      <w:r>
+        <w:rPr>
+          <w:rFonts w:eastAsia="SimSun"/>
+          <w:sz w:val="26"/>
+          <w:szCs w:val="26"/>
+        </w:rPr>
+        <w:t xml:space="preserve"> la conversione da numero a caratteri ascii (usato per convertire nck in ascii);</w:t>
       </w:r>
     </w:p>
     <w:p>
@@ -1747,7 +1873,7 @@
           <w:sz w:val="26"/>
           <w:szCs w:val="26"/>
         </w:rPr>
-        <w:t>EAX: contiene i valori per la conversione da numero a caratteri ascii (usato per convertire nck in ascii);</w:t>
+        <w:t>BL: contiene lo stato della macchina (acido, basico, neutro) all’istante precedente, viene comparato con lo stato attuale;</w:t>
       </w:r>
     </w:p>
     <w:p>
@@ -1769,7 +1895,23 @@
           <w:sz w:val="26"/>
           <w:szCs w:val="26"/>
         </w:rPr>
-        <w:t>BL: contiene lo stato della macchina (acido, basico, neutro) all’istante precedente, viene comparato con lo stato attuale;</w:t>
+        <w:t xml:space="preserve">BH: contiene lo stato della valvola all’istante attuale. In base al suo valore </w:t>
+      </w:r>
+      <w:r>
+        <w:rPr>
+          <w:rFonts w:eastAsia="SimSun"/>
+          <w:sz w:val="26"/>
+          <w:szCs w:val="26"/>
+        </w:rPr>
+        <w:t xml:space="preserve">viene </w:t>
+      </w:r>
+      <w:r>
+        <w:rPr>
+          <w:rFonts w:eastAsia="SimSun"/>
+          <w:sz w:val="26"/>
+          <w:szCs w:val="26"/>
+        </w:rPr>
+        <w:t>scelto se stampare S o – come secondo carattere di output;</w:t>
       </w:r>
     </w:p>
     <w:p>
@@ -1791,30 +1933,24 @@
           <w:sz w:val="26"/>
           <w:szCs w:val="26"/>
         </w:rPr>
-        <w:t>BH: contiene lo stato della valvola all’istante attuale. In base al suo valore veniva scelto se stampare S o – come secondo carattere di output;</w:t>
-      </w:r>
-    </w:p>
-    <w:p>
-      <w:pPr>
-        <w:pStyle w:val="Paragrafoelenco"/>
-        <w:numPr>
-          <w:ilvl w:val="0"/>
-          <w:numId w:val="7"/>
-        </w:numPr>
-        <w:rPr>
-          <w:rFonts w:eastAsia="SimSun"/>
-          <w:sz w:val="26"/>
-          <w:szCs w:val="26"/>
-        </w:rPr>
-      </w:pPr>
-      <w:r>
-        <w:rPr>
-          <w:rFonts w:eastAsia="SimSun"/>
-          <w:sz w:val="26"/>
-          <w:szCs w:val="26"/>
-        </w:rPr>
-        <w:t>CL: contava i numeri di cicli nel quale la macchina si trovava nella sostanza attuale.</w:t>
-      </w:r>
+        <w:t>CL: conta</w:t>
+      </w:r>
+      <w:r>
+        <w:rPr>
+          <w:rFonts w:eastAsia="SimSun"/>
+          <w:sz w:val="26"/>
+          <w:szCs w:val="26"/>
+        </w:rPr>
+        <w:t xml:space="preserve"> i numeri di cicli nel quale la macchina si trovava nella sostanza attuale.</w:t>
+      </w:r>
+    </w:p>
+    <w:p>
+      <w:pPr>
+        <w:rPr>
+          <w:rFonts w:eastAsia="SimSun"/>
+          <w:szCs w:val="28"/>
+        </w:rPr>
+      </w:pPr>
     </w:p>
     <w:p>
       <w:pPr>
@@ -1936,14 +2072,13 @@
           <w:szCs w:val="36"/>
         </w:rPr>
       </w:pPr>
-      <w:bookmarkStart w:id="0" w:name="_GoBack"/>
-      <w:bookmarkEnd w:id="0"/>
       <w:r>
         <w:rPr>
           <w:rFonts w:ascii="Helvetica" w:eastAsia="SimSun" w:hAnsi="Helvetica"/>
           <w:sz w:val="36"/>
           <w:szCs w:val="36"/>
         </w:rPr>
+        <w:lastRenderedPageBreak/>
         <w:t>DESCRIZIONE DEL</w:t>
       </w:r>
       <w:r>
@@ -1980,6 +2115,15 @@
           <w:szCs w:val="28"/>
         </w:rPr>
       </w:pPr>
+    </w:p>
+    <w:p>
+      <w:pPr>
+        <w:jc w:val="center"/>
+        <w:rPr>
+          <w:rFonts w:ascii="Helvetica" w:eastAsia="SimSun" w:hAnsi="Helvetica"/>
+          <w:szCs w:val="28"/>
+        </w:rPr>
+      </w:pPr>
       <w:r>
         <w:rPr>
           <w:rFonts w:ascii="Helvetica" w:eastAsia="SimSun" w:hAnsi="Helvetica"/>
@@ -1988,10 +2132,10 @@
           <w:lang w:eastAsia="it-IT"/>
         </w:rPr>
         <w:drawing>
-          <wp:inline distT="0" distB="0" distL="0" distR="0" wp14:anchorId="00C14641" wp14:editId="2B83F6E7">
-            <wp:extent cx="6183272" cy="6260722"/>
-            <wp:effectExtent l="0" t="0" r="0" b="0"/>
-            <wp:docPr id="1" name="Immagine 1"/>
+          <wp:inline distT="0" distB="0" distL="0" distR="0" wp14:anchorId="10C21BE0" wp14:editId="15DE6609">
+            <wp:extent cx="5799219" cy="6599013"/>
+            <wp:effectExtent l="0" t="0" r="0" b="5080"/>
+            <wp:docPr id="1" name="Immagine 1" descr="../../Downloads/My%20First%20Document%20-%20Page%201-2.png"/>
             <wp:cNvGraphicFramePr>
               <a:graphicFrameLocks xmlns:a="http://schemas.openxmlformats.org/drawingml/2006/main" noChangeAspect="1"/>
             </wp:cNvGraphicFramePr>
@@ -1999,10 +2143,12 @@
               <a:graphicData uri="http://schemas.openxmlformats.org/drawingml/2006/picture">
                 <pic:pic xmlns:pic="http://schemas.openxmlformats.org/drawingml/2006/picture">
                   <pic:nvPicPr>
-                    <pic:cNvPr id="1" name="flowchart_ASM.jpeg"/>
-                    <pic:cNvPicPr/>
+                    <pic:cNvPr id="0" name="Picture 1" descr="../../Downloads/My%20First%20Document%20-%20Page%201-2.png"/>
+                    <pic:cNvPicPr>
+                      <a:picLocks noChangeAspect="1" noChangeArrowheads="1"/>
+                    </pic:cNvPicPr>
                   </pic:nvPicPr>
-                  <pic:blipFill>
+                  <pic:blipFill rotWithShape="1">
                     <a:blip r:embed="rId7">
                       <a:extLst>
                         <a:ext uri="{28A0092B-C50C-407E-A947-70E740481C1C}">
@@ -2010,18 +2156,26 @@
                         </a:ext>
                       </a:extLst>
                     </a:blip>
-                    <a:stretch>
-                      <a:fillRect/>
-                    </a:stretch>
+                    <a:srcRect l="11360" t="4654" b="17424"/>
+                    <a:stretch/>
                   </pic:blipFill>
-                  <pic:spPr>
+                  <pic:spPr bwMode="auto">
                     <a:xfrm>
                       <a:off x="0" y="0"/>
-                      <a:ext cx="6188829" cy="6266349"/>
+                      <a:ext cx="5805740" cy="6606434"/>
                     </a:xfrm>
                     <a:prstGeom prst="rect">
                       <a:avLst/>
                     </a:prstGeom>
+                    <a:noFill/>
+                    <a:ln>
+                      <a:noFill/>
+                    </a:ln>
+                    <a:extLst>
+                      <a:ext uri="{53640926-AAD7-44D8-BBD7-CCE9431645EC}">
+                        <a14:shadowObscured xmlns:a14="http://schemas.microsoft.com/office/drawing/2010/main"/>
+                      </a:ext>
+                    </a:extLst>
                   </pic:spPr>
                 </pic:pic>
               </a:graphicData>
@@ -2037,153 +2191,210 @@
           <w:szCs w:val="28"/>
         </w:rPr>
       </w:pPr>
-      <w:r>
-        <w:rPr>
-          <w:rFonts w:eastAsia="SimSun"/>
-          <w:szCs w:val="28"/>
-        </w:rPr>
-        <w:t>In primo luogo salviamo lo stato attuale dei registri che verra</w:t>
-      </w:r>
-      <w:r>
-        <w:rPr>
-          <w:rFonts w:eastAsia="SimSun"/>
-          <w:szCs w:val="28"/>
-        </w:rPr>
-        <w:t>n</w:t>
-      </w:r>
-      <w:r>
-        <w:rPr>
-          <w:rFonts w:eastAsia="SimSun"/>
-          <w:szCs w:val="28"/>
-        </w:rPr>
-        <w:t>no utilizzati durante l’</w:t>
-      </w:r>
-      <w:r>
-        <w:rPr>
-          <w:rFonts w:eastAsia="SimSun"/>
-          <w:szCs w:val="28"/>
-        </w:rPr>
-        <w:t>esecuzione del programma</w:t>
-      </w:r>
-      <w:r>
-        <w:rPr>
-          <w:rFonts w:eastAsia="SimSun"/>
-          <w:szCs w:val="28"/>
-        </w:rPr>
-        <w:t xml:space="preserve"> </w:t>
-      </w:r>
-      <w:r>
-        <w:rPr>
-          <w:rFonts w:eastAsia="SimSun"/>
-          <w:szCs w:val="28"/>
-        </w:rPr>
-        <w:t xml:space="preserve">per poi, al termine di questo, ripristinarli. </w:t>
-      </w:r>
-    </w:p>
-    <w:p>
-      <w:pPr>
-        <w:rPr>
-          <w:rFonts w:eastAsia="SimSun"/>
-          <w:szCs w:val="28"/>
-        </w:rPr>
-      </w:pPr>
-      <w:r>
-        <w:rPr>
-          <w:rFonts w:eastAsia="SimSun"/>
-          <w:szCs w:val="28"/>
-        </w:rPr>
-        <w:t>Si passa poi alla preparazione di tali registri secondo gli utilizzi spiegati precedentemente.</w:t>
-      </w:r>
-    </w:p>
-    <w:p>
-      <w:pPr>
-        <w:rPr>
-          <w:rFonts w:eastAsia="SimSun"/>
-          <w:szCs w:val="28"/>
-        </w:rPr>
-      </w:pPr>
-      <w:r>
-        <w:rPr>
-          <w:rFonts w:eastAsia="SimSun"/>
-          <w:szCs w:val="28"/>
-        </w:rPr>
-        <w:t>Arriviamo</w:t>
-      </w:r>
-      <w:r>
-        <w:rPr>
-          <w:rFonts w:eastAsia="SimSun"/>
-          <w:szCs w:val="28"/>
-        </w:rPr>
-        <w:t xml:space="preserve"> ora alla prima condizione</w:t>
-      </w:r>
-      <w:r>
-        <w:rPr>
-          <w:rFonts w:eastAsia="SimSun"/>
-          <w:szCs w:val="28"/>
-        </w:rPr>
-        <w:t xml:space="preserve"> </w:t>
-      </w:r>
-      <w:r>
-        <w:rPr>
-          <w:rFonts w:eastAsia="SimSun"/>
-          <w:szCs w:val="28"/>
-        </w:rPr>
-        <w:t xml:space="preserve">in modo tale da verificare se </w:t>
-      </w:r>
-      <w:r>
-        <w:rPr>
-          <w:rFonts w:eastAsia="SimSun"/>
-          <w:szCs w:val="28"/>
-        </w:rPr>
-        <w:t xml:space="preserve">il file </w:t>
-      </w:r>
-      <w:r>
-        <w:rPr>
-          <w:rFonts w:eastAsia="SimSun"/>
-          <w:szCs w:val="28"/>
-        </w:rPr>
-        <w:t>è vuoto o meno.</w:t>
-      </w:r>
-      <w:r>
-        <w:rPr>
-          <w:rFonts w:eastAsia="SimSun"/>
-          <w:szCs w:val="28"/>
-        </w:rPr>
-        <w:t xml:space="preserve"> </w:t>
-      </w:r>
-      <w:r>
-        <w:rPr>
-          <w:rFonts w:eastAsia="SimSun"/>
-          <w:szCs w:val="28"/>
-        </w:rPr>
-        <w:t xml:space="preserve">Se </w:t>
-      </w:r>
-      <w:r>
-        <w:rPr>
-          <w:rFonts w:eastAsia="SimSun"/>
-          <w:szCs w:val="28"/>
-        </w:rPr>
-        <w:t>esso</w:t>
-      </w:r>
-      <w:r>
-        <w:rPr>
-          <w:rFonts w:eastAsia="SimSun"/>
-          <w:szCs w:val="28"/>
-        </w:rPr>
-        <w:t xml:space="preserve"> risulta essere vuoto, l’esecuzione del mio programma termina, altrimenti salto alla funzione di elaborazione</w:t>
-      </w:r>
-      <w:r>
-        <w:rPr>
-          <w:rFonts w:eastAsia="SimSun"/>
-          <w:szCs w:val="28"/>
-        </w:rPr>
-        <w:t xml:space="preserve"> (</w:t>
+    </w:p>
+    <w:p>
+      <w:pPr>
+        <w:rPr>
+          <w:rFonts w:eastAsia="SimSun"/>
+          <w:szCs w:val="28"/>
+        </w:rPr>
+      </w:pPr>
+      <w:r>
+        <w:rPr>
+          <w:rFonts w:eastAsia="SimSun"/>
+          <w:szCs w:val="28"/>
+        </w:rPr>
+        <w:lastRenderedPageBreak/>
+        <w:t>Prima di procedere con l’elaborazione del file, si salva lo stato attuale dei registri e si controlla se il file stesso è vuoto. Se il file risulta vuoto, il programma termina, altrimenti si procede con il controllo dei byte relativi ad init e reset. Tale controllo viene effettuato comparando i primi 4 byte della riga. Se e solo se i primi 4 byte corrispondo a “1,0,” allora la macchina è accesa, in caso contrario procedo con l’azzeramento dell’output e passo all’etichetta di termine (</w:t>
       </w:r>
       <w:r>
         <w:rPr>
           <w:rFonts w:ascii="Consolas" w:eastAsia="SimSun" w:hAnsi="Consolas"/>
-          <w:sz w:val="26"/>
-          <w:szCs w:val="26"/>
+          <w:szCs w:val="28"/>
+        </w:rPr>
+        <w:t>end</w:t>
+      </w:r>
+      <w:r>
+        <w:rPr>
+          <w:rFonts w:eastAsia="SimSun"/>
+          <w:szCs w:val="28"/>
+        </w:rPr>
+        <w:t>).</w:t>
+      </w:r>
+    </w:p>
+    <w:p>
+      <w:pPr>
+        <w:rPr>
+          <w:rFonts w:eastAsia="SimSun"/>
+          <w:szCs w:val="28"/>
+        </w:rPr>
+      </w:pPr>
+      <w:r>
+        <w:rPr>
+          <w:rFonts w:eastAsia="SimSun"/>
+          <w:szCs w:val="28"/>
+        </w:rPr>
+        <w:t xml:space="preserve">In base al tipo di sostanza il programma può saltare su </w:t>
+      </w:r>
+      <w:r>
+        <w:rPr>
+          <w:rFonts w:eastAsia="SimSun"/>
+          <w:szCs w:val="28"/>
+        </w:rPr>
+        <w:t xml:space="preserve">tre etichette, una per ogni possibile stato del pH. Al loro interno le tre etichette </w:t>
+      </w:r>
+      <w:r>
+        <w:rPr>
+          <w:rFonts w:eastAsia="SimSun"/>
+          <w:szCs w:val="28"/>
+        </w:rPr>
+        <w:t>effettuano gli stessi controlli: si verifica se vi è stata una variazione</w:t>
+      </w:r>
+      <w:r>
+        <w:rPr>
+          <w:rFonts w:eastAsia="SimSun"/>
+          <w:szCs w:val="28"/>
+        </w:rPr>
+        <w:t xml:space="preserve"> di pH</w:t>
+      </w:r>
+      <w:r>
+        <w:rPr>
+          <w:rFonts w:eastAsia="SimSun"/>
+          <w:szCs w:val="28"/>
+        </w:rPr>
+        <w:t xml:space="preserve">, si incrementa il contatore e </w:t>
+      </w:r>
+      <w:r>
+        <w:rPr>
+          <w:rFonts w:eastAsia="SimSun"/>
+          <w:szCs w:val="28"/>
+        </w:rPr>
+        <w:t>si apre la rela</w:t>
+      </w:r>
+      <w:r>
+        <w:rPr>
+          <w:rFonts w:eastAsia="SimSun"/>
+          <w:szCs w:val="28"/>
+        </w:rPr>
+        <w:t>tiva valvola</w:t>
+      </w:r>
+      <w:r>
+        <w:rPr>
+          <w:rFonts w:eastAsia="SimSun"/>
+          <w:szCs w:val="28"/>
+        </w:rPr>
+        <w:t xml:space="preserve"> (se le condizioni lo permettono)</w:t>
+      </w:r>
+      <w:r>
+        <w:rPr>
+          <w:rFonts w:eastAsia="SimSun"/>
+          <w:szCs w:val="28"/>
+        </w:rPr>
+        <w:t>.</w:t>
+      </w:r>
+      <w:r>
+        <w:rPr>
+          <w:rFonts w:eastAsia="SimSun"/>
+          <w:szCs w:val="28"/>
+        </w:rPr>
+        <w:t xml:space="preserve"> Se non vi sono state eccezioni (</w:t>
+      </w:r>
+      <w:r>
+        <w:rPr>
+          <w:rFonts w:eastAsia="SimSun"/>
+          <w:szCs w:val="28"/>
+        </w:rPr>
+        <w:t>es.</w:t>
+      </w:r>
+      <w:r>
+        <w:rPr>
+          <w:rFonts w:eastAsia="SimSun"/>
+          <w:szCs w:val="28"/>
+        </w:rPr>
+        <w:t xml:space="preserve"> variazione</w:t>
+      </w:r>
+      <w:r>
+        <w:rPr>
+          <w:rFonts w:eastAsia="SimSun"/>
+          <w:szCs w:val="28"/>
+        </w:rPr>
+        <w:t xml:space="preserve"> pH), si procede con la stampa</w:t>
+      </w:r>
+      <w:r>
+        <w:rPr>
+          <w:rFonts w:eastAsia="SimSun"/>
+          <w:szCs w:val="28"/>
+        </w:rPr>
+        <w:t xml:space="preserve">. </w:t>
+      </w:r>
+      <w:r>
+        <w:rPr>
+          <w:rFonts w:eastAsia="SimSun"/>
+          <w:szCs w:val="28"/>
+        </w:rPr>
+        <w:t xml:space="preserve">La variazione di pH tra l’esecuzione precedente e l’attuale porta alla chiamata di una </w:t>
+      </w:r>
+      <w:r>
+        <w:rPr>
+          <w:rFonts w:eastAsia="SimSun"/>
+          <w:szCs w:val="28"/>
+        </w:rPr>
+        <w:t xml:space="preserve">etichetta </w:t>
+      </w:r>
+      <w:r>
+        <w:rPr>
+          <w:rFonts w:eastAsia="SimSun"/>
+          <w:szCs w:val="28"/>
+        </w:rPr>
+        <w:t>di “semi-reset” (</w:t>
+      </w:r>
+      <w:r>
+        <w:rPr>
+          <w:rFonts w:ascii="Consolas" w:eastAsia="SimSun" w:hAnsi="Consolas"/>
+          <w:szCs w:val="28"/>
+        </w:rPr>
+        <w:t>printClear</w:t>
+      </w:r>
+      <w:r>
+        <w:rPr>
+          <w:rFonts w:eastAsia="SimSun"/>
+          <w:szCs w:val="28"/>
+        </w:rPr>
+        <w:t>), che si occupa di azzerare il contatore e chiudere le valvole (se aperte).</w:t>
+      </w:r>
+    </w:p>
+    <w:p>
+      <w:pPr>
+        <w:rPr>
+          <w:rFonts w:eastAsia="SimSun"/>
+          <w:szCs w:val="28"/>
+        </w:rPr>
+      </w:pPr>
+      <w:r>
+        <w:rPr>
+          <w:rFonts w:eastAsia="SimSun"/>
+          <w:szCs w:val="28"/>
+        </w:rPr>
+        <w:t xml:space="preserve">Saltiamo infine all’etichetta </w:t>
+      </w:r>
+      <w:r>
+        <w:rPr>
+          <w:rFonts w:eastAsia="SimSun"/>
+          <w:szCs w:val="28"/>
+        </w:rPr>
+        <w:t>di termine la quale verifica se vi sono o meno altre righe da analizzare.</w:t>
+      </w:r>
+      <w:r>
+        <w:rPr>
+          <w:rFonts w:eastAsia="SimSun"/>
+          <w:szCs w:val="28"/>
+        </w:rPr>
+        <w:t xml:space="preserve"> Se vi sono altre righe, si salta nuovamente all’inizio (</w:t>
+      </w:r>
+      <w:r>
+        <w:rPr>
+          <w:rFonts w:ascii="Consolas" w:eastAsia="SimSun" w:hAnsi="Consolas"/>
+          <w:szCs w:val="28"/>
         </w:rPr>
         <w:t>start</w:t>
       </w:r>
@@ -2192,7 +2403,7 @@
           <w:rFonts w:eastAsia="SimSun"/>
           <w:szCs w:val="28"/>
         </w:rPr>
-        <w:t>)</w:t>
+        <w:t>) e si ricomincia, altrimenti ripristino i registri salvati in precedenza e termino l’esecuzione</w:t>
       </w:r>
       <w:r>
         <w:rPr>
@@ -2201,980 +2412,6 @@
         </w:rPr>
         <w:t>.</w:t>
       </w:r>
-    </w:p>
-    <w:p>
-      <w:pPr>
-        <w:rPr>
-          <w:rFonts w:eastAsia="SimSun"/>
-          <w:szCs w:val="28"/>
-        </w:rPr>
-      </w:pPr>
-      <w:r>
-        <w:rPr>
-          <w:rFonts w:eastAsia="SimSun"/>
-          <w:szCs w:val="28"/>
-        </w:rPr>
-        <w:t xml:space="preserve">Proseguiamo con </w:t>
-      </w:r>
-      <w:r>
-        <w:rPr>
-          <w:rFonts w:eastAsia="SimSun"/>
-          <w:szCs w:val="28"/>
-        </w:rPr>
-        <w:t>la</w:t>
-      </w:r>
-      <w:r>
-        <w:rPr>
-          <w:rFonts w:eastAsia="SimSun"/>
-          <w:szCs w:val="28"/>
-        </w:rPr>
-        <w:t xml:space="preserve"> seconda condizione. </w:t>
-      </w:r>
-    </w:p>
-    <w:p>
-      <w:pPr>
-        <w:rPr>
-          <w:rFonts w:eastAsia="SimSun"/>
-          <w:szCs w:val="28"/>
-        </w:rPr>
-      </w:pPr>
-      <w:r>
-        <w:rPr>
-          <w:rFonts w:eastAsia="SimSun"/>
-          <w:szCs w:val="28"/>
-        </w:rPr>
-        <w:t xml:space="preserve">Compariamo $48 con il primo byte di ESI (cioè init), se questo è 0 (48 in </w:t>
-      </w:r>
-      <w:r>
-        <w:rPr>
-          <w:rFonts w:eastAsia="SimSun"/>
-          <w:szCs w:val="28"/>
-        </w:rPr>
-        <w:t>ascii</w:t>
-      </w:r>
-      <w:r>
-        <w:rPr>
-          <w:rFonts w:eastAsia="SimSun"/>
-          <w:szCs w:val="28"/>
-        </w:rPr>
-        <w:t>) la macchina è in stato di reset e l’output va azzerato.</w:t>
-      </w:r>
-      <w:r>
-        <w:rPr>
-          <w:rFonts w:eastAsia="SimSun"/>
-          <w:szCs w:val="28"/>
-        </w:rPr>
-        <w:t xml:space="preserve"> Si prosegue quindi con la stampa dell’output “vuoto”</w:t>
-      </w:r>
-      <w:r>
-        <w:rPr>
-          <w:rFonts w:eastAsia="SimSun"/>
-          <w:szCs w:val="28"/>
-        </w:rPr>
-        <w:t xml:space="preserve"> (</w:t>
-      </w:r>
-      <w:r>
-        <w:rPr>
-          <w:rFonts w:ascii="Consolas" w:eastAsia="SimSun" w:hAnsi="Consolas"/>
-          <w:sz w:val="26"/>
-          <w:szCs w:val="26"/>
-        </w:rPr>
-        <w:t>printReset</w:t>
-      </w:r>
-      <w:r>
-        <w:rPr>
-          <w:rFonts w:eastAsia="SimSun"/>
-          <w:szCs w:val="28"/>
-        </w:rPr>
-        <w:t>)</w:t>
-      </w:r>
-      <w:r>
-        <w:rPr>
-          <w:rFonts w:eastAsia="SimSun"/>
-          <w:szCs w:val="28"/>
-        </w:rPr>
-        <w:t>, che consta in ordine</w:t>
-      </w:r>
-      <w:r>
-        <w:rPr>
-          <w:rFonts w:eastAsia="SimSun"/>
-          <w:szCs w:val="28"/>
-        </w:rPr>
-        <w:t xml:space="preserve"> </w:t>
-      </w:r>
-      <w:r>
-        <w:rPr>
-          <w:rFonts w:eastAsia="SimSun"/>
-          <w:szCs w:val="28"/>
-        </w:rPr>
-        <w:t>di</w:t>
-      </w:r>
-      <w:r>
-        <w:rPr>
-          <w:rFonts w:eastAsia="SimSun"/>
-          <w:szCs w:val="28"/>
-        </w:rPr>
-        <w:t xml:space="preserve">: </w:t>
-      </w:r>
-    </w:p>
-    <w:p>
-      <w:pPr>
-        <w:rPr>
-          <w:rFonts w:eastAsia="SimSun"/>
-          <w:szCs w:val="28"/>
-        </w:rPr>
-      </w:pPr>
-      <w:r>
-        <w:rPr>
-          <w:rFonts w:eastAsia="SimSun"/>
-          <w:szCs w:val="28"/>
-        </w:rPr>
-        <w:t>ST, “divisore”, NCK, “divisore”, VLV</w:t>
-      </w:r>
-    </w:p>
-    <w:p>
-      <w:pPr>
-        <w:rPr>
-          <w:rFonts w:eastAsia="SimSun"/>
-          <w:szCs w:val="28"/>
-        </w:rPr>
-      </w:pPr>
-      <w:r>
-        <w:rPr>
-          <w:rFonts w:eastAsia="SimSun"/>
-          <w:szCs w:val="28"/>
-        </w:rPr>
-        <w:t>Saltiamo infine alla funzione di termine la quale verifica se vi sono o meno altre righe da analizzare.</w:t>
-      </w:r>
-    </w:p>
-    <w:p>
-      <w:pPr>
-        <w:rPr>
-          <w:rFonts w:eastAsia="SimSun"/>
-          <w:szCs w:val="28"/>
-        </w:rPr>
-      </w:pPr>
-      <w:r>
-        <w:rPr>
-          <w:rFonts w:eastAsia="SimSun"/>
-          <w:szCs w:val="28"/>
-        </w:rPr>
-        <w:t>T</w:t>
-      </w:r>
-      <w:r>
-        <w:rPr>
-          <w:rFonts w:eastAsia="SimSun"/>
-          <w:szCs w:val="28"/>
-        </w:rPr>
-        <w:t>erza condizione</w:t>
-      </w:r>
-      <w:r>
-        <w:rPr>
-          <w:rFonts w:eastAsia="SimSun"/>
-          <w:szCs w:val="28"/>
-        </w:rPr>
-        <w:t>.</w:t>
-      </w:r>
-    </w:p>
-    <w:p>
-      <w:pPr>
-        <w:rPr>
-          <w:rFonts w:eastAsia="SimSun"/>
-          <w:szCs w:val="28"/>
-        </w:rPr>
-      </w:pPr>
-      <w:r>
-        <w:rPr>
-          <w:rFonts w:eastAsia="SimSun"/>
-          <w:szCs w:val="28"/>
-        </w:rPr>
-        <w:t>C</w:t>
-      </w:r>
-      <w:r>
-        <w:rPr>
-          <w:rFonts w:eastAsia="SimSun"/>
-          <w:szCs w:val="28"/>
-        </w:rPr>
-        <w:t xml:space="preserve">onsta nella comparazione fra il numero $49 </w:t>
-      </w:r>
-      <w:r>
-        <w:rPr>
-          <w:rFonts w:eastAsia="SimSun"/>
-          <w:szCs w:val="28"/>
-        </w:rPr>
-        <w:t>(</w:t>
-      </w:r>
-      <w:r>
-        <w:rPr>
-          <w:rFonts w:eastAsia="SimSun"/>
-          <w:szCs w:val="28"/>
-        </w:rPr>
-        <w:t>ovvero 1 in</w:t>
-      </w:r>
-      <w:r>
-        <w:rPr>
-          <w:rFonts w:eastAsia="SimSun"/>
-          <w:szCs w:val="28"/>
-        </w:rPr>
-        <w:t xml:space="preserve"> ascii) </w:t>
-      </w:r>
-      <w:r>
-        <w:rPr>
-          <w:rFonts w:eastAsia="SimSun"/>
-          <w:szCs w:val="28"/>
-        </w:rPr>
-        <w:t xml:space="preserve">con il </w:t>
-      </w:r>
-      <w:r>
-        <w:rPr>
-          <w:rFonts w:eastAsia="SimSun"/>
-          <w:szCs w:val="28"/>
-        </w:rPr>
-        <w:t>terzo</w:t>
-      </w:r>
-      <w:r>
-        <w:rPr>
-          <w:rFonts w:eastAsia="SimSun"/>
-          <w:szCs w:val="28"/>
-        </w:rPr>
-        <w:t xml:space="preserve"> byte</w:t>
-      </w:r>
-      <w:r>
-        <w:rPr>
-          <w:rFonts w:eastAsia="SimSun"/>
-          <w:szCs w:val="28"/>
-        </w:rPr>
-        <w:t xml:space="preserve"> </w:t>
-      </w:r>
-      <w:r>
-        <w:rPr>
-          <w:rFonts w:eastAsia="SimSun"/>
-          <w:szCs w:val="28"/>
-        </w:rPr>
-        <w:t>di ESI</w:t>
-      </w:r>
-      <w:r>
-        <w:rPr>
-          <w:rFonts w:eastAsia="SimSun"/>
-          <w:szCs w:val="28"/>
-        </w:rPr>
-        <w:t xml:space="preserve">, se questo è zero </w:t>
-      </w:r>
-      <w:r>
-        <w:rPr>
-          <w:rFonts w:eastAsia="SimSun"/>
-          <w:szCs w:val="28"/>
-        </w:rPr>
-        <w:t xml:space="preserve">la macchina è </w:t>
-      </w:r>
-      <w:r>
-        <w:rPr>
-          <w:rFonts w:eastAsia="SimSun"/>
-          <w:szCs w:val="28"/>
-        </w:rPr>
-        <w:t xml:space="preserve">in stato di reset </w:t>
-      </w:r>
-      <w:r>
-        <w:rPr>
-          <w:rFonts w:eastAsia="SimSun"/>
-          <w:szCs w:val="28"/>
-        </w:rPr>
-        <w:t>e l'output va azzerato</w:t>
-      </w:r>
-      <w:r>
-        <w:rPr>
-          <w:rFonts w:eastAsia="SimSun"/>
-          <w:szCs w:val="28"/>
-        </w:rPr>
-        <w:t>. Anche qui, come in precedenza si proseguirà con la stampa dell’output “vuoto”.</w:t>
-      </w:r>
-    </w:p>
-    <w:p>
-      <w:pPr>
-        <w:rPr>
-          <w:rFonts w:eastAsia="SimSun"/>
-          <w:szCs w:val="28"/>
-        </w:rPr>
-      </w:pPr>
-      <w:r>
-        <w:rPr>
-          <w:rFonts w:eastAsia="SimSun"/>
-          <w:szCs w:val="28"/>
-        </w:rPr>
-        <w:t xml:space="preserve">Se tali condizioni non sono soddisfatte vuol dire che vi è una sostanza da monitorare e la macchina è accesa. </w:t>
-      </w:r>
-    </w:p>
-    <w:p>
-      <w:pPr>
-        <w:rPr>
-          <w:rFonts w:eastAsia="SimSun"/>
-          <w:szCs w:val="28"/>
-        </w:rPr>
-      </w:pPr>
-      <w:r>
-        <w:rPr>
-          <w:rFonts w:eastAsia="SimSun"/>
-          <w:szCs w:val="28"/>
-        </w:rPr>
-        <w:t xml:space="preserve">Recuperiamo quindi </w:t>
-      </w:r>
-      <w:r>
-        <w:rPr>
-          <w:rFonts w:eastAsia="SimSun"/>
-          <w:szCs w:val="28"/>
-        </w:rPr>
-        <w:t xml:space="preserve">la terza cifra del pH. Se tale cifra è uguale a 1 la sostanza </w:t>
-      </w:r>
-      <w:r>
-        <w:rPr>
-          <w:rFonts w:eastAsia="SimSun"/>
-          <w:szCs w:val="28"/>
-        </w:rPr>
-        <w:t>è</w:t>
-      </w:r>
-      <w:r>
-        <w:rPr>
-          <w:rFonts w:eastAsia="SimSun"/>
-          <w:szCs w:val="28"/>
-        </w:rPr>
-        <w:t xml:space="preserve"> basica. </w:t>
-      </w:r>
-    </w:p>
-    <w:p>
-      <w:pPr>
-        <w:rPr>
-          <w:rFonts w:eastAsia="SimSun"/>
-          <w:szCs w:val="28"/>
-        </w:rPr>
-      </w:pPr>
-      <w:r>
-        <w:rPr>
-          <w:rFonts w:eastAsia="SimSun"/>
-          <w:szCs w:val="28"/>
-        </w:rPr>
-        <w:t>Saltiamo quindi all’elaborazione di tale sostanza (</w:t>
-      </w:r>
-      <w:r>
-        <w:rPr>
-          <w:rFonts w:ascii="Consolas" w:eastAsia="SimSun" w:hAnsi="Consolas"/>
-          <w:sz w:val="26"/>
-          <w:szCs w:val="26"/>
-        </w:rPr>
-        <w:t>check_basic</w:t>
-      </w:r>
-      <w:r>
-        <w:rPr>
-          <w:rFonts w:eastAsia="SimSun"/>
-          <w:szCs w:val="28"/>
-        </w:rPr>
-        <w:t xml:space="preserve">). Anzitutto compariamo </w:t>
-      </w:r>
-      <w:r>
-        <w:rPr>
-          <w:rFonts w:eastAsia="SimSun"/>
-          <w:szCs w:val="28"/>
-        </w:rPr>
-        <w:t xml:space="preserve">lo </w:t>
-      </w:r>
-      <w:r>
-        <w:rPr>
-          <w:rFonts w:eastAsia="SimSun"/>
-          <w:szCs w:val="28"/>
-        </w:rPr>
-        <w:t>stato precedente con</w:t>
-      </w:r>
-      <w:r>
-        <w:rPr>
-          <w:rFonts w:eastAsia="SimSun"/>
-          <w:szCs w:val="28"/>
-        </w:rPr>
-        <w:t xml:space="preserve"> lo</w:t>
-      </w:r>
-      <w:r>
-        <w:rPr>
-          <w:rFonts w:eastAsia="SimSun"/>
-          <w:szCs w:val="28"/>
-        </w:rPr>
-        <w:t xml:space="preserve"> stato attuale, s</w:t>
-      </w:r>
-      <w:r>
-        <w:rPr>
-          <w:rFonts w:eastAsia="SimSun"/>
-          <w:szCs w:val="28"/>
-        </w:rPr>
-        <w:t xml:space="preserve">e </w:t>
-      </w:r>
-      <w:r>
-        <w:rPr>
-          <w:rFonts w:eastAsia="SimSun"/>
-          <w:szCs w:val="28"/>
-        </w:rPr>
-        <w:t>è variato</w:t>
-      </w:r>
-      <w:r>
-        <w:rPr>
-          <w:rFonts w:eastAsia="SimSun"/>
-          <w:szCs w:val="28"/>
-        </w:rPr>
-        <w:t xml:space="preserve"> pulisco nck/vlv e ricomincio</w:t>
-      </w:r>
-      <w:r>
-        <w:rPr>
-          <w:rFonts w:eastAsia="SimSun"/>
-          <w:szCs w:val="28"/>
-        </w:rPr>
-        <w:t>, a</w:t>
-      </w:r>
-      <w:r>
-        <w:rPr>
-          <w:rFonts w:eastAsia="SimSun"/>
-          <w:szCs w:val="28"/>
-        </w:rPr>
-        <w:t>ltrimenti procedo col calcolo di nck e delle valvole</w:t>
-      </w:r>
-      <w:r>
-        <w:rPr>
-          <w:rFonts w:eastAsia="SimSun"/>
-          <w:szCs w:val="28"/>
-        </w:rPr>
-        <w:t>.</w:t>
-      </w:r>
-    </w:p>
-    <w:p>
-      <w:pPr>
-        <w:rPr>
-          <w:rFonts w:eastAsia="SimSun"/>
-          <w:szCs w:val="28"/>
-        </w:rPr>
-      </w:pPr>
-      <w:r>
-        <w:rPr>
-          <w:rFonts w:eastAsia="SimSun"/>
-          <w:szCs w:val="28"/>
-        </w:rPr>
-        <w:t>La funzione di “pulizia” e stampa di nck e vlv (</w:t>
-      </w:r>
-      <w:r>
-        <w:rPr>
-          <w:rFonts w:ascii="Consolas" w:eastAsia="SimSun" w:hAnsi="Consolas"/>
-          <w:sz w:val="26"/>
-          <w:szCs w:val="26"/>
-        </w:rPr>
-        <w:t>printClear</w:t>
-      </w:r>
-      <w:r>
-        <w:rPr>
-          <w:rFonts w:eastAsia="SimSun"/>
-          <w:szCs w:val="28"/>
-        </w:rPr>
-        <w:t>)</w:t>
-      </w:r>
-      <w:r>
-        <w:rPr>
-          <w:rFonts w:eastAsia="SimSun"/>
-          <w:szCs w:val="28"/>
-        </w:rPr>
-        <w:t xml:space="preserve"> di seguito ad una variazione di pH consta nell’azzerare nck e vlv, stampe poi nell’ordine seguente</w:t>
-      </w:r>
-    </w:p>
-    <w:p>
-      <w:pPr>
-        <w:rPr>
-          <w:rFonts w:eastAsia="SimSun"/>
-          <w:szCs w:val="28"/>
-        </w:rPr>
-      </w:pPr>
-      <w:r>
-        <w:rPr>
-          <w:rFonts w:eastAsia="SimSun"/>
-          <w:szCs w:val="28"/>
-        </w:rPr>
-        <w:t>ST, “divisore”, NCK, “divisore”, VLV</w:t>
-      </w:r>
-    </w:p>
-    <w:p>
-      <w:pPr>
-        <w:rPr>
-          <w:rFonts w:eastAsia="SimSun"/>
-          <w:szCs w:val="28"/>
-        </w:rPr>
-      </w:pPr>
-      <w:r>
-        <w:rPr>
-          <w:rFonts w:eastAsia="SimSun"/>
-          <w:szCs w:val="28"/>
-        </w:rPr>
-        <w:t>Saltiamo infine alla funzione di termine la quale verifica se vi sono o meno altre righe da analizzare.</w:t>
-      </w:r>
-    </w:p>
-    <w:p>
-      <w:pPr>
-        <w:rPr>
-          <w:rFonts w:eastAsia="SimSun"/>
-          <w:szCs w:val="28"/>
-        </w:rPr>
-      </w:pPr>
-      <w:r>
-        <w:rPr>
-          <w:rFonts w:eastAsia="SimSun"/>
-          <w:szCs w:val="28"/>
-        </w:rPr>
-        <w:t>Procedere con il calcolo di nck e</w:t>
-      </w:r>
-      <w:r>
-        <w:rPr>
-          <w:rFonts w:eastAsia="SimSun"/>
-          <w:szCs w:val="28"/>
-        </w:rPr>
-        <w:t xml:space="preserve"> delle valvole consiste invece nel verificare</w:t>
-      </w:r>
-      <w:r>
-        <w:rPr>
-          <w:rFonts w:eastAsia="SimSun"/>
-          <w:szCs w:val="28"/>
-        </w:rPr>
-        <w:t xml:space="preserve"> se ho superato i 5 cicli di clock</w:t>
-      </w:r>
-      <w:r>
-        <w:rPr>
-          <w:rFonts w:eastAsia="SimSun"/>
-          <w:szCs w:val="28"/>
-        </w:rPr>
-        <w:t xml:space="preserve"> </w:t>
-      </w:r>
-      <w:r>
-        <w:rPr>
-          <w:rFonts w:eastAsia="SimSun"/>
-          <w:szCs w:val="28"/>
-        </w:rPr>
-        <w:t>(vedi specifiche)</w:t>
-      </w:r>
-      <w:r>
-        <w:rPr>
-          <w:rFonts w:eastAsia="SimSun"/>
-          <w:szCs w:val="28"/>
-        </w:rPr>
-        <w:t xml:space="preserve"> </w:t>
-      </w:r>
-      <w:r>
-        <w:rPr>
-          <w:rFonts w:eastAsia="SimSun"/>
-          <w:szCs w:val="28"/>
-        </w:rPr>
-        <w:t xml:space="preserve">e </w:t>
-      </w:r>
-      <w:r>
-        <w:rPr>
-          <w:rFonts w:eastAsia="SimSun"/>
-          <w:szCs w:val="28"/>
-        </w:rPr>
-        <w:t xml:space="preserve">se non li ho superati, stampo. Se li ho invece superati modifico le valvole e stampo </w:t>
-      </w:r>
-      <w:r>
-        <w:rPr>
-          <w:rFonts w:eastAsia="SimSun"/>
-          <w:szCs w:val="28"/>
-        </w:rPr>
-        <w:t>(</w:t>
-      </w:r>
-      <w:r>
-        <w:rPr>
-          <w:rFonts w:ascii="Consolas" w:eastAsia="SimSun" w:hAnsi="Consolas"/>
-          <w:sz w:val="26"/>
-          <w:szCs w:val="26"/>
-        </w:rPr>
-        <w:t>printStatus</w:t>
-      </w:r>
-      <w:r>
-        <w:rPr>
-          <w:rFonts w:eastAsia="SimSun"/>
-          <w:szCs w:val="28"/>
-        </w:rPr>
-        <w:t>)</w:t>
-      </w:r>
-      <w:r>
-        <w:rPr>
-          <w:rFonts w:eastAsia="SimSun"/>
-          <w:szCs w:val="28"/>
-        </w:rPr>
-        <w:t>.</w:t>
-      </w:r>
-    </w:p>
-    <w:p>
-      <w:pPr>
-        <w:rPr>
-          <w:rFonts w:eastAsia="SimSun"/>
-          <w:szCs w:val="28"/>
-        </w:rPr>
-      </w:pPr>
-      <w:r>
-        <w:rPr>
-          <w:rFonts w:eastAsia="SimSun"/>
-          <w:szCs w:val="28"/>
-        </w:rPr>
-        <w:t>La stampa su bufferout, a sua volta, nel</w:t>
-      </w:r>
-      <w:r>
-        <w:rPr>
-          <w:rFonts w:eastAsia="SimSun"/>
-          <w:szCs w:val="28"/>
-        </w:rPr>
-        <w:t>lo specifico compie</w:t>
-      </w:r>
-      <w:r>
-        <w:rPr>
-          <w:rFonts w:eastAsia="SimSun"/>
-          <w:szCs w:val="28"/>
-        </w:rPr>
-        <w:t>:</w:t>
-      </w:r>
-    </w:p>
-    <w:p>
-      <w:pPr>
-        <w:rPr>
-          <w:rFonts w:eastAsia="SimSun"/>
-          <w:szCs w:val="28"/>
-        </w:rPr>
-      </w:pPr>
-      <w:r>
-        <w:rPr>
-          <w:rFonts w:eastAsia="SimSun"/>
-          <w:szCs w:val="28"/>
-        </w:rPr>
-        <w:t>ST, “divisore”, NCK (in ascii), divisore, VLV</w:t>
-      </w:r>
-    </w:p>
-    <w:p>
-      <w:pPr>
-        <w:rPr>
-          <w:rFonts w:eastAsia="SimSun"/>
-          <w:szCs w:val="28"/>
-        </w:rPr>
-      </w:pPr>
-      <w:r>
-        <w:rPr>
-          <w:rFonts w:eastAsia="SimSun"/>
-          <w:szCs w:val="28"/>
-        </w:rPr>
-        <w:t>Saltiamo infine alla funzione di termine la quale verifica se vi sono o meno altre righe da analizzare</w:t>
-      </w:r>
-      <w:r>
-        <w:rPr>
-          <w:rFonts w:eastAsia="SimSun"/>
-          <w:szCs w:val="28"/>
-        </w:rPr>
-        <w:t>.</w:t>
-      </w:r>
-    </w:p>
-    <w:p>
-      <w:pPr>
-        <w:rPr>
-          <w:rFonts w:eastAsia="SimSun"/>
-          <w:szCs w:val="28"/>
-        </w:rPr>
-      </w:pPr>
-      <w:r>
-        <w:rPr>
-          <w:rFonts w:eastAsia="SimSun"/>
-          <w:szCs w:val="28"/>
-        </w:rPr>
-        <w:t xml:space="preserve">Se la terza cifra di pH non dovesse essere però essere uguale a 1, si recupera la seconda. </w:t>
-      </w:r>
-      <w:r>
-        <w:rPr>
-          <w:rFonts w:eastAsia="SimSun"/>
-          <w:szCs w:val="28"/>
-        </w:rPr>
-        <w:t>Se la seconda cifra è &lt; 6, la soluzione è acida</w:t>
-      </w:r>
-      <w:r>
-        <w:rPr>
-          <w:rFonts w:eastAsia="SimSun"/>
-          <w:szCs w:val="28"/>
-        </w:rPr>
-        <w:t>.</w:t>
-      </w:r>
-    </w:p>
-    <w:p>
-      <w:pPr>
-        <w:rPr>
-          <w:rFonts w:eastAsia="SimSun"/>
-          <w:szCs w:val="28"/>
-        </w:rPr>
-      </w:pPr>
-      <w:r>
-        <w:rPr>
-          <w:rFonts w:eastAsia="SimSun"/>
-          <w:szCs w:val="28"/>
-        </w:rPr>
-        <w:t xml:space="preserve">Saltiamo quindi all’elaborazione </w:t>
-      </w:r>
-      <w:r>
-        <w:rPr>
-          <w:rFonts w:eastAsia="SimSun"/>
-          <w:szCs w:val="28"/>
-        </w:rPr>
-        <w:t>della sostanza acida</w:t>
-      </w:r>
-      <w:r>
-        <w:rPr>
-          <w:rFonts w:eastAsia="SimSun"/>
-          <w:szCs w:val="28"/>
-        </w:rPr>
-        <w:t xml:space="preserve"> (</w:t>
-      </w:r>
-      <w:r>
-        <w:rPr>
-          <w:rFonts w:ascii="Consolas" w:eastAsia="SimSun" w:hAnsi="Consolas"/>
-          <w:sz w:val="26"/>
-          <w:szCs w:val="26"/>
-        </w:rPr>
-        <w:t>check_</w:t>
-      </w:r>
-      <w:r>
-        <w:rPr>
-          <w:rFonts w:ascii="Consolas" w:eastAsia="SimSun" w:hAnsi="Consolas"/>
-          <w:sz w:val="26"/>
-          <w:szCs w:val="26"/>
-        </w:rPr>
-        <w:t>acid</w:t>
-      </w:r>
-      <w:r>
-        <w:rPr>
-          <w:rFonts w:eastAsia="SimSun"/>
-          <w:szCs w:val="28"/>
-        </w:rPr>
-        <w:t>).</w:t>
-      </w:r>
-    </w:p>
-    <w:p>
-      <w:pPr>
-        <w:rPr>
-          <w:rFonts w:eastAsia="SimSun"/>
-          <w:szCs w:val="28"/>
-        </w:rPr>
-      </w:pPr>
-      <w:r>
-        <w:rPr>
-          <w:rFonts w:eastAsia="SimSun"/>
-          <w:szCs w:val="28"/>
-        </w:rPr>
-        <w:t xml:space="preserve">Qui viene ripetuto lo stesso procedimento spiegato precedentemente per lo stato basico. </w:t>
-      </w:r>
-      <w:r>
-        <w:rPr>
-          <w:rFonts w:eastAsia="SimSun"/>
-          <w:szCs w:val="28"/>
-        </w:rPr>
-        <w:t>Precisiamo qui invece che</w:t>
-      </w:r>
-      <w:r>
-        <w:rPr>
-          <w:rFonts w:eastAsia="SimSun"/>
-          <w:szCs w:val="28"/>
-        </w:rPr>
-        <w:t xml:space="preserve"> per la stampa delle valvole </w:t>
-      </w:r>
-      <w:r>
-        <w:rPr>
-          <w:rFonts w:eastAsia="SimSun"/>
-          <w:szCs w:val="28"/>
-        </w:rPr>
-        <w:t xml:space="preserve">è stata </w:t>
-      </w:r>
-      <w:r>
-        <w:rPr>
-          <w:rFonts w:eastAsia="SimSun"/>
-          <w:szCs w:val="28"/>
-        </w:rPr>
-        <w:t>implementata un ulteriore etichetta (</w:t>
-      </w:r>
-      <w:r>
-        <w:rPr>
-          <w:rFonts w:ascii="Consolas" w:eastAsia="SimSun" w:hAnsi="Consolas"/>
-          <w:sz w:val="26"/>
-          <w:szCs w:val="26"/>
-        </w:rPr>
-        <w:t>print_valves</w:t>
-      </w:r>
-      <w:r>
-        <w:rPr>
-          <w:rFonts w:eastAsia="SimSun"/>
-          <w:szCs w:val="28"/>
-        </w:rPr>
-        <w:t>).</w:t>
-      </w:r>
-    </w:p>
-    <w:p>
-      <w:pPr>
-        <w:rPr>
-          <w:rFonts w:eastAsia="SimSun"/>
-          <w:szCs w:val="28"/>
-        </w:rPr>
-      </w:pPr>
-      <w:r>
-        <w:rPr>
-          <w:rFonts w:eastAsia="SimSun"/>
-          <w:szCs w:val="28"/>
-        </w:rPr>
-        <w:t xml:space="preserve">Si passa ora alla somma della prima e seconda cifra del pH. Se è </w:t>
-      </w:r>
-      <w:r>
-        <w:rPr>
-          <w:rFonts w:eastAsia="SimSun"/>
-          <w:szCs w:val="28"/>
-        </w:rPr>
-        <w:t>maggiore</w:t>
-      </w:r>
-      <w:r>
-        <w:rPr>
-          <w:rFonts w:eastAsia="SimSun"/>
-          <w:szCs w:val="28"/>
-        </w:rPr>
-        <w:t xml:space="preserve"> di 8 e minore di 6 allora la sostanza sarà </w:t>
-      </w:r>
-      <w:r>
-        <w:rPr>
-          <w:rFonts w:eastAsia="SimSun"/>
-          <w:szCs w:val="28"/>
-        </w:rPr>
-        <w:t>neutrale</w:t>
-      </w:r>
-      <w:r>
-        <w:rPr>
-          <w:rFonts w:eastAsia="SimSun"/>
-          <w:szCs w:val="28"/>
-        </w:rPr>
-        <w:t>.</w:t>
-      </w:r>
-    </w:p>
-    <w:p>
-      <w:pPr>
-        <w:rPr>
-          <w:rFonts w:eastAsia="SimSun"/>
-          <w:szCs w:val="28"/>
-        </w:rPr>
-      </w:pPr>
-      <w:r>
-        <w:rPr>
-          <w:rFonts w:eastAsia="SimSun"/>
-          <w:szCs w:val="28"/>
-        </w:rPr>
-        <w:t xml:space="preserve">Elaboriamo perciò </w:t>
-      </w:r>
-      <w:r>
-        <w:rPr>
-          <w:rFonts w:eastAsia="SimSun"/>
-          <w:szCs w:val="28"/>
-        </w:rPr>
-        <w:t>il pH neutro</w:t>
-      </w:r>
-      <w:r>
-        <w:rPr>
-          <w:rFonts w:eastAsia="SimSun"/>
-          <w:szCs w:val="28"/>
-        </w:rPr>
-        <w:t>.</w:t>
-      </w:r>
-      <w:r>
-        <w:rPr>
-          <w:rFonts w:eastAsia="SimSun"/>
-          <w:szCs w:val="28"/>
-        </w:rPr>
-        <w:t xml:space="preserve"> </w:t>
-      </w:r>
-      <w:r>
-        <w:rPr>
-          <w:rFonts w:eastAsia="SimSun"/>
-          <w:szCs w:val="28"/>
-        </w:rPr>
-        <w:t>Co</w:t>
-      </w:r>
-      <w:r>
-        <w:rPr>
-          <w:rFonts w:eastAsia="SimSun"/>
-          <w:szCs w:val="28"/>
-        </w:rPr>
-        <w:t>mparo lo stato precedente con l’attuale, aggiorno lo stato, se lo stato è variato</w:t>
-      </w:r>
-      <w:r>
-        <w:rPr>
-          <w:rFonts w:eastAsia="SimSun"/>
-          <w:szCs w:val="28"/>
-        </w:rPr>
-        <w:t xml:space="preserve"> pulisco nck/vlv e ricomincio</w:t>
-      </w:r>
-      <w:r>
-        <w:rPr>
-          <w:rFonts w:eastAsia="SimSun"/>
-          <w:szCs w:val="28"/>
-        </w:rPr>
-        <w:t>, a</w:t>
-      </w:r>
-      <w:r>
-        <w:rPr>
-          <w:rFonts w:eastAsia="SimSun"/>
-          <w:szCs w:val="28"/>
-        </w:rPr>
-        <w:t>ltrimenti</w:t>
-      </w:r>
-      <w:r>
-        <w:rPr>
-          <w:rFonts w:eastAsia="SimSun"/>
-          <w:szCs w:val="28"/>
-        </w:rPr>
-        <w:t xml:space="preserve"> procedo con il</w:t>
-      </w:r>
-      <w:r>
-        <w:rPr>
-          <w:rFonts w:eastAsia="SimSun"/>
-          <w:szCs w:val="28"/>
-        </w:rPr>
-        <w:t xml:space="preserve"> calcolo di nck</w:t>
-      </w:r>
-      <w:r>
-        <w:rPr>
-          <w:rFonts w:eastAsia="SimSun"/>
-          <w:szCs w:val="28"/>
-        </w:rPr>
-        <w:t xml:space="preserve"> reimposto le valvole e stampo.</w:t>
-      </w:r>
-    </w:p>
-    <w:p>
-      <w:pPr>
-        <w:rPr>
-          <w:rFonts w:eastAsia="SimSun"/>
-          <w:sz w:val="36"/>
-          <w:szCs w:val="36"/>
-        </w:rPr>
-      </w:pPr>
-    </w:p>
-    <w:p>
-      <w:pPr>
-        <w:rPr>
-          <w:rFonts w:eastAsia="SimSun"/>
-          <w:sz w:val="36"/>
-          <w:szCs w:val="36"/>
-        </w:rPr>
-      </w:pPr>
-    </w:p>
-    <w:p>
-      <w:pPr>
-        <w:rPr>
-          <w:rFonts w:eastAsia="SimSun"/>
-          <w:sz w:val="36"/>
-          <w:szCs w:val="36"/>
-        </w:rPr>
-      </w:pPr>
-    </w:p>
-    <w:p>
-      <w:pPr>
-        <w:rPr>
-          <w:rFonts w:eastAsia="SimSun"/>
-          <w:sz w:val="36"/>
-          <w:szCs w:val="36"/>
-        </w:rPr>
-      </w:pPr>
     </w:p>
     <w:p>
       <w:pPr>
@@ -3288,6 +2525,7 @@
           <w:sz w:val="36"/>
           <w:szCs w:val="36"/>
         </w:rPr>
+        <w:lastRenderedPageBreak/>
         <w:t>SCELTE PROGETTUALI</w:t>
       </w:r>
     </w:p>
@@ -3350,6 +2588,14 @@
         </w:rPr>
         <w:t>)</w:t>
       </w:r>
+      <w:r>
+        <w:rPr>
+          <w:rFonts w:eastAsia="SimSun"/>
+          <w:sz w:val="26"/>
+          <w:szCs w:val="26"/>
+        </w:rPr>
+        <w:t>;</w:t>
+      </w:r>
     </w:p>
     <w:p>
       <w:pPr>
@@ -3370,7 +2616,69 @@
           <w:sz w:val="26"/>
           <w:szCs w:val="26"/>
         </w:rPr>
-        <w:t>la macchina non ammette righe con più di 8 caratteri (incluso carattere di carry-in) per riga e che l’ultima riga risulti vuota</w:t>
+        <w:t xml:space="preserve">la macchina non ammette righe con più di 8 caratteri (incluso </w:t>
+      </w:r>
+      <w:r>
+        <w:rPr>
+          <w:rFonts w:eastAsia="SimSun"/>
+          <w:sz w:val="26"/>
+          <w:szCs w:val="26"/>
+        </w:rPr>
+        <w:t xml:space="preserve">carattere di carry-in) per riga, e </w:t>
+      </w:r>
+      <w:r>
+        <w:rPr>
+          <w:rFonts w:eastAsia="SimSun"/>
+          <w:sz w:val="26"/>
+          <w:szCs w:val="26"/>
+        </w:rPr>
+        <w:t xml:space="preserve">l’ultima riga </w:t>
+      </w:r>
+      <w:r>
+        <w:rPr>
+          <w:rFonts w:eastAsia="SimSun"/>
+          <w:sz w:val="26"/>
+          <w:szCs w:val="26"/>
+        </w:rPr>
+        <w:t>deve essere</w:t>
+      </w:r>
+      <w:r>
+        <w:rPr>
+          <w:rFonts w:eastAsia="SimSun"/>
+          <w:sz w:val="26"/>
+          <w:szCs w:val="26"/>
+        </w:rPr>
+        <w:t xml:space="preserve"> vuota</w:t>
+      </w:r>
+      <w:r>
+        <w:rPr>
+          <w:rFonts w:eastAsia="SimSun"/>
+          <w:sz w:val="26"/>
+          <w:szCs w:val="26"/>
+        </w:rPr>
+        <w:t>;</w:t>
+      </w:r>
+    </w:p>
+    <w:p>
+      <w:pPr>
+        <w:pStyle w:val="Paragrafoelenco"/>
+        <w:numPr>
+          <w:ilvl w:val="0"/>
+          <w:numId w:val="7"/>
+        </w:numPr>
+        <w:rPr>
+          <w:rFonts w:eastAsia="SimSun"/>
+          <w:sz w:val="26"/>
+          <w:szCs w:val="26"/>
+        </w:rPr>
+      </w:pPr>
+      <w:r>
+        <w:rPr>
+          <w:rFonts w:eastAsia="SimSun"/>
+          <w:sz w:val="26"/>
+          <w:szCs w:val="26"/>
+        </w:rPr>
+        <w:t>il controllo di init e reset viene effettuato in una singola comparazione verificando se i primi 4 byte della stringa corrispondono all’unica combinazione rappresentante una situazione di macchina accesa.</w:t>
       </w:r>
     </w:p>
     <w:sectPr>
@@ -3453,7 +2761,7 @@
   <w:p>
     <w:pPr>
       <w:pStyle w:val="Pidipagina"/>
-      <w:framePr w:wrap="none" w:vAnchor="text" w:hAnchor="margin" w:xAlign="right" w:y="1"/>
+      <w:framePr w:h="445" w:hRule="exact" w:wrap="none" w:vAnchor="text" w:hAnchor="margin" w:xAlign="right" w:y="-195"/>
       <w:rPr>
         <w:rStyle w:val="Numeropagina"/>
       </w:rPr>
@@ -3481,7 +2789,7 @@
         <w:rStyle w:val="Numeropagina"/>
         <w:noProof/>
       </w:rPr>
-      <w:t>1</w:t>
+      <w:t>3</w:t>
     </w:r>
     <w:r>
       <w:rPr>
@@ -4511,15 +3819,6 @@
     <w:lsdException w:name="Balloon Text" w:semiHidden="1" w:unhideWhenUsed="1"/>
     <w:lsdException w:name="Table Grid" w:uiPriority="39"/>
     <w:lsdException w:name="Table Theme" w:semiHidden="1" w:unhideWhenUsed="1"/>
-    <w:lsdException w:name="Note Level 1" w:semiHidden="1" w:unhideWhenUsed="1"/>
-    <w:lsdException w:name="Note Level 2" w:semiHidden="1" w:unhideWhenUsed="1"/>
-    <w:lsdException w:name="Note Level 3" w:semiHidden="1" w:unhideWhenUsed="1"/>
-    <w:lsdException w:name="Note Level 4" w:semiHidden="1" w:unhideWhenUsed="1"/>
-    <w:lsdException w:name="Note Level 5" w:semiHidden="1" w:unhideWhenUsed="1"/>
-    <w:lsdException w:name="Note Level 6" w:semiHidden="1" w:unhideWhenUsed="1"/>
-    <w:lsdException w:name="Note Level 7" w:semiHidden="1" w:unhideWhenUsed="1"/>
-    <w:lsdException w:name="Note Level 8" w:semiHidden="1" w:unhideWhenUsed="1"/>
-    <w:lsdException w:name="Note Level 9" w:semiHidden="1" w:unhideWhenUsed="1"/>
     <w:lsdException w:name="Placeholder Text" w:semiHidden="1"/>
     <w:lsdException w:name="No Spacing" w:uiPriority="1" w:qFormat="1"/>
     <w:lsdException w:name="Light Shading" w:uiPriority="60"/>
@@ -4754,6 +4053,7 @@
   <w:style w:type="character" w:default="1" w:styleId="Carpredefinitoparagrafo">
     <w:name w:val="Default Paragraph Font"/>
     <w:uiPriority w:val="1"/>
+    <w:semiHidden/>
     <w:unhideWhenUsed/>
   </w:style>
   <w:style w:type="table" w:default="1" w:styleId="Tabellanormale">
